--- a/doc/Pavel-Rory ping pong.docx
+++ b/doc/Pavel-Rory ping pong.docx
@@ -3,937 +3,4033 @@
 <w:document xmlns:wpc="http://schemas.microsoft.com/office/word/2010/wordprocessingCanvas" xmlns:mc="http://schemas.openxmlformats.org/markup-compatibility/2006" xmlns:o="urn:schemas-microsoft-com:office:office" xmlns:r="http://schemas.openxmlformats.org/officeDocument/2006/relationships" xmlns:m="http://schemas.openxmlformats.org/officeDocument/2006/math" xmlns:v="urn:schemas-microsoft-com:vml" xmlns:wp14="http://schemas.microsoft.com/office/word/2010/wordprocessingDrawing" xmlns:wp="http://schemas.openxmlformats.org/drawingml/2006/wordprocessingDrawing" xmlns:w10="urn:schemas-microsoft-com:office:word" xmlns:w="http://schemas.openxmlformats.org/wordprocessingml/2006/main" xmlns:w14="http://schemas.microsoft.com/office/word/2010/wordml" xmlns:w15="http://schemas.microsoft.com/office/word/2012/wordml" xmlns:wpg="http://schemas.microsoft.com/office/word/2010/wordprocessingGroup" xmlns:wpi="http://schemas.microsoft.com/office/word/2010/wordprocessingInk" xmlns:wne="http://schemas.microsoft.com/office/word/2006/wordml" xmlns:wps="http://schemas.microsoft.com/office/word/2010/wordprocessingShape" mc:Ignorable="w14 w15 wp14">
   <w:body>
     <w:p>
-      <w:r>
-        <w:t>Pavel:</w:t>
-      </w:r>
-    </w:p>
-    <w:p/>
-    <w:p>
-      <w:r>
-        <w:tab/>
+      <w:pPr>
+        <w:spacing w:after="240" w:line="384" w:lineRule="atLeast"/>
+        <w:rPr>
+          <w:rFonts w:ascii="Helvetica" w:eastAsia="Times New Roman" w:hAnsi="Helvetica" w:cs="Helvetica"/>
+          <w:color w:val="333333"/>
+          <w:lang w:val="en-ZA" w:eastAsia="en-ZA"/>
+        </w:rPr>
+      </w:pPr>
+      <w:r>
+        <w:rPr>
+          <w:rFonts w:ascii="Helvetica" w:eastAsia="Times New Roman" w:hAnsi="Helvetica" w:cs="Helvetica"/>
+          <w:b/>
+          <w:color w:val="333333"/>
+          <w:lang w:val="en-ZA" w:eastAsia="en-ZA"/>
+        </w:rPr>
+        <w:t>Pavel</w:t>
+      </w:r>
+      <w:r>
+        <w:rPr>
+          <w:rFonts w:ascii="Helvetica" w:eastAsia="Times New Roman" w:hAnsi="Helvetica" w:cs="Helvetica"/>
+          <w:color w:val="333333"/>
+          <w:lang w:val="en-ZA" w:eastAsia="en-ZA"/>
+        </w:rPr>
+        <w:t>:</w:t>
+      </w:r>
+    </w:p>
+    <w:p>
+      <w:pPr>
+        <w:shd w:val="clear" w:color="auto" w:fill="F7F7F7"/>
+        <w:tabs>
+          <w:tab w:val="left" w:pos="916"/>
+          <w:tab w:val="left" w:pos="1832"/>
+          <w:tab w:val="left" w:pos="2748"/>
+          <w:tab w:val="left" w:pos="3664"/>
+          <w:tab w:val="left" w:pos="4580"/>
+          <w:tab w:val="left" w:pos="5496"/>
+          <w:tab w:val="left" w:pos="6412"/>
+          <w:tab w:val="left" w:pos="7328"/>
+          <w:tab w:val="left" w:pos="8244"/>
+          <w:tab w:val="left" w:pos="9160"/>
+          <w:tab w:val="left" w:pos="10076"/>
+          <w:tab w:val="left" w:pos="10992"/>
+          <w:tab w:val="left" w:pos="11908"/>
+          <w:tab w:val="left" w:pos="12824"/>
+          <w:tab w:val="left" w:pos="13740"/>
+          <w:tab w:val="left" w:pos="14656"/>
+        </w:tabs>
+        <w:rPr>
+          <w:rFonts w:ascii="Consolas" w:eastAsia="Times New Roman" w:hAnsi="Consolas" w:cs="Courier New"/>
+          <w:color w:val="333333"/>
+          <w:sz w:val="20"/>
+          <w:szCs w:val="20"/>
+          <w:bdr w:val="none" w:sz="0" w:space="0" w:color="auto" w:frame="1"/>
+          <w:lang w:val="en-ZA" w:eastAsia="en-ZA"/>
+        </w:rPr>
+      </w:pPr>
+      <w:r>
+        <w:rPr>
+          <w:rFonts w:ascii="Consolas" w:eastAsia="Times New Roman" w:hAnsi="Consolas" w:cs="Courier New"/>
+          <w:color w:val="333333"/>
+          <w:sz w:val="20"/>
+          <w:szCs w:val="20"/>
+          <w:bdr w:val="none" w:sz="0" w:space="0" w:color="auto" w:frame="1"/>
+          <w:lang w:val="en-ZA" w:eastAsia="en-ZA"/>
+        </w:rPr>
         <w:t>@Test</w:t>
       </w:r>
     </w:p>
     <w:p>
-      <w:r>
-        <w:tab/>
-      </w:r>
+      <w:pPr>
+        <w:shd w:val="clear" w:color="auto" w:fill="F7F7F7"/>
+        <w:tabs>
+          <w:tab w:val="left" w:pos="916"/>
+          <w:tab w:val="left" w:pos="1832"/>
+          <w:tab w:val="left" w:pos="2748"/>
+          <w:tab w:val="left" w:pos="3664"/>
+          <w:tab w:val="left" w:pos="4580"/>
+          <w:tab w:val="left" w:pos="5496"/>
+          <w:tab w:val="left" w:pos="6412"/>
+          <w:tab w:val="left" w:pos="7328"/>
+          <w:tab w:val="left" w:pos="8244"/>
+          <w:tab w:val="left" w:pos="9160"/>
+          <w:tab w:val="left" w:pos="10076"/>
+          <w:tab w:val="left" w:pos="10992"/>
+          <w:tab w:val="left" w:pos="11908"/>
+          <w:tab w:val="left" w:pos="12824"/>
+          <w:tab w:val="left" w:pos="13740"/>
+          <w:tab w:val="left" w:pos="14656"/>
+        </w:tabs>
+        <w:rPr>
+          <w:rFonts w:ascii="Consolas" w:eastAsia="Times New Roman" w:hAnsi="Consolas" w:cs="Courier New"/>
+          <w:color w:val="333333"/>
+          <w:sz w:val="20"/>
+          <w:szCs w:val="20"/>
+          <w:bdr w:val="none" w:sz="0" w:space="0" w:color="auto" w:frame="1"/>
+          <w:lang w:val="en-ZA" w:eastAsia="en-ZA"/>
+        </w:rPr>
+      </w:pPr>
       <w:proofErr w:type="gramStart"/>
       <w:r>
+        <w:rPr>
+          <w:rFonts w:ascii="Consolas" w:eastAsia="Times New Roman" w:hAnsi="Consolas" w:cs="Courier New"/>
+          <w:color w:val="333333"/>
+          <w:sz w:val="20"/>
+          <w:szCs w:val="20"/>
+          <w:bdr w:val="none" w:sz="0" w:space="0" w:color="auto" w:frame="1"/>
+          <w:lang w:val="en-ZA" w:eastAsia="en-ZA"/>
+        </w:rPr>
         <w:t>public</w:t>
       </w:r>
       <w:proofErr w:type="gramEnd"/>
       <w:r>
+        <w:rPr>
+          <w:rFonts w:ascii="Consolas" w:eastAsia="Times New Roman" w:hAnsi="Consolas" w:cs="Courier New"/>
+          <w:color w:val="333333"/>
+          <w:sz w:val="20"/>
+          <w:szCs w:val="20"/>
+          <w:bdr w:val="none" w:sz="0" w:space="0" w:color="auto" w:frame="1"/>
+          <w:lang w:val="en-ZA" w:eastAsia="en-ZA"/>
+        </w:rPr>
         <w:t xml:space="preserve"> void testNumber1() {</w:t>
       </w:r>
     </w:p>
     <w:p>
-      <w:r>
-        <w:tab/>
-      </w:r>
-      <w:r>
-        <w:tab/>
+      <w:pPr>
+        <w:shd w:val="clear" w:color="auto" w:fill="F7F7F7"/>
+        <w:tabs>
+          <w:tab w:val="left" w:pos="916"/>
+          <w:tab w:val="left" w:pos="1832"/>
+          <w:tab w:val="left" w:pos="2748"/>
+          <w:tab w:val="left" w:pos="3664"/>
+          <w:tab w:val="left" w:pos="4580"/>
+          <w:tab w:val="left" w:pos="5496"/>
+          <w:tab w:val="left" w:pos="6412"/>
+          <w:tab w:val="left" w:pos="7328"/>
+          <w:tab w:val="left" w:pos="8244"/>
+          <w:tab w:val="left" w:pos="9160"/>
+          <w:tab w:val="left" w:pos="10076"/>
+          <w:tab w:val="left" w:pos="10992"/>
+          <w:tab w:val="left" w:pos="11908"/>
+          <w:tab w:val="left" w:pos="12824"/>
+          <w:tab w:val="left" w:pos="13740"/>
+          <w:tab w:val="left" w:pos="14656"/>
+        </w:tabs>
+        <w:rPr>
+          <w:rFonts w:ascii="Consolas" w:eastAsia="Times New Roman" w:hAnsi="Consolas" w:cs="Courier New"/>
+          <w:color w:val="333333"/>
+          <w:sz w:val="20"/>
+          <w:szCs w:val="20"/>
+          <w:bdr w:val="none" w:sz="0" w:space="0" w:color="auto" w:frame="1"/>
+          <w:lang w:val="en-ZA" w:eastAsia="en-ZA"/>
+        </w:rPr>
+      </w:pPr>
+      <w:r>
+        <w:rPr>
+          <w:rFonts w:ascii="Consolas" w:eastAsia="Times New Roman" w:hAnsi="Consolas" w:cs="Courier New"/>
+          <w:color w:val="333333"/>
+          <w:sz w:val="20"/>
+          <w:szCs w:val="20"/>
+          <w:bdr w:val="none" w:sz="0" w:space="0" w:color="auto" w:frame="1"/>
+          <w:lang w:val="en-ZA" w:eastAsia="en-ZA"/>
+        </w:rPr>
+        <w:t xml:space="preserve">    </w:t>
       </w:r>
       <w:proofErr w:type="spellStart"/>
       <w:proofErr w:type="gramStart"/>
       <w:r>
+        <w:rPr>
+          <w:rFonts w:ascii="Consolas" w:eastAsia="Times New Roman" w:hAnsi="Consolas" w:cs="Courier New"/>
+          <w:color w:val="333333"/>
+          <w:sz w:val="20"/>
+          <w:szCs w:val="20"/>
+          <w:bdr w:val="none" w:sz="0" w:space="0" w:color="auto" w:frame="1"/>
+          <w:lang w:val="en-ZA" w:eastAsia="en-ZA"/>
+        </w:rPr>
         <w:t>assertEquals</w:t>
       </w:r>
       <w:proofErr w:type="spellEnd"/>
       <w:r>
+        <w:rPr>
+          <w:rFonts w:ascii="Consolas" w:eastAsia="Times New Roman" w:hAnsi="Consolas" w:cs="Courier New"/>
+          <w:color w:val="333333"/>
+          <w:sz w:val="20"/>
+          <w:szCs w:val="20"/>
+          <w:bdr w:val="none" w:sz="0" w:space="0" w:color="auto" w:frame="1"/>
+          <w:lang w:val="en-ZA" w:eastAsia="en-ZA"/>
+        </w:rPr>
         <w:t>(</w:t>
       </w:r>
       <w:proofErr w:type="spellStart"/>
       <w:proofErr w:type="gramEnd"/>
       <w:r>
+        <w:rPr>
+          <w:rFonts w:ascii="Consolas" w:eastAsia="Times New Roman" w:hAnsi="Consolas" w:cs="Courier New"/>
+          <w:color w:val="333333"/>
+          <w:sz w:val="20"/>
+          <w:szCs w:val="20"/>
+          <w:bdr w:val="none" w:sz="0" w:space="0" w:color="auto" w:frame="1"/>
+          <w:lang w:val="en-ZA" w:eastAsia="en-ZA"/>
+        </w:rPr>
         <w:t>RomanConverter.Convert</w:t>
       </w:r>
       <w:proofErr w:type="spellEnd"/>
       <w:r>
+        <w:rPr>
+          <w:rFonts w:ascii="Consolas" w:eastAsia="Times New Roman" w:hAnsi="Consolas" w:cs="Courier New"/>
+          <w:color w:val="333333"/>
+          <w:sz w:val="20"/>
+          <w:szCs w:val="20"/>
+          <w:bdr w:val="none" w:sz="0" w:space="0" w:color="auto" w:frame="1"/>
+          <w:lang w:val="en-ZA" w:eastAsia="en-ZA"/>
+        </w:rPr>
         <w:t>("I"), 1);</w:t>
       </w:r>
     </w:p>
     <w:p>
-      <w:r>
-        <w:tab/>
+      <w:pPr>
+        <w:shd w:val="clear" w:color="auto" w:fill="F7F7F7"/>
+        <w:tabs>
+          <w:tab w:val="left" w:pos="916"/>
+          <w:tab w:val="left" w:pos="1832"/>
+          <w:tab w:val="left" w:pos="2748"/>
+          <w:tab w:val="left" w:pos="3664"/>
+          <w:tab w:val="left" w:pos="4580"/>
+          <w:tab w:val="left" w:pos="5496"/>
+          <w:tab w:val="left" w:pos="6412"/>
+          <w:tab w:val="left" w:pos="7328"/>
+          <w:tab w:val="left" w:pos="8244"/>
+          <w:tab w:val="left" w:pos="9160"/>
+          <w:tab w:val="left" w:pos="10076"/>
+          <w:tab w:val="left" w:pos="10992"/>
+          <w:tab w:val="left" w:pos="11908"/>
+          <w:tab w:val="left" w:pos="12824"/>
+          <w:tab w:val="left" w:pos="13740"/>
+          <w:tab w:val="left" w:pos="14656"/>
+        </w:tabs>
+        <w:rPr>
+          <w:rFonts w:ascii="Consolas" w:eastAsia="Times New Roman" w:hAnsi="Consolas" w:cs="Courier New"/>
+          <w:color w:val="333333"/>
+          <w:sz w:val="20"/>
+          <w:szCs w:val="20"/>
+          <w:bdr w:val="none" w:sz="0" w:space="0" w:color="auto" w:frame="1"/>
+          <w:lang w:val="en-ZA" w:eastAsia="en-ZA"/>
+        </w:rPr>
+      </w:pPr>
+      <w:r>
+        <w:rPr>
+          <w:rFonts w:ascii="Consolas" w:eastAsia="Times New Roman" w:hAnsi="Consolas" w:cs="Courier New"/>
+          <w:color w:val="333333"/>
+          <w:sz w:val="20"/>
+          <w:szCs w:val="20"/>
+          <w:bdr w:val="none" w:sz="0" w:space="0" w:color="auto" w:frame="1"/>
+          <w:lang w:val="en-ZA" w:eastAsia="en-ZA"/>
+        </w:rPr>
         <w:t>}</w:t>
       </w:r>
     </w:p>
     <w:p>
       <w:pPr>
-        <w:pBdr>
-          <w:bottom w:val="single" w:sz="12" w:space="1" w:color="auto"/>
-        </w:pBdr>
-      </w:pPr>
-    </w:p>
-    <w:p/>
-    <w:p>
-      <w:r>
-        <w:t>Rory:</w:t>
-      </w:r>
-    </w:p>
-    <w:p/>
-    <w:p>
+        <w:spacing w:after="240" w:line="384" w:lineRule="atLeast"/>
+        <w:rPr>
+          <w:rFonts w:ascii="Helvetica" w:eastAsia="Times New Roman" w:hAnsi="Helvetica" w:cs="Helvetica"/>
+          <w:color w:val="333333"/>
+          <w:lang w:val="en-ZA" w:eastAsia="en-ZA"/>
+        </w:rPr>
+      </w:pPr>
+      <w:r>
+        <w:rPr>
+          <w:rFonts w:ascii="Helvetica" w:eastAsia="Times New Roman" w:hAnsi="Helvetica" w:cs="Helvetica"/>
+          <w:b/>
+          <w:color w:val="333333"/>
+          <w:lang w:val="en-ZA" w:eastAsia="en-ZA"/>
+        </w:rPr>
+        <w:t>Rory</w:t>
+      </w:r>
+      <w:r>
+        <w:rPr>
+          <w:rFonts w:ascii="Helvetica" w:eastAsia="Times New Roman" w:hAnsi="Helvetica" w:cs="Helvetica"/>
+          <w:color w:val="333333"/>
+          <w:lang w:val="en-ZA" w:eastAsia="en-ZA"/>
+        </w:rPr>
+        <w:t>:</w:t>
+      </w:r>
+    </w:p>
+    <w:p>
+      <w:pPr>
+        <w:shd w:val="clear" w:color="auto" w:fill="F7F7F7"/>
+        <w:tabs>
+          <w:tab w:val="left" w:pos="916"/>
+          <w:tab w:val="left" w:pos="1832"/>
+          <w:tab w:val="left" w:pos="2748"/>
+          <w:tab w:val="left" w:pos="3664"/>
+          <w:tab w:val="left" w:pos="4580"/>
+          <w:tab w:val="left" w:pos="5496"/>
+          <w:tab w:val="left" w:pos="6412"/>
+          <w:tab w:val="left" w:pos="7328"/>
+          <w:tab w:val="left" w:pos="8244"/>
+          <w:tab w:val="left" w:pos="9160"/>
+          <w:tab w:val="left" w:pos="10076"/>
+          <w:tab w:val="left" w:pos="10992"/>
+          <w:tab w:val="left" w:pos="11908"/>
+          <w:tab w:val="left" w:pos="12824"/>
+          <w:tab w:val="left" w:pos="13740"/>
+          <w:tab w:val="left" w:pos="14656"/>
+        </w:tabs>
+        <w:rPr>
+          <w:rFonts w:ascii="Consolas" w:eastAsia="Times New Roman" w:hAnsi="Consolas" w:cs="Courier New"/>
+          <w:color w:val="333333"/>
+          <w:sz w:val="20"/>
+          <w:szCs w:val="20"/>
+          <w:bdr w:val="none" w:sz="0" w:space="0" w:color="auto" w:frame="1"/>
+          <w:lang w:val="en-ZA" w:eastAsia="en-ZA"/>
+        </w:rPr>
+      </w:pPr>
       <w:proofErr w:type="gramStart"/>
       <w:r>
+        <w:rPr>
+          <w:rFonts w:ascii="Consolas" w:eastAsia="Times New Roman" w:hAnsi="Consolas" w:cs="Courier New"/>
+          <w:color w:val="333333"/>
+          <w:sz w:val="20"/>
+          <w:szCs w:val="20"/>
+          <w:bdr w:val="none" w:sz="0" w:space="0" w:color="auto" w:frame="1"/>
+          <w:lang w:val="en-ZA" w:eastAsia="en-ZA"/>
+        </w:rPr>
         <w:t>public</w:t>
       </w:r>
       <w:proofErr w:type="gramEnd"/>
       <w:r>
+        <w:rPr>
+          <w:rFonts w:ascii="Consolas" w:eastAsia="Times New Roman" w:hAnsi="Consolas" w:cs="Courier New"/>
+          <w:color w:val="333333"/>
+          <w:sz w:val="20"/>
+          <w:szCs w:val="20"/>
+          <w:bdr w:val="none" w:sz="0" w:space="0" w:color="auto" w:frame="1"/>
+          <w:lang w:val="en-ZA" w:eastAsia="en-ZA"/>
+        </w:rPr>
         <w:t xml:space="preserve"> class </w:t>
       </w:r>
       <w:proofErr w:type="spellStart"/>
       <w:r>
+        <w:rPr>
+          <w:rFonts w:ascii="Consolas" w:eastAsia="Times New Roman" w:hAnsi="Consolas" w:cs="Courier New"/>
+          <w:color w:val="333333"/>
+          <w:sz w:val="20"/>
+          <w:szCs w:val="20"/>
+          <w:bdr w:val="none" w:sz="0" w:space="0" w:color="auto" w:frame="1"/>
+          <w:lang w:val="en-ZA" w:eastAsia="en-ZA"/>
+        </w:rPr>
         <w:t>RomanConverter</w:t>
       </w:r>
       <w:proofErr w:type="spellEnd"/>
       <w:r>
+        <w:rPr>
+          <w:rFonts w:ascii="Consolas" w:eastAsia="Times New Roman" w:hAnsi="Consolas" w:cs="Courier New"/>
+          <w:color w:val="333333"/>
+          <w:sz w:val="20"/>
+          <w:szCs w:val="20"/>
+          <w:bdr w:val="none" w:sz="0" w:space="0" w:color="auto" w:frame="1"/>
+          <w:lang w:val="en-ZA" w:eastAsia="en-ZA"/>
+        </w:rPr>
         <w:t xml:space="preserve"> {</w:t>
       </w:r>
     </w:p>
     <w:p>
-      <w:r>
-        <w:tab/>
+      <w:pPr>
+        <w:shd w:val="clear" w:color="auto" w:fill="F7F7F7"/>
+        <w:tabs>
+          <w:tab w:val="left" w:pos="916"/>
+          <w:tab w:val="left" w:pos="1832"/>
+          <w:tab w:val="left" w:pos="2748"/>
+          <w:tab w:val="left" w:pos="3664"/>
+          <w:tab w:val="left" w:pos="4580"/>
+          <w:tab w:val="left" w:pos="5496"/>
+          <w:tab w:val="left" w:pos="6412"/>
+          <w:tab w:val="left" w:pos="7328"/>
+          <w:tab w:val="left" w:pos="8244"/>
+          <w:tab w:val="left" w:pos="9160"/>
+          <w:tab w:val="left" w:pos="10076"/>
+          <w:tab w:val="left" w:pos="10992"/>
+          <w:tab w:val="left" w:pos="11908"/>
+          <w:tab w:val="left" w:pos="12824"/>
+          <w:tab w:val="left" w:pos="13740"/>
+          <w:tab w:val="left" w:pos="14656"/>
+        </w:tabs>
+        <w:rPr>
+          <w:rFonts w:ascii="Consolas" w:eastAsia="Times New Roman" w:hAnsi="Consolas" w:cs="Courier New"/>
+          <w:color w:val="333333"/>
+          <w:sz w:val="20"/>
+          <w:szCs w:val="20"/>
+          <w:bdr w:val="none" w:sz="0" w:space="0" w:color="auto" w:frame="1"/>
+          <w:lang w:val="en-ZA" w:eastAsia="en-ZA"/>
+        </w:rPr>
+      </w:pPr>
+      <w:r>
+        <w:rPr>
+          <w:rFonts w:ascii="Consolas" w:eastAsia="Times New Roman" w:hAnsi="Consolas" w:cs="Courier New"/>
+          <w:color w:val="333333"/>
+          <w:sz w:val="20"/>
+          <w:szCs w:val="20"/>
+          <w:bdr w:val="none" w:sz="0" w:space="0" w:color="auto" w:frame="1"/>
+          <w:lang w:val="en-ZA" w:eastAsia="en-ZA"/>
+        </w:rPr>
+        <w:t xml:space="preserve">        </w:t>
       </w:r>
       <w:proofErr w:type="gramStart"/>
       <w:r>
+        <w:rPr>
+          <w:rFonts w:ascii="Consolas" w:eastAsia="Times New Roman" w:hAnsi="Consolas" w:cs="Courier New"/>
+          <w:color w:val="333333"/>
+          <w:sz w:val="20"/>
+          <w:szCs w:val="20"/>
+          <w:bdr w:val="none" w:sz="0" w:space="0" w:color="auto" w:frame="1"/>
+          <w:lang w:val="en-ZA" w:eastAsia="en-ZA"/>
+        </w:rPr>
         <w:t>public</w:t>
       </w:r>
       <w:proofErr w:type="gramEnd"/>
       <w:r>
+        <w:rPr>
+          <w:rFonts w:ascii="Consolas" w:eastAsia="Times New Roman" w:hAnsi="Consolas" w:cs="Courier New"/>
+          <w:color w:val="333333"/>
+          <w:sz w:val="20"/>
+          <w:szCs w:val="20"/>
+          <w:bdr w:val="none" w:sz="0" w:space="0" w:color="auto" w:frame="1"/>
+          <w:lang w:val="en-ZA" w:eastAsia="en-ZA"/>
+        </w:rPr>
         <w:t xml:space="preserve"> static </w:t>
       </w:r>
       <w:proofErr w:type="spellStart"/>
       <w:r>
+        <w:rPr>
+          <w:rFonts w:ascii="Consolas" w:eastAsia="Times New Roman" w:hAnsi="Consolas" w:cs="Courier New"/>
+          <w:color w:val="333333"/>
+          <w:sz w:val="20"/>
+          <w:szCs w:val="20"/>
+          <w:bdr w:val="none" w:sz="0" w:space="0" w:color="auto" w:frame="1"/>
+          <w:lang w:val="en-ZA" w:eastAsia="en-ZA"/>
+        </w:rPr>
         <w:t>int</w:t>
       </w:r>
       <w:proofErr w:type="spellEnd"/>
       <w:r>
+        <w:rPr>
+          <w:rFonts w:ascii="Consolas" w:eastAsia="Times New Roman" w:hAnsi="Consolas" w:cs="Courier New"/>
+          <w:color w:val="333333"/>
+          <w:sz w:val="20"/>
+          <w:szCs w:val="20"/>
+          <w:bdr w:val="none" w:sz="0" w:space="0" w:color="auto" w:frame="1"/>
+          <w:lang w:val="en-ZA" w:eastAsia="en-ZA"/>
+        </w:rPr>
         <w:t xml:space="preserve"> Convert(String s) </w:t>
       </w:r>
     </w:p>
     <w:p>
-      <w:r>
-        <w:tab/>
-        <w:t>{</w:t>
-      </w:r>
-    </w:p>
-    <w:p>
-      <w:r>
-        <w:tab/>
-      </w:r>
-      <w:r>
-        <w:tab/>
+      <w:pPr>
+        <w:shd w:val="clear" w:color="auto" w:fill="F7F7F7"/>
+        <w:tabs>
+          <w:tab w:val="left" w:pos="916"/>
+          <w:tab w:val="left" w:pos="1832"/>
+          <w:tab w:val="left" w:pos="2748"/>
+          <w:tab w:val="left" w:pos="3664"/>
+          <w:tab w:val="left" w:pos="4580"/>
+          <w:tab w:val="left" w:pos="5496"/>
+          <w:tab w:val="left" w:pos="6412"/>
+          <w:tab w:val="left" w:pos="7328"/>
+          <w:tab w:val="left" w:pos="8244"/>
+          <w:tab w:val="left" w:pos="9160"/>
+          <w:tab w:val="left" w:pos="10076"/>
+          <w:tab w:val="left" w:pos="10992"/>
+          <w:tab w:val="left" w:pos="11908"/>
+          <w:tab w:val="left" w:pos="12824"/>
+          <w:tab w:val="left" w:pos="13740"/>
+          <w:tab w:val="left" w:pos="14656"/>
+        </w:tabs>
+        <w:rPr>
+          <w:rFonts w:ascii="Consolas" w:eastAsia="Times New Roman" w:hAnsi="Consolas" w:cs="Courier New"/>
+          <w:color w:val="333333"/>
+          <w:sz w:val="20"/>
+          <w:szCs w:val="20"/>
+          <w:bdr w:val="none" w:sz="0" w:space="0" w:color="auto" w:frame="1"/>
+          <w:lang w:val="en-ZA" w:eastAsia="en-ZA"/>
+        </w:rPr>
+      </w:pPr>
+      <w:r>
+        <w:rPr>
+          <w:rFonts w:ascii="Consolas" w:eastAsia="Times New Roman" w:hAnsi="Consolas" w:cs="Courier New"/>
+          <w:color w:val="333333"/>
+          <w:sz w:val="20"/>
+          <w:szCs w:val="20"/>
+          <w:bdr w:val="none" w:sz="0" w:space="0" w:color="auto" w:frame="1"/>
+          <w:lang w:val="en-ZA" w:eastAsia="en-ZA"/>
+        </w:rPr>
+        <w:t xml:space="preserve">        {</w:t>
+      </w:r>
+    </w:p>
+    <w:p>
+      <w:pPr>
+        <w:shd w:val="clear" w:color="auto" w:fill="F7F7F7"/>
+        <w:tabs>
+          <w:tab w:val="left" w:pos="916"/>
+          <w:tab w:val="left" w:pos="1832"/>
+          <w:tab w:val="left" w:pos="2748"/>
+          <w:tab w:val="left" w:pos="3664"/>
+          <w:tab w:val="left" w:pos="4580"/>
+          <w:tab w:val="left" w:pos="5496"/>
+          <w:tab w:val="left" w:pos="6412"/>
+          <w:tab w:val="left" w:pos="7328"/>
+          <w:tab w:val="left" w:pos="8244"/>
+          <w:tab w:val="left" w:pos="9160"/>
+          <w:tab w:val="left" w:pos="10076"/>
+          <w:tab w:val="left" w:pos="10992"/>
+          <w:tab w:val="left" w:pos="11908"/>
+          <w:tab w:val="left" w:pos="12824"/>
+          <w:tab w:val="left" w:pos="13740"/>
+          <w:tab w:val="left" w:pos="14656"/>
+        </w:tabs>
+        <w:rPr>
+          <w:rFonts w:ascii="Consolas" w:eastAsia="Times New Roman" w:hAnsi="Consolas" w:cs="Courier New"/>
+          <w:color w:val="333333"/>
+          <w:sz w:val="20"/>
+          <w:szCs w:val="20"/>
+          <w:bdr w:val="none" w:sz="0" w:space="0" w:color="auto" w:frame="1"/>
+          <w:lang w:val="en-ZA" w:eastAsia="en-ZA"/>
+        </w:rPr>
+      </w:pPr>
+      <w:r>
+        <w:rPr>
+          <w:rFonts w:ascii="Consolas" w:eastAsia="Times New Roman" w:hAnsi="Consolas" w:cs="Courier New"/>
+          <w:color w:val="333333"/>
+          <w:sz w:val="20"/>
+          <w:szCs w:val="20"/>
+          <w:bdr w:val="none" w:sz="0" w:space="0" w:color="auto" w:frame="1"/>
+          <w:lang w:val="en-ZA" w:eastAsia="en-ZA"/>
+        </w:rPr>
+        <w:t xml:space="preserve">            </w:t>
       </w:r>
       <w:proofErr w:type="gramStart"/>
       <w:r>
+        <w:rPr>
+          <w:rFonts w:ascii="Consolas" w:eastAsia="Times New Roman" w:hAnsi="Consolas" w:cs="Courier New"/>
+          <w:color w:val="333333"/>
+          <w:sz w:val="20"/>
+          <w:szCs w:val="20"/>
+          <w:bdr w:val="none" w:sz="0" w:space="0" w:color="auto" w:frame="1"/>
+          <w:lang w:val="en-ZA" w:eastAsia="en-ZA"/>
+        </w:rPr>
         <w:t>return</w:t>
       </w:r>
       <w:proofErr w:type="gramEnd"/>
       <w:r>
+        <w:rPr>
+          <w:rFonts w:ascii="Consolas" w:eastAsia="Times New Roman" w:hAnsi="Consolas" w:cs="Courier New"/>
+          <w:color w:val="333333"/>
+          <w:sz w:val="20"/>
+          <w:szCs w:val="20"/>
+          <w:bdr w:val="none" w:sz="0" w:space="0" w:color="auto" w:frame="1"/>
+          <w:lang w:val="en-ZA" w:eastAsia="en-ZA"/>
+        </w:rPr>
         <w:t xml:space="preserve"> 1;</w:t>
       </w:r>
     </w:p>
     <w:p>
-      <w:r>
-        <w:tab/>
+      <w:pPr>
+        <w:shd w:val="clear" w:color="auto" w:fill="F7F7F7"/>
+        <w:tabs>
+          <w:tab w:val="left" w:pos="916"/>
+          <w:tab w:val="left" w:pos="1832"/>
+          <w:tab w:val="left" w:pos="2748"/>
+          <w:tab w:val="left" w:pos="3664"/>
+          <w:tab w:val="left" w:pos="4580"/>
+          <w:tab w:val="left" w:pos="5496"/>
+          <w:tab w:val="left" w:pos="6412"/>
+          <w:tab w:val="left" w:pos="7328"/>
+          <w:tab w:val="left" w:pos="8244"/>
+          <w:tab w:val="left" w:pos="9160"/>
+          <w:tab w:val="left" w:pos="10076"/>
+          <w:tab w:val="left" w:pos="10992"/>
+          <w:tab w:val="left" w:pos="11908"/>
+          <w:tab w:val="left" w:pos="12824"/>
+          <w:tab w:val="left" w:pos="13740"/>
+          <w:tab w:val="left" w:pos="14656"/>
+        </w:tabs>
+        <w:rPr>
+          <w:rFonts w:ascii="Consolas" w:eastAsia="Times New Roman" w:hAnsi="Consolas" w:cs="Courier New"/>
+          <w:color w:val="333333"/>
+          <w:sz w:val="20"/>
+          <w:szCs w:val="20"/>
+          <w:bdr w:val="none" w:sz="0" w:space="0" w:color="auto" w:frame="1"/>
+          <w:lang w:val="en-ZA" w:eastAsia="en-ZA"/>
+        </w:rPr>
+      </w:pPr>
+      <w:r>
+        <w:rPr>
+          <w:rFonts w:ascii="Consolas" w:eastAsia="Times New Roman" w:hAnsi="Consolas" w:cs="Courier New"/>
+          <w:color w:val="333333"/>
+          <w:sz w:val="20"/>
+          <w:szCs w:val="20"/>
+          <w:bdr w:val="none" w:sz="0" w:space="0" w:color="auto" w:frame="1"/>
+          <w:lang w:val="en-ZA" w:eastAsia="en-ZA"/>
+        </w:rPr>
+        <w:t xml:space="preserve">        }</w:t>
+      </w:r>
+    </w:p>
+    <w:p>
+      <w:pPr>
+        <w:shd w:val="clear" w:color="auto" w:fill="F7F7F7"/>
+        <w:tabs>
+          <w:tab w:val="left" w:pos="916"/>
+          <w:tab w:val="left" w:pos="1832"/>
+          <w:tab w:val="left" w:pos="2748"/>
+          <w:tab w:val="left" w:pos="3664"/>
+          <w:tab w:val="left" w:pos="4580"/>
+          <w:tab w:val="left" w:pos="5496"/>
+          <w:tab w:val="left" w:pos="6412"/>
+          <w:tab w:val="left" w:pos="7328"/>
+          <w:tab w:val="left" w:pos="8244"/>
+          <w:tab w:val="left" w:pos="9160"/>
+          <w:tab w:val="left" w:pos="10076"/>
+          <w:tab w:val="left" w:pos="10992"/>
+          <w:tab w:val="left" w:pos="11908"/>
+          <w:tab w:val="left" w:pos="12824"/>
+          <w:tab w:val="left" w:pos="13740"/>
+          <w:tab w:val="left" w:pos="14656"/>
+        </w:tabs>
+        <w:rPr>
+          <w:rFonts w:ascii="Consolas" w:eastAsia="Times New Roman" w:hAnsi="Consolas" w:cs="Courier New"/>
+          <w:color w:val="333333"/>
+          <w:sz w:val="20"/>
+          <w:szCs w:val="20"/>
+          <w:bdr w:val="none" w:sz="0" w:space="0" w:color="auto" w:frame="1"/>
+          <w:lang w:val="en-ZA" w:eastAsia="en-ZA"/>
+        </w:rPr>
+      </w:pPr>
+      <w:r>
+        <w:rPr>
+          <w:rFonts w:ascii="Consolas" w:eastAsia="Times New Roman" w:hAnsi="Consolas" w:cs="Courier New"/>
+          <w:color w:val="333333"/>
+          <w:sz w:val="20"/>
+          <w:szCs w:val="20"/>
+          <w:bdr w:val="none" w:sz="0" w:space="0" w:color="auto" w:frame="1"/>
+          <w:lang w:val="en-ZA" w:eastAsia="en-ZA"/>
+        </w:rPr>
         <w:t>}</w:t>
       </w:r>
     </w:p>
     <w:p>
-      <w:r>
-        <w:t>}</w:t>
-      </w:r>
-    </w:p>
-    <w:p/>
-    <w:p>
-      <w:r>
-        <w:tab/>
+      <w:pPr>
+        <w:shd w:val="clear" w:color="auto" w:fill="F7F7F7"/>
+        <w:tabs>
+          <w:tab w:val="left" w:pos="916"/>
+          <w:tab w:val="left" w:pos="1832"/>
+          <w:tab w:val="left" w:pos="2748"/>
+          <w:tab w:val="left" w:pos="3664"/>
+          <w:tab w:val="left" w:pos="4580"/>
+          <w:tab w:val="left" w:pos="5496"/>
+          <w:tab w:val="left" w:pos="6412"/>
+          <w:tab w:val="left" w:pos="7328"/>
+          <w:tab w:val="left" w:pos="8244"/>
+          <w:tab w:val="left" w:pos="9160"/>
+          <w:tab w:val="left" w:pos="10076"/>
+          <w:tab w:val="left" w:pos="10992"/>
+          <w:tab w:val="left" w:pos="11908"/>
+          <w:tab w:val="left" w:pos="12824"/>
+          <w:tab w:val="left" w:pos="13740"/>
+          <w:tab w:val="left" w:pos="14656"/>
+        </w:tabs>
+        <w:rPr>
+          <w:rFonts w:ascii="Consolas" w:eastAsia="Times New Roman" w:hAnsi="Consolas" w:cs="Courier New"/>
+          <w:color w:val="333333"/>
+          <w:sz w:val="20"/>
+          <w:szCs w:val="20"/>
+          <w:bdr w:val="none" w:sz="0" w:space="0" w:color="auto" w:frame="1"/>
+          <w:lang w:val="en-ZA" w:eastAsia="en-ZA"/>
+        </w:rPr>
+      </w:pPr>
+    </w:p>
+    <w:p>
+      <w:pPr>
+        <w:shd w:val="clear" w:color="auto" w:fill="F7F7F7"/>
+        <w:tabs>
+          <w:tab w:val="left" w:pos="916"/>
+          <w:tab w:val="left" w:pos="1832"/>
+          <w:tab w:val="left" w:pos="2748"/>
+          <w:tab w:val="left" w:pos="3664"/>
+          <w:tab w:val="left" w:pos="4580"/>
+          <w:tab w:val="left" w:pos="5496"/>
+          <w:tab w:val="left" w:pos="6412"/>
+          <w:tab w:val="left" w:pos="7328"/>
+          <w:tab w:val="left" w:pos="8244"/>
+          <w:tab w:val="left" w:pos="9160"/>
+          <w:tab w:val="left" w:pos="10076"/>
+          <w:tab w:val="left" w:pos="10992"/>
+          <w:tab w:val="left" w:pos="11908"/>
+          <w:tab w:val="left" w:pos="12824"/>
+          <w:tab w:val="left" w:pos="13740"/>
+          <w:tab w:val="left" w:pos="14656"/>
+        </w:tabs>
+        <w:rPr>
+          <w:rFonts w:ascii="Consolas" w:eastAsia="Times New Roman" w:hAnsi="Consolas" w:cs="Courier New"/>
+          <w:color w:val="333333"/>
+          <w:sz w:val="20"/>
+          <w:szCs w:val="20"/>
+          <w:bdr w:val="none" w:sz="0" w:space="0" w:color="auto" w:frame="1"/>
+          <w:lang w:val="en-ZA" w:eastAsia="en-ZA"/>
+        </w:rPr>
+      </w:pPr>
+      <w:r>
+        <w:rPr>
+          <w:rFonts w:ascii="Consolas" w:eastAsia="Times New Roman" w:hAnsi="Consolas" w:cs="Courier New"/>
+          <w:color w:val="333333"/>
+          <w:sz w:val="20"/>
+          <w:szCs w:val="20"/>
+          <w:bdr w:val="none" w:sz="0" w:space="0" w:color="auto" w:frame="1"/>
+          <w:lang w:val="en-ZA" w:eastAsia="en-ZA"/>
+        </w:rPr>
         <w:t>@Test</w:t>
       </w:r>
     </w:p>
     <w:p>
-      <w:r>
-        <w:tab/>
-      </w:r>
+      <w:pPr>
+        <w:shd w:val="clear" w:color="auto" w:fill="F7F7F7"/>
+        <w:tabs>
+          <w:tab w:val="left" w:pos="916"/>
+          <w:tab w:val="left" w:pos="1832"/>
+          <w:tab w:val="left" w:pos="2748"/>
+          <w:tab w:val="left" w:pos="3664"/>
+          <w:tab w:val="left" w:pos="4580"/>
+          <w:tab w:val="left" w:pos="5496"/>
+          <w:tab w:val="left" w:pos="6412"/>
+          <w:tab w:val="left" w:pos="7328"/>
+          <w:tab w:val="left" w:pos="8244"/>
+          <w:tab w:val="left" w:pos="9160"/>
+          <w:tab w:val="left" w:pos="10076"/>
+          <w:tab w:val="left" w:pos="10992"/>
+          <w:tab w:val="left" w:pos="11908"/>
+          <w:tab w:val="left" w:pos="12824"/>
+          <w:tab w:val="left" w:pos="13740"/>
+          <w:tab w:val="left" w:pos="14656"/>
+        </w:tabs>
+        <w:rPr>
+          <w:rFonts w:ascii="Consolas" w:eastAsia="Times New Roman" w:hAnsi="Consolas" w:cs="Courier New"/>
+          <w:color w:val="333333"/>
+          <w:sz w:val="20"/>
+          <w:szCs w:val="20"/>
+          <w:bdr w:val="none" w:sz="0" w:space="0" w:color="auto" w:frame="1"/>
+          <w:lang w:val="en-ZA" w:eastAsia="en-ZA"/>
+        </w:rPr>
+      </w:pPr>
       <w:proofErr w:type="gramStart"/>
       <w:r>
+        <w:rPr>
+          <w:rFonts w:ascii="Consolas" w:eastAsia="Times New Roman" w:hAnsi="Consolas" w:cs="Courier New"/>
+          <w:color w:val="333333"/>
+          <w:sz w:val="20"/>
+          <w:szCs w:val="20"/>
+          <w:bdr w:val="none" w:sz="0" w:space="0" w:color="auto" w:frame="1"/>
+          <w:lang w:val="en-ZA" w:eastAsia="en-ZA"/>
+        </w:rPr>
         <w:t>public</w:t>
       </w:r>
       <w:proofErr w:type="gramEnd"/>
       <w:r>
+        <w:rPr>
+          <w:rFonts w:ascii="Consolas" w:eastAsia="Times New Roman" w:hAnsi="Consolas" w:cs="Courier New"/>
+          <w:color w:val="333333"/>
+          <w:sz w:val="20"/>
+          <w:szCs w:val="20"/>
+          <w:bdr w:val="none" w:sz="0" w:space="0" w:color="auto" w:frame="1"/>
+          <w:lang w:val="en-ZA" w:eastAsia="en-ZA"/>
+        </w:rPr>
         <w:t xml:space="preserve"> void testNumber2() {</w:t>
       </w:r>
     </w:p>
     <w:p>
-      <w:r>
-        <w:tab/>
-      </w:r>
-      <w:r>
-        <w:tab/>
+      <w:pPr>
+        <w:shd w:val="clear" w:color="auto" w:fill="F7F7F7"/>
+        <w:tabs>
+          <w:tab w:val="left" w:pos="916"/>
+          <w:tab w:val="left" w:pos="1832"/>
+          <w:tab w:val="left" w:pos="2748"/>
+          <w:tab w:val="left" w:pos="3664"/>
+          <w:tab w:val="left" w:pos="4580"/>
+          <w:tab w:val="left" w:pos="5496"/>
+          <w:tab w:val="left" w:pos="6412"/>
+          <w:tab w:val="left" w:pos="7328"/>
+          <w:tab w:val="left" w:pos="8244"/>
+          <w:tab w:val="left" w:pos="9160"/>
+          <w:tab w:val="left" w:pos="10076"/>
+          <w:tab w:val="left" w:pos="10992"/>
+          <w:tab w:val="left" w:pos="11908"/>
+          <w:tab w:val="left" w:pos="12824"/>
+          <w:tab w:val="left" w:pos="13740"/>
+          <w:tab w:val="left" w:pos="14656"/>
+        </w:tabs>
+        <w:rPr>
+          <w:rFonts w:ascii="Consolas" w:eastAsia="Times New Roman" w:hAnsi="Consolas" w:cs="Courier New"/>
+          <w:color w:val="333333"/>
+          <w:sz w:val="20"/>
+          <w:szCs w:val="20"/>
+          <w:bdr w:val="none" w:sz="0" w:space="0" w:color="auto" w:frame="1"/>
+          <w:lang w:val="en-ZA" w:eastAsia="en-ZA"/>
+        </w:rPr>
+      </w:pPr>
+      <w:r>
+        <w:rPr>
+          <w:rFonts w:ascii="Consolas" w:eastAsia="Times New Roman" w:hAnsi="Consolas" w:cs="Courier New"/>
+          <w:color w:val="333333"/>
+          <w:sz w:val="20"/>
+          <w:szCs w:val="20"/>
+          <w:bdr w:val="none" w:sz="0" w:space="0" w:color="auto" w:frame="1"/>
+          <w:lang w:val="en-ZA" w:eastAsia="en-ZA"/>
+        </w:rPr>
+        <w:t xml:space="preserve">    </w:t>
       </w:r>
       <w:proofErr w:type="spellStart"/>
       <w:proofErr w:type="gramStart"/>
       <w:r>
+        <w:rPr>
+          <w:rFonts w:ascii="Consolas" w:eastAsia="Times New Roman" w:hAnsi="Consolas" w:cs="Courier New"/>
+          <w:color w:val="333333"/>
+          <w:sz w:val="20"/>
+          <w:szCs w:val="20"/>
+          <w:bdr w:val="none" w:sz="0" w:space="0" w:color="auto" w:frame="1"/>
+          <w:lang w:val="en-ZA" w:eastAsia="en-ZA"/>
+        </w:rPr>
         <w:t>assertEquals</w:t>
       </w:r>
       <w:proofErr w:type="spellEnd"/>
       <w:r>
+        <w:rPr>
+          <w:rFonts w:ascii="Consolas" w:eastAsia="Times New Roman" w:hAnsi="Consolas" w:cs="Courier New"/>
+          <w:color w:val="333333"/>
+          <w:sz w:val="20"/>
+          <w:szCs w:val="20"/>
+          <w:bdr w:val="none" w:sz="0" w:space="0" w:color="auto" w:frame="1"/>
+          <w:lang w:val="en-ZA" w:eastAsia="en-ZA"/>
+        </w:rPr>
         <w:t>(</w:t>
       </w:r>
       <w:proofErr w:type="spellStart"/>
       <w:proofErr w:type="gramEnd"/>
       <w:r>
+        <w:rPr>
+          <w:rFonts w:ascii="Consolas" w:eastAsia="Times New Roman" w:hAnsi="Consolas" w:cs="Courier New"/>
+          <w:color w:val="333333"/>
+          <w:sz w:val="20"/>
+          <w:szCs w:val="20"/>
+          <w:bdr w:val="none" w:sz="0" w:space="0" w:color="auto" w:frame="1"/>
+          <w:lang w:val="en-ZA" w:eastAsia="en-ZA"/>
+        </w:rPr>
         <w:t>RomanConverter.Convert</w:t>
       </w:r>
       <w:proofErr w:type="spellEnd"/>
       <w:r>
+        <w:rPr>
+          <w:rFonts w:ascii="Consolas" w:eastAsia="Times New Roman" w:hAnsi="Consolas" w:cs="Courier New"/>
+          <w:color w:val="333333"/>
+          <w:sz w:val="20"/>
+          <w:szCs w:val="20"/>
+          <w:bdr w:val="none" w:sz="0" w:space="0" w:color="auto" w:frame="1"/>
+          <w:lang w:val="en-ZA" w:eastAsia="en-ZA"/>
+        </w:rPr>
         <w:t>("II"), 2);</w:t>
       </w:r>
     </w:p>
     <w:p>
-      <w:r>
-        <w:tab/>
+      <w:pPr>
+        <w:shd w:val="clear" w:color="auto" w:fill="F7F7F7"/>
+        <w:tabs>
+          <w:tab w:val="left" w:pos="916"/>
+          <w:tab w:val="left" w:pos="1832"/>
+          <w:tab w:val="left" w:pos="2748"/>
+          <w:tab w:val="left" w:pos="3664"/>
+          <w:tab w:val="left" w:pos="4580"/>
+          <w:tab w:val="left" w:pos="5496"/>
+          <w:tab w:val="left" w:pos="6412"/>
+          <w:tab w:val="left" w:pos="7328"/>
+          <w:tab w:val="left" w:pos="8244"/>
+          <w:tab w:val="left" w:pos="9160"/>
+          <w:tab w:val="left" w:pos="10076"/>
+          <w:tab w:val="left" w:pos="10992"/>
+          <w:tab w:val="left" w:pos="11908"/>
+          <w:tab w:val="left" w:pos="12824"/>
+          <w:tab w:val="left" w:pos="13740"/>
+          <w:tab w:val="left" w:pos="14656"/>
+        </w:tabs>
+        <w:rPr>
+          <w:rFonts w:ascii="Consolas" w:eastAsia="Times New Roman" w:hAnsi="Consolas" w:cs="Courier New"/>
+          <w:color w:val="333333"/>
+          <w:sz w:val="20"/>
+          <w:szCs w:val="20"/>
+          <w:bdr w:val="none" w:sz="0" w:space="0" w:color="auto" w:frame="1"/>
+          <w:lang w:val="en-ZA" w:eastAsia="en-ZA"/>
+        </w:rPr>
+      </w:pPr>
+      <w:r>
+        <w:rPr>
+          <w:rFonts w:ascii="Consolas" w:eastAsia="Times New Roman" w:hAnsi="Consolas" w:cs="Courier New"/>
+          <w:color w:val="333333"/>
+          <w:sz w:val="20"/>
+          <w:szCs w:val="20"/>
+          <w:bdr w:val="none" w:sz="0" w:space="0" w:color="auto" w:frame="1"/>
+          <w:lang w:val="en-ZA" w:eastAsia="en-ZA"/>
+        </w:rPr>
         <w:t>}</w:t>
       </w:r>
     </w:p>
     <w:p>
       <w:pPr>
-        <w:pBdr>
-          <w:bottom w:val="single" w:sz="12" w:space="1" w:color="auto"/>
-        </w:pBdr>
-      </w:pPr>
-    </w:p>
-    <w:p/>
-    <w:p>
-      <w:r>
-        <w:t>Pavel:</w:t>
-      </w:r>
-    </w:p>
-    <w:p/>
-    <w:p>
+        <w:spacing w:after="240" w:line="384" w:lineRule="atLeast"/>
+        <w:rPr>
+          <w:rFonts w:ascii="Helvetica" w:eastAsia="Times New Roman" w:hAnsi="Helvetica" w:cs="Helvetica"/>
+          <w:color w:val="333333"/>
+          <w:lang w:val="en-ZA" w:eastAsia="en-ZA"/>
+        </w:rPr>
+      </w:pPr>
+      <w:r>
+        <w:rPr>
+          <w:rFonts w:ascii="Helvetica" w:eastAsia="Times New Roman" w:hAnsi="Helvetica" w:cs="Helvetica"/>
+          <w:b/>
+          <w:color w:val="333333"/>
+          <w:lang w:val="en-ZA" w:eastAsia="en-ZA"/>
+        </w:rPr>
+        <w:t>Pavel</w:t>
+      </w:r>
+      <w:r>
+        <w:rPr>
+          <w:rFonts w:ascii="Helvetica" w:eastAsia="Times New Roman" w:hAnsi="Helvetica" w:cs="Helvetica"/>
+          <w:color w:val="333333"/>
+          <w:lang w:val="en-ZA" w:eastAsia="en-ZA"/>
+        </w:rPr>
+        <w:t>:</w:t>
+      </w:r>
+    </w:p>
+    <w:p>
+      <w:pPr>
+        <w:shd w:val="clear" w:color="auto" w:fill="F7F7F7"/>
+        <w:tabs>
+          <w:tab w:val="left" w:pos="916"/>
+          <w:tab w:val="left" w:pos="1832"/>
+          <w:tab w:val="left" w:pos="2748"/>
+          <w:tab w:val="left" w:pos="3664"/>
+          <w:tab w:val="left" w:pos="4580"/>
+          <w:tab w:val="left" w:pos="5496"/>
+          <w:tab w:val="left" w:pos="6412"/>
+          <w:tab w:val="left" w:pos="7328"/>
+          <w:tab w:val="left" w:pos="8244"/>
+          <w:tab w:val="left" w:pos="9160"/>
+          <w:tab w:val="left" w:pos="10076"/>
+          <w:tab w:val="left" w:pos="10992"/>
+          <w:tab w:val="left" w:pos="11908"/>
+          <w:tab w:val="left" w:pos="12824"/>
+          <w:tab w:val="left" w:pos="13740"/>
+          <w:tab w:val="left" w:pos="14656"/>
+        </w:tabs>
+        <w:rPr>
+          <w:rFonts w:ascii="Consolas" w:eastAsia="Times New Roman" w:hAnsi="Consolas" w:cs="Courier New"/>
+          <w:color w:val="333333"/>
+          <w:sz w:val="20"/>
+          <w:szCs w:val="20"/>
+          <w:bdr w:val="none" w:sz="0" w:space="0" w:color="auto" w:frame="1"/>
+          <w:lang w:val="en-ZA" w:eastAsia="en-ZA"/>
+        </w:rPr>
+      </w:pPr>
       <w:proofErr w:type="gramStart"/>
       <w:r>
+        <w:rPr>
+          <w:rFonts w:ascii="Consolas" w:eastAsia="Times New Roman" w:hAnsi="Consolas" w:cs="Courier New"/>
+          <w:color w:val="333333"/>
+          <w:sz w:val="20"/>
+          <w:szCs w:val="20"/>
+          <w:bdr w:val="none" w:sz="0" w:space="0" w:color="auto" w:frame="1"/>
+          <w:lang w:val="en-ZA" w:eastAsia="en-ZA"/>
+        </w:rPr>
         <w:t>public</w:t>
       </w:r>
       <w:proofErr w:type="gramEnd"/>
       <w:r>
+        <w:rPr>
+          <w:rFonts w:ascii="Consolas" w:eastAsia="Times New Roman" w:hAnsi="Consolas" w:cs="Courier New"/>
+          <w:color w:val="333333"/>
+          <w:sz w:val="20"/>
+          <w:szCs w:val="20"/>
+          <w:bdr w:val="none" w:sz="0" w:space="0" w:color="auto" w:frame="1"/>
+          <w:lang w:val="en-ZA" w:eastAsia="en-ZA"/>
+        </w:rPr>
         <w:t xml:space="preserve"> class </w:t>
       </w:r>
       <w:proofErr w:type="spellStart"/>
       <w:r>
+        <w:rPr>
+          <w:rFonts w:ascii="Consolas" w:eastAsia="Times New Roman" w:hAnsi="Consolas" w:cs="Courier New"/>
+          <w:color w:val="333333"/>
+          <w:sz w:val="20"/>
+          <w:szCs w:val="20"/>
+          <w:bdr w:val="none" w:sz="0" w:space="0" w:color="auto" w:frame="1"/>
+          <w:lang w:val="en-ZA" w:eastAsia="en-ZA"/>
+        </w:rPr>
         <w:t>RomanConverter</w:t>
       </w:r>
       <w:proofErr w:type="spellEnd"/>
       <w:r>
+        <w:rPr>
+          <w:rFonts w:ascii="Consolas" w:eastAsia="Times New Roman" w:hAnsi="Consolas" w:cs="Courier New"/>
+          <w:color w:val="333333"/>
+          <w:sz w:val="20"/>
+          <w:szCs w:val="20"/>
+          <w:bdr w:val="none" w:sz="0" w:space="0" w:color="auto" w:frame="1"/>
+          <w:lang w:val="en-ZA" w:eastAsia="en-ZA"/>
+        </w:rPr>
         <w:t xml:space="preserve"> {</w:t>
       </w:r>
     </w:p>
     <w:p>
-      <w:r>
-        <w:tab/>
+      <w:pPr>
+        <w:shd w:val="clear" w:color="auto" w:fill="F7F7F7"/>
+        <w:tabs>
+          <w:tab w:val="left" w:pos="916"/>
+          <w:tab w:val="left" w:pos="1832"/>
+          <w:tab w:val="left" w:pos="2748"/>
+          <w:tab w:val="left" w:pos="3664"/>
+          <w:tab w:val="left" w:pos="4580"/>
+          <w:tab w:val="left" w:pos="5496"/>
+          <w:tab w:val="left" w:pos="6412"/>
+          <w:tab w:val="left" w:pos="7328"/>
+          <w:tab w:val="left" w:pos="8244"/>
+          <w:tab w:val="left" w:pos="9160"/>
+          <w:tab w:val="left" w:pos="10076"/>
+          <w:tab w:val="left" w:pos="10992"/>
+          <w:tab w:val="left" w:pos="11908"/>
+          <w:tab w:val="left" w:pos="12824"/>
+          <w:tab w:val="left" w:pos="13740"/>
+          <w:tab w:val="left" w:pos="14656"/>
+        </w:tabs>
+        <w:rPr>
+          <w:rFonts w:ascii="Consolas" w:eastAsia="Times New Roman" w:hAnsi="Consolas" w:cs="Courier New"/>
+          <w:color w:val="333333"/>
+          <w:sz w:val="20"/>
+          <w:szCs w:val="20"/>
+          <w:bdr w:val="none" w:sz="0" w:space="0" w:color="auto" w:frame="1"/>
+          <w:lang w:val="en-ZA" w:eastAsia="en-ZA"/>
+        </w:rPr>
+      </w:pPr>
+      <w:r>
+        <w:rPr>
+          <w:rFonts w:ascii="Consolas" w:eastAsia="Times New Roman" w:hAnsi="Consolas" w:cs="Courier New"/>
+          <w:color w:val="333333"/>
+          <w:sz w:val="20"/>
+          <w:szCs w:val="20"/>
+          <w:bdr w:val="none" w:sz="0" w:space="0" w:color="auto" w:frame="1"/>
+          <w:lang w:val="en-ZA" w:eastAsia="en-ZA"/>
+        </w:rPr>
+        <w:t xml:space="preserve">    </w:t>
       </w:r>
       <w:proofErr w:type="gramStart"/>
       <w:r>
+        <w:rPr>
+          <w:rFonts w:ascii="Consolas" w:eastAsia="Times New Roman" w:hAnsi="Consolas" w:cs="Courier New"/>
+          <w:color w:val="333333"/>
+          <w:sz w:val="20"/>
+          <w:szCs w:val="20"/>
+          <w:bdr w:val="none" w:sz="0" w:space="0" w:color="auto" w:frame="1"/>
+          <w:lang w:val="en-ZA" w:eastAsia="en-ZA"/>
+        </w:rPr>
         <w:t>public</w:t>
       </w:r>
       <w:proofErr w:type="gramEnd"/>
       <w:r>
+        <w:rPr>
+          <w:rFonts w:ascii="Consolas" w:eastAsia="Times New Roman" w:hAnsi="Consolas" w:cs="Courier New"/>
+          <w:color w:val="333333"/>
+          <w:sz w:val="20"/>
+          <w:szCs w:val="20"/>
+          <w:bdr w:val="none" w:sz="0" w:space="0" w:color="auto" w:frame="1"/>
+          <w:lang w:val="en-ZA" w:eastAsia="en-ZA"/>
+        </w:rPr>
         <w:t xml:space="preserve"> static </w:t>
       </w:r>
       <w:proofErr w:type="spellStart"/>
       <w:r>
+        <w:rPr>
+          <w:rFonts w:ascii="Consolas" w:eastAsia="Times New Roman" w:hAnsi="Consolas" w:cs="Courier New"/>
+          <w:color w:val="333333"/>
+          <w:sz w:val="20"/>
+          <w:szCs w:val="20"/>
+          <w:bdr w:val="none" w:sz="0" w:space="0" w:color="auto" w:frame="1"/>
+          <w:lang w:val="en-ZA" w:eastAsia="en-ZA"/>
+        </w:rPr>
         <w:t>int</w:t>
       </w:r>
       <w:proofErr w:type="spellEnd"/>
       <w:r>
+        <w:rPr>
+          <w:rFonts w:ascii="Consolas" w:eastAsia="Times New Roman" w:hAnsi="Consolas" w:cs="Courier New"/>
+          <w:color w:val="333333"/>
+          <w:sz w:val="20"/>
+          <w:szCs w:val="20"/>
+          <w:bdr w:val="none" w:sz="0" w:space="0" w:color="auto" w:frame="1"/>
+          <w:lang w:val="en-ZA" w:eastAsia="en-ZA"/>
+        </w:rPr>
         <w:t xml:space="preserve"> Convert(String s) </w:t>
       </w:r>
     </w:p>
     <w:p>
-      <w:r>
-        <w:tab/>
-        <w:t>{</w:t>
-      </w:r>
-    </w:p>
-    <w:p>
-      <w:r>
-        <w:tab/>
-      </w:r>
-      <w:r>
-        <w:tab/>
+      <w:pPr>
+        <w:shd w:val="clear" w:color="auto" w:fill="F7F7F7"/>
+        <w:tabs>
+          <w:tab w:val="left" w:pos="916"/>
+          <w:tab w:val="left" w:pos="1832"/>
+          <w:tab w:val="left" w:pos="2748"/>
+          <w:tab w:val="left" w:pos="3664"/>
+          <w:tab w:val="left" w:pos="4580"/>
+          <w:tab w:val="left" w:pos="5496"/>
+          <w:tab w:val="left" w:pos="6412"/>
+          <w:tab w:val="left" w:pos="7328"/>
+          <w:tab w:val="left" w:pos="8244"/>
+          <w:tab w:val="left" w:pos="9160"/>
+          <w:tab w:val="left" w:pos="10076"/>
+          <w:tab w:val="left" w:pos="10992"/>
+          <w:tab w:val="left" w:pos="11908"/>
+          <w:tab w:val="left" w:pos="12824"/>
+          <w:tab w:val="left" w:pos="13740"/>
+          <w:tab w:val="left" w:pos="14656"/>
+        </w:tabs>
+        <w:rPr>
+          <w:rFonts w:ascii="Consolas" w:eastAsia="Times New Roman" w:hAnsi="Consolas" w:cs="Courier New"/>
+          <w:color w:val="333333"/>
+          <w:sz w:val="20"/>
+          <w:szCs w:val="20"/>
+          <w:bdr w:val="none" w:sz="0" w:space="0" w:color="auto" w:frame="1"/>
+          <w:lang w:val="en-ZA" w:eastAsia="en-ZA"/>
+        </w:rPr>
+      </w:pPr>
+      <w:r>
+        <w:rPr>
+          <w:rFonts w:ascii="Consolas" w:eastAsia="Times New Roman" w:hAnsi="Consolas" w:cs="Courier New"/>
+          <w:color w:val="333333"/>
+          <w:sz w:val="20"/>
+          <w:szCs w:val="20"/>
+          <w:bdr w:val="none" w:sz="0" w:space="0" w:color="auto" w:frame="1"/>
+          <w:lang w:val="en-ZA" w:eastAsia="en-ZA"/>
+        </w:rPr>
+        <w:t xml:space="preserve">    {</w:t>
+      </w:r>
+    </w:p>
+    <w:p>
+      <w:pPr>
+        <w:shd w:val="clear" w:color="auto" w:fill="F7F7F7"/>
+        <w:tabs>
+          <w:tab w:val="left" w:pos="916"/>
+          <w:tab w:val="left" w:pos="1832"/>
+          <w:tab w:val="left" w:pos="2748"/>
+          <w:tab w:val="left" w:pos="3664"/>
+          <w:tab w:val="left" w:pos="4580"/>
+          <w:tab w:val="left" w:pos="5496"/>
+          <w:tab w:val="left" w:pos="6412"/>
+          <w:tab w:val="left" w:pos="7328"/>
+          <w:tab w:val="left" w:pos="8244"/>
+          <w:tab w:val="left" w:pos="9160"/>
+          <w:tab w:val="left" w:pos="10076"/>
+          <w:tab w:val="left" w:pos="10992"/>
+          <w:tab w:val="left" w:pos="11908"/>
+          <w:tab w:val="left" w:pos="12824"/>
+          <w:tab w:val="left" w:pos="13740"/>
+          <w:tab w:val="left" w:pos="14656"/>
+        </w:tabs>
+        <w:rPr>
+          <w:rFonts w:ascii="Consolas" w:eastAsia="Times New Roman" w:hAnsi="Consolas" w:cs="Courier New"/>
+          <w:color w:val="333333"/>
+          <w:sz w:val="20"/>
+          <w:szCs w:val="20"/>
+          <w:bdr w:val="none" w:sz="0" w:space="0" w:color="auto" w:frame="1"/>
+          <w:lang w:val="en-ZA" w:eastAsia="en-ZA"/>
+        </w:rPr>
+      </w:pPr>
+      <w:r>
+        <w:rPr>
+          <w:rFonts w:ascii="Consolas" w:eastAsia="Times New Roman" w:hAnsi="Consolas" w:cs="Courier New"/>
+          <w:color w:val="333333"/>
+          <w:sz w:val="20"/>
+          <w:szCs w:val="20"/>
+          <w:bdr w:val="none" w:sz="0" w:space="0" w:color="auto" w:frame="1"/>
+          <w:lang w:val="en-ZA" w:eastAsia="en-ZA"/>
+        </w:rPr>
+        <w:t xml:space="preserve">        </w:t>
       </w:r>
       <w:proofErr w:type="gramStart"/>
       <w:r>
+        <w:rPr>
+          <w:rFonts w:ascii="Consolas" w:eastAsia="Times New Roman" w:hAnsi="Consolas" w:cs="Courier New"/>
+          <w:color w:val="333333"/>
+          <w:sz w:val="20"/>
+          <w:szCs w:val="20"/>
+          <w:bdr w:val="none" w:sz="0" w:space="0" w:color="auto" w:frame="1"/>
+          <w:lang w:val="en-ZA" w:eastAsia="en-ZA"/>
+        </w:rPr>
         <w:t>return</w:t>
       </w:r>
       <w:proofErr w:type="gramEnd"/>
       <w:r>
+        <w:rPr>
+          <w:rFonts w:ascii="Consolas" w:eastAsia="Times New Roman" w:hAnsi="Consolas" w:cs="Courier New"/>
+          <w:color w:val="333333"/>
+          <w:sz w:val="20"/>
+          <w:szCs w:val="20"/>
+          <w:bdr w:val="none" w:sz="0" w:space="0" w:color="auto" w:frame="1"/>
+          <w:lang w:val="en-ZA" w:eastAsia="en-ZA"/>
+        </w:rPr>
         <w:t xml:space="preserve"> </w:t>
       </w:r>
       <w:proofErr w:type="spellStart"/>
       <w:r>
+        <w:rPr>
+          <w:rFonts w:ascii="Consolas" w:eastAsia="Times New Roman" w:hAnsi="Consolas" w:cs="Courier New"/>
+          <w:color w:val="333333"/>
+          <w:sz w:val="20"/>
+          <w:szCs w:val="20"/>
+          <w:bdr w:val="none" w:sz="0" w:space="0" w:color="auto" w:frame="1"/>
+          <w:lang w:val="en-ZA" w:eastAsia="en-ZA"/>
+        </w:rPr>
         <w:t>s.length</w:t>
       </w:r>
       <w:proofErr w:type="spellEnd"/>
       <w:r>
+        <w:rPr>
+          <w:rFonts w:ascii="Consolas" w:eastAsia="Times New Roman" w:hAnsi="Consolas" w:cs="Courier New"/>
+          <w:color w:val="333333"/>
+          <w:sz w:val="20"/>
+          <w:szCs w:val="20"/>
+          <w:bdr w:val="none" w:sz="0" w:space="0" w:color="auto" w:frame="1"/>
+          <w:lang w:val="en-ZA" w:eastAsia="en-ZA"/>
+        </w:rPr>
         <w:t>();</w:t>
       </w:r>
     </w:p>
     <w:p>
-      <w:r>
-        <w:tab/>
+      <w:pPr>
+        <w:shd w:val="clear" w:color="auto" w:fill="F7F7F7"/>
+        <w:tabs>
+          <w:tab w:val="left" w:pos="916"/>
+          <w:tab w:val="left" w:pos="1832"/>
+          <w:tab w:val="left" w:pos="2748"/>
+          <w:tab w:val="left" w:pos="3664"/>
+          <w:tab w:val="left" w:pos="4580"/>
+          <w:tab w:val="left" w:pos="5496"/>
+          <w:tab w:val="left" w:pos="6412"/>
+          <w:tab w:val="left" w:pos="7328"/>
+          <w:tab w:val="left" w:pos="8244"/>
+          <w:tab w:val="left" w:pos="9160"/>
+          <w:tab w:val="left" w:pos="10076"/>
+          <w:tab w:val="left" w:pos="10992"/>
+          <w:tab w:val="left" w:pos="11908"/>
+          <w:tab w:val="left" w:pos="12824"/>
+          <w:tab w:val="left" w:pos="13740"/>
+          <w:tab w:val="left" w:pos="14656"/>
+        </w:tabs>
+        <w:rPr>
+          <w:rFonts w:ascii="Consolas" w:eastAsia="Times New Roman" w:hAnsi="Consolas" w:cs="Courier New"/>
+          <w:color w:val="333333"/>
+          <w:sz w:val="20"/>
+          <w:szCs w:val="20"/>
+          <w:bdr w:val="none" w:sz="0" w:space="0" w:color="auto" w:frame="1"/>
+          <w:lang w:val="en-ZA" w:eastAsia="en-ZA"/>
+        </w:rPr>
+      </w:pPr>
+      <w:r>
+        <w:rPr>
+          <w:rFonts w:ascii="Consolas" w:eastAsia="Times New Roman" w:hAnsi="Consolas" w:cs="Courier New"/>
+          <w:color w:val="333333"/>
+          <w:sz w:val="20"/>
+          <w:szCs w:val="20"/>
+          <w:bdr w:val="none" w:sz="0" w:space="0" w:color="auto" w:frame="1"/>
+          <w:lang w:val="en-ZA" w:eastAsia="en-ZA"/>
+        </w:rPr>
+        <w:t xml:space="preserve">    }</w:t>
+      </w:r>
+    </w:p>
+    <w:p>
+      <w:pPr>
+        <w:shd w:val="clear" w:color="auto" w:fill="F7F7F7"/>
+        <w:tabs>
+          <w:tab w:val="left" w:pos="916"/>
+          <w:tab w:val="left" w:pos="1832"/>
+          <w:tab w:val="left" w:pos="2748"/>
+          <w:tab w:val="left" w:pos="3664"/>
+          <w:tab w:val="left" w:pos="4580"/>
+          <w:tab w:val="left" w:pos="5496"/>
+          <w:tab w:val="left" w:pos="6412"/>
+          <w:tab w:val="left" w:pos="7328"/>
+          <w:tab w:val="left" w:pos="8244"/>
+          <w:tab w:val="left" w:pos="9160"/>
+          <w:tab w:val="left" w:pos="10076"/>
+          <w:tab w:val="left" w:pos="10992"/>
+          <w:tab w:val="left" w:pos="11908"/>
+          <w:tab w:val="left" w:pos="12824"/>
+          <w:tab w:val="left" w:pos="13740"/>
+          <w:tab w:val="left" w:pos="14656"/>
+        </w:tabs>
+        <w:rPr>
+          <w:rFonts w:ascii="Consolas" w:eastAsia="Times New Roman" w:hAnsi="Consolas" w:cs="Courier New"/>
+          <w:color w:val="333333"/>
+          <w:sz w:val="20"/>
+          <w:szCs w:val="20"/>
+          <w:bdr w:val="none" w:sz="0" w:space="0" w:color="auto" w:frame="1"/>
+          <w:lang w:val="en-ZA" w:eastAsia="en-ZA"/>
+        </w:rPr>
+      </w:pPr>
+      <w:r>
+        <w:rPr>
+          <w:rFonts w:ascii="Consolas" w:eastAsia="Times New Roman" w:hAnsi="Consolas" w:cs="Courier New"/>
+          <w:color w:val="333333"/>
+          <w:sz w:val="20"/>
+          <w:szCs w:val="20"/>
+          <w:bdr w:val="none" w:sz="0" w:space="0" w:color="auto" w:frame="1"/>
+          <w:lang w:val="en-ZA" w:eastAsia="en-ZA"/>
+        </w:rPr>
         <w:t>}</w:t>
       </w:r>
     </w:p>
     <w:p>
-      <w:r>
-        <w:t>}</w:t>
-      </w:r>
-    </w:p>
-    <w:p/>
-    <w:p>
-      <w:r>
-        <w:tab/>
+      <w:pPr>
+        <w:shd w:val="clear" w:color="auto" w:fill="F7F7F7"/>
+        <w:tabs>
+          <w:tab w:val="left" w:pos="916"/>
+          <w:tab w:val="left" w:pos="1832"/>
+          <w:tab w:val="left" w:pos="2748"/>
+          <w:tab w:val="left" w:pos="3664"/>
+          <w:tab w:val="left" w:pos="4580"/>
+          <w:tab w:val="left" w:pos="5496"/>
+          <w:tab w:val="left" w:pos="6412"/>
+          <w:tab w:val="left" w:pos="7328"/>
+          <w:tab w:val="left" w:pos="8244"/>
+          <w:tab w:val="left" w:pos="9160"/>
+          <w:tab w:val="left" w:pos="10076"/>
+          <w:tab w:val="left" w:pos="10992"/>
+          <w:tab w:val="left" w:pos="11908"/>
+          <w:tab w:val="left" w:pos="12824"/>
+          <w:tab w:val="left" w:pos="13740"/>
+          <w:tab w:val="left" w:pos="14656"/>
+        </w:tabs>
+        <w:rPr>
+          <w:rFonts w:ascii="Consolas" w:eastAsia="Times New Roman" w:hAnsi="Consolas" w:cs="Courier New"/>
+          <w:color w:val="333333"/>
+          <w:sz w:val="20"/>
+          <w:szCs w:val="20"/>
+          <w:bdr w:val="none" w:sz="0" w:space="0" w:color="auto" w:frame="1"/>
+          <w:lang w:val="en-ZA" w:eastAsia="en-ZA"/>
+        </w:rPr>
+      </w:pPr>
+    </w:p>
+    <w:p>
+      <w:pPr>
+        <w:shd w:val="clear" w:color="auto" w:fill="F7F7F7"/>
+        <w:tabs>
+          <w:tab w:val="left" w:pos="916"/>
+          <w:tab w:val="left" w:pos="1832"/>
+          <w:tab w:val="left" w:pos="2748"/>
+          <w:tab w:val="left" w:pos="3664"/>
+          <w:tab w:val="left" w:pos="4580"/>
+          <w:tab w:val="left" w:pos="5496"/>
+          <w:tab w:val="left" w:pos="6412"/>
+          <w:tab w:val="left" w:pos="7328"/>
+          <w:tab w:val="left" w:pos="8244"/>
+          <w:tab w:val="left" w:pos="9160"/>
+          <w:tab w:val="left" w:pos="10076"/>
+          <w:tab w:val="left" w:pos="10992"/>
+          <w:tab w:val="left" w:pos="11908"/>
+          <w:tab w:val="left" w:pos="12824"/>
+          <w:tab w:val="left" w:pos="13740"/>
+          <w:tab w:val="left" w:pos="14656"/>
+        </w:tabs>
+        <w:rPr>
+          <w:rFonts w:ascii="Consolas" w:eastAsia="Times New Roman" w:hAnsi="Consolas" w:cs="Courier New"/>
+          <w:color w:val="333333"/>
+          <w:sz w:val="20"/>
+          <w:szCs w:val="20"/>
+          <w:bdr w:val="none" w:sz="0" w:space="0" w:color="auto" w:frame="1"/>
+          <w:lang w:val="en-ZA" w:eastAsia="en-ZA"/>
+        </w:rPr>
+      </w:pPr>
+      <w:r>
+        <w:rPr>
+          <w:rFonts w:ascii="Consolas" w:eastAsia="Times New Roman" w:hAnsi="Consolas" w:cs="Courier New"/>
+          <w:color w:val="333333"/>
+          <w:sz w:val="20"/>
+          <w:szCs w:val="20"/>
+          <w:bdr w:val="none" w:sz="0" w:space="0" w:color="auto" w:frame="1"/>
+          <w:lang w:val="en-ZA" w:eastAsia="en-ZA"/>
+        </w:rPr>
         <w:t>@Test</w:t>
       </w:r>
     </w:p>
     <w:p>
-      <w:r>
-        <w:tab/>
-      </w:r>
+      <w:pPr>
+        <w:shd w:val="clear" w:color="auto" w:fill="F7F7F7"/>
+        <w:tabs>
+          <w:tab w:val="left" w:pos="916"/>
+          <w:tab w:val="left" w:pos="1832"/>
+          <w:tab w:val="left" w:pos="2748"/>
+          <w:tab w:val="left" w:pos="3664"/>
+          <w:tab w:val="left" w:pos="4580"/>
+          <w:tab w:val="left" w:pos="5496"/>
+          <w:tab w:val="left" w:pos="6412"/>
+          <w:tab w:val="left" w:pos="7328"/>
+          <w:tab w:val="left" w:pos="8244"/>
+          <w:tab w:val="left" w:pos="9160"/>
+          <w:tab w:val="left" w:pos="10076"/>
+          <w:tab w:val="left" w:pos="10992"/>
+          <w:tab w:val="left" w:pos="11908"/>
+          <w:tab w:val="left" w:pos="12824"/>
+          <w:tab w:val="left" w:pos="13740"/>
+          <w:tab w:val="left" w:pos="14656"/>
+        </w:tabs>
+        <w:rPr>
+          <w:rFonts w:ascii="Consolas" w:eastAsia="Times New Roman" w:hAnsi="Consolas" w:cs="Courier New"/>
+          <w:color w:val="333333"/>
+          <w:sz w:val="20"/>
+          <w:szCs w:val="20"/>
+          <w:bdr w:val="none" w:sz="0" w:space="0" w:color="auto" w:frame="1"/>
+          <w:lang w:val="en-ZA" w:eastAsia="en-ZA"/>
+        </w:rPr>
+      </w:pPr>
       <w:proofErr w:type="gramStart"/>
       <w:r>
+        <w:rPr>
+          <w:rFonts w:ascii="Consolas" w:eastAsia="Times New Roman" w:hAnsi="Consolas" w:cs="Courier New"/>
+          <w:color w:val="333333"/>
+          <w:sz w:val="20"/>
+          <w:szCs w:val="20"/>
+          <w:bdr w:val="none" w:sz="0" w:space="0" w:color="auto" w:frame="1"/>
+          <w:lang w:val="en-ZA" w:eastAsia="en-ZA"/>
+        </w:rPr>
         <w:t>public</w:t>
       </w:r>
       <w:proofErr w:type="gramEnd"/>
       <w:r>
+        <w:rPr>
+          <w:rFonts w:ascii="Consolas" w:eastAsia="Times New Roman" w:hAnsi="Consolas" w:cs="Courier New"/>
+          <w:color w:val="333333"/>
+          <w:sz w:val="20"/>
+          <w:szCs w:val="20"/>
+          <w:bdr w:val="none" w:sz="0" w:space="0" w:color="auto" w:frame="1"/>
+          <w:lang w:val="en-ZA" w:eastAsia="en-ZA"/>
+        </w:rPr>
         <w:t xml:space="preserve"> void testNumber5() {</w:t>
       </w:r>
     </w:p>
     <w:p>
-      <w:r>
-        <w:tab/>
-      </w:r>
-      <w:r>
-        <w:tab/>
+      <w:pPr>
+        <w:shd w:val="clear" w:color="auto" w:fill="F7F7F7"/>
+        <w:tabs>
+          <w:tab w:val="left" w:pos="916"/>
+          <w:tab w:val="left" w:pos="1832"/>
+          <w:tab w:val="left" w:pos="2748"/>
+          <w:tab w:val="left" w:pos="3664"/>
+          <w:tab w:val="left" w:pos="4580"/>
+          <w:tab w:val="left" w:pos="5496"/>
+          <w:tab w:val="left" w:pos="6412"/>
+          <w:tab w:val="left" w:pos="7328"/>
+          <w:tab w:val="left" w:pos="8244"/>
+          <w:tab w:val="left" w:pos="9160"/>
+          <w:tab w:val="left" w:pos="10076"/>
+          <w:tab w:val="left" w:pos="10992"/>
+          <w:tab w:val="left" w:pos="11908"/>
+          <w:tab w:val="left" w:pos="12824"/>
+          <w:tab w:val="left" w:pos="13740"/>
+          <w:tab w:val="left" w:pos="14656"/>
+        </w:tabs>
+        <w:rPr>
+          <w:rFonts w:ascii="Consolas" w:eastAsia="Times New Roman" w:hAnsi="Consolas" w:cs="Courier New"/>
+          <w:color w:val="333333"/>
+          <w:sz w:val="20"/>
+          <w:szCs w:val="20"/>
+          <w:bdr w:val="none" w:sz="0" w:space="0" w:color="auto" w:frame="1"/>
+          <w:lang w:val="en-ZA" w:eastAsia="en-ZA"/>
+        </w:rPr>
+      </w:pPr>
+      <w:r>
+        <w:rPr>
+          <w:rFonts w:ascii="Consolas" w:eastAsia="Times New Roman" w:hAnsi="Consolas" w:cs="Courier New"/>
+          <w:color w:val="333333"/>
+          <w:sz w:val="20"/>
+          <w:szCs w:val="20"/>
+          <w:bdr w:val="none" w:sz="0" w:space="0" w:color="auto" w:frame="1"/>
+          <w:lang w:val="en-ZA" w:eastAsia="en-ZA"/>
+        </w:rPr>
+        <w:t xml:space="preserve">    </w:t>
       </w:r>
       <w:proofErr w:type="spellStart"/>
       <w:proofErr w:type="gramStart"/>
       <w:r>
+        <w:rPr>
+          <w:rFonts w:ascii="Consolas" w:eastAsia="Times New Roman" w:hAnsi="Consolas" w:cs="Courier New"/>
+          <w:color w:val="333333"/>
+          <w:sz w:val="20"/>
+          <w:szCs w:val="20"/>
+          <w:bdr w:val="none" w:sz="0" w:space="0" w:color="auto" w:frame="1"/>
+          <w:lang w:val="en-ZA" w:eastAsia="en-ZA"/>
+        </w:rPr>
         <w:t>assertEquals</w:t>
       </w:r>
       <w:proofErr w:type="spellEnd"/>
       <w:r>
+        <w:rPr>
+          <w:rFonts w:ascii="Consolas" w:eastAsia="Times New Roman" w:hAnsi="Consolas" w:cs="Courier New"/>
+          <w:color w:val="333333"/>
+          <w:sz w:val="20"/>
+          <w:szCs w:val="20"/>
+          <w:bdr w:val="none" w:sz="0" w:space="0" w:color="auto" w:frame="1"/>
+          <w:lang w:val="en-ZA" w:eastAsia="en-ZA"/>
+        </w:rPr>
         <w:t>(</w:t>
       </w:r>
       <w:proofErr w:type="spellStart"/>
       <w:proofErr w:type="gramEnd"/>
       <w:r>
+        <w:rPr>
+          <w:rFonts w:ascii="Consolas" w:eastAsia="Times New Roman" w:hAnsi="Consolas" w:cs="Courier New"/>
+          <w:color w:val="333333"/>
+          <w:sz w:val="20"/>
+          <w:szCs w:val="20"/>
+          <w:bdr w:val="none" w:sz="0" w:space="0" w:color="auto" w:frame="1"/>
+          <w:lang w:val="en-ZA" w:eastAsia="en-ZA"/>
+        </w:rPr>
         <w:t>RomanConverter.Convert</w:t>
       </w:r>
       <w:proofErr w:type="spellEnd"/>
       <w:r>
+        <w:rPr>
+          <w:rFonts w:ascii="Consolas" w:eastAsia="Times New Roman" w:hAnsi="Consolas" w:cs="Courier New"/>
+          <w:color w:val="333333"/>
+          <w:sz w:val="20"/>
+          <w:szCs w:val="20"/>
+          <w:bdr w:val="none" w:sz="0" w:space="0" w:color="auto" w:frame="1"/>
+          <w:lang w:val="en-ZA" w:eastAsia="en-ZA"/>
+        </w:rPr>
         <w:t>("V"), 5);</w:t>
       </w:r>
     </w:p>
     <w:p>
-      <w:r>
-        <w:tab/>
+      <w:pPr>
+        <w:shd w:val="clear" w:color="auto" w:fill="F7F7F7"/>
+        <w:tabs>
+          <w:tab w:val="left" w:pos="916"/>
+          <w:tab w:val="left" w:pos="1832"/>
+          <w:tab w:val="left" w:pos="2748"/>
+          <w:tab w:val="left" w:pos="3664"/>
+          <w:tab w:val="left" w:pos="4580"/>
+          <w:tab w:val="left" w:pos="5496"/>
+          <w:tab w:val="left" w:pos="6412"/>
+          <w:tab w:val="left" w:pos="7328"/>
+          <w:tab w:val="left" w:pos="8244"/>
+          <w:tab w:val="left" w:pos="9160"/>
+          <w:tab w:val="left" w:pos="10076"/>
+          <w:tab w:val="left" w:pos="10992"/>
+          <w:tab w:val="left" w:pos="11908"/>
+          <w:tab w:val="left" w:pos="12824"/>
+          <w:tab w:val="left" w:pos="13740"/>
+          <w:tab w:val="left" w:pos="14656"/>
+        </w:tabs>
+        <w:rPr>
+          <w:rFonts w:ascii="Consolas" w:eastAsia="Times New Roman" w:hAnsi="Consolas" w:cs="Courier New"/>
+          <w:color w:val="333333"/>
+          <w:sz w:val="20"/>
+          <w:szCs w:val="20"/>
+          <w:bdr w:val="none" w:sz="0" w:space="0" w:color="auto" w:frame="1"/>
+          <w:lang w:val="en-ZA" w:eastAsia="en-ZA"/>
+        </w:rPr>
+      </w:pPr>
+      <w:r>
+        <w:rPr>
+          <w:rFonts w:ascii="Consolas" w:eastAsia="Times New Roman" w:hAnsi="Consolas" w:cs="Courier New"/>
+          <w:color w:val="333333"/>
+          <w:sz w:val="20"/>
+          <w:szCs w:val="20"/>
+          <w:bdr w:val="none" w:sz="0" w:space="0" w:color="auto" w:frame="1"/>
+          <w:lang w:val="en-ZA" w:eastAsia="en-ZA"/>
+        </w:rPr>
         <w:t>}</w:t>
       </w:r>
     </w:p>
     <w:p>
       <w:pPr>
-        <w:pBdr>
-          <w:bottom w:val="single" w:sz="12" w:space="1" w:color="auto"/>
-        </w:pBdr>
-      </w:pPr>
-    </w:p>
-    <w:p>
-      <w:r>
-        <w:br w:type="page"/>
-      </w:r>
-    </w:p>
-    <w:p>
-      <w:r>
-        <w:lastRenderedPageBreak/>
-        <w:t>Rory:</w:t>
-      </w:r>
-    </w:p>
-    <w:p/>
-    <w:p>
+        <w:spacing w:after="240" w:line="384" w:lineRule="atLeast"/>
+        <w:rPr>
+          <w:rFonts w:ascii="Helvetica" w:eastAsia="Times New Roman" w:hAnsi="Helvetica" w:cs="Helvetica"/>
+          <w:color w:val="333333"/>
+          <w:lang w:val="en-ZA" w:eastAsia="en-ZA"/>
+        </w:rPr>
+      </w:pPr>
+    </w:p>
+    <w:p>
+      <w:pPr>
+        <w:spacing w:after="240" w:line="384" w:lineRule="atLeast"/>
+        <w:rPr>
+          <w:rFonts w:ascii="Helvetica" w:eastAsia="Times New Roman" w:hAnsi="Helvetica" w:cs="Helvetica"/>
+          <w:color w:val="333333"/>
+          <w:lang w:val="en-ZA" w:eastAsia="en-ZA"/>
+        </w:rPr>
+      </w:pPr>
+      <w:r>
+        <w:rPr>
+          <w:rFonts w:ascii="Helvetica" w:eastAsia="Times New Roman" w:hAnsi="Helvetica" w:cs="Helvetica"/>
+          <w:b/>
+          <w:color w:val="333333"/>
+          <w:lang w:val="en-ZA" w:eastAsia="en-ZA"/>
+        </w:rPr>
+        <w:t>Rory</w:t>
+      </w:r>
+      <w:r>
+        <w:rPr>
+          <w:rFonts w:ascii="Helvetica" w:eastAsia="Times New Roman" w:hAnsi="Helvetica" w:cs="Helvetica"/>
+          <w:color w:val="333333"/>
+          <w:lang w:val="en-ZA" w:eastAsia="en-ZA"/>
+        </w:rPr>
+        <w:t>:</w:t>
+      </w:r>
+    </w:p>
+    <w:p>
+      <w:pPr>
+        <w:shd w:val="clear" w:color="auto" w:fill="F7F7F7"/>
+        <w:tabs>
+          <w:tab w:val="left" w:pos="916"/>
+          <w:tab w:val="left" w:pos="1832"/>
+          <w:tab w:val="left" w:pos="2748"/>
+          <w:tab w:val="left" w:pos="3664"/>
+          <w:tab w:val="left" w:pos="4580"/>
+          <w:tab w:val="left" w:pos="5496"/>
+          <w:tab w:val="left" w:pos="6412"/>
+          <w:tab w:val="left" w:pos="7328"/>
+          <w:tab w:val="left" w:pos="8244"/>
+          <w:tab w:val="left" w:pos="9160"/>
+          <w:tab w:val="left" w:pos="10076"/>
+          <w:tab w:val="left" w:pos="10992"/>
+          <w:tab w:val="left" w:pos="11908"/>
+          <w:tab w:val="left" w:pos="12824"/>
+          <w:tab w:val="left" w:pos="13740"/>
+          <w:tab w:val="left" w:pos="14656"/>
+        </w:tabs>
+        <w:rPr>
+          <w:rFonts w:ascii="Consolas" w:eastAsia="Times New Roman" w:hAnsi="Consolas" w:cs="Courier New"/>
+          <w:color w:val="333333"/>
+          <w:sz w:val="20"/>
+          <w:szCs w:val="20"/>
+          <w:bdr w:val="none" w:sz="0" w:space="0" w:color="auto" w:frame="1"/>
+          <w:lang w:val="en-ZA" w:eastAsia="en-ZA"/>
+        </w:rPr>
+      </w:pPr>
       <w:proofErr w:type="gramStart"/>
       <w:r>
+        <w:rPr>
+          <w:rFonts w:ascii="Consolas" w:eastAsia="Times New Roman" w:hAnsi="Consolas" w:cs="Courier New"/>
+          <w:color w:val="333333"/>
+          <w:sz w:val="20"/>
+          <w:szCs w:val="20"/>
+          <w:bdr w:val="none" w:sz="0" w:space="0" w:color="auto" w:frame="1"/>
+          <w:lang w:val="en-ZA" w:eastAsia="en-ZA"/>
+        </w:rPr>
         <w:t>public</w:t>
       </w:r>
       <w:proofErr w:type="gramEnd"/>
       <w:r>
+        <w:rPr>
+          <w:rFonts w:ascii="Consolas" w:eastAsia="Times New Roman" w:hAnsi="Consolas" w:cs="Courier New"/>
+          <w:color w:val="333333"/>
+          <w:sz w:val="20"/>
+          <w:szCs w:val="20"/>
+          <w:bdr w:val="none" w:sz="0" w:space="0" w:color="auto" w:frame="1"/>
+          <w:lang w:val="en-ZA" w:eastAsia="en-ZA"/>
+        </w:rPr>
         <w:t xml:space="preserve"> class </w:t>
       </w:r>
       <w:proofErr w:type="spellStart"/>
       <w:r>
+        <w:rPr>
+          <w:rFonts w:ascii="Consolas" w:eastAsia="Times New Roman" w:hAnsi="Consolas" w:cs="Courier New"/>
+          <w:color w:val="333333"/>
+          <w:sz w:val="20"/>
+          <w:szCs w:val="20"/>
+          <w:bdr w:val="none" w:sz="0" w:space="0" w:color="auto" w:frame="1"/>
+          <w:lang w:val="en-ZA" w:eastAsia="en-ZA"/>
+        </w:rPr>
         <w:t>RomanConverter</w:t>
       </w:r>
       <w:proofErr w:type="spellEnd"/>
       <w:r>
+        <w:rPr>
+          <w:rFonts w:ascii="Consolas" w:eastAsia="Times New Roman" w:hAnsi="Consolas" w:cs="Courier New"/>
+          <w:color w:val="333333"/>
+          <w:sz w:val="20"/>
+          <w:szCs w:val="20"/>
+          <w:bdr w:val="none" w:sz="0" w:space="0" w:color="auto" w:frame="1"/>
+          <w:lang w:val="en-ZA" w:eastAsia="en-ZA"/>
+        </w:rPr>
         <w:t xml:space="preserve"> {</w:t>
       </w:r>
     </w:p>
     <w:p>
-      <w:r>
-        <w:tab/>
+      <w:pPr>
+        <w:shd w:val="clear" w:color="auto" w:fill="F7F7F7"/>
+        <w:tabs>
+          <w:tab w:val="left" w:pos="916"/>
+          <w:tab w:val="left" w:pos="1832"/>
+          <w:tab w:val="left" w:pos="2748"/>
+          <w:tab w:val="left" w:pos="3664"/>
+          <w:tab w:val="left" w:pos="4580"/>
+          <w:tab w:val="left" w:pos="5496"/>
+          <w:tab w:val="left" w:pos="6412"/>
+          <w:tab w:val="left" w:pos="7328"/>
+          <w:tab w:val="left" w:pos="8244"/>
+          <w:tab w:val="left" w:pos="9160"/>
+          <w:tab w:val="left" w:pos="10076"/>
+          <w:tab w:val="left" w:pos="10992"/>
+          <w:tab w:val="left" w:pos="11908"/>
+          <w:tab w:val="left" w:pos="12824"/>
+          <w:tab w:val="left" w:pos="13740"/>
+          <w:tab w:val="left" w:pos="14656"/>
+        </w:tabs>
+        <w:rPr>
+          <w:rFonts w:ascii="Consolas" w:eastAsia="Times New Roman" w:hAnsi="Consolas" w:cs="Courier New"/>
+          <w:color w:val="333333"/>
+          <w:sz w:val="20"/>
+          <w:szCs w:val="20"/>
+          <w:bdr w:val="none" w:sz="0" w:space="0" w:color="auto" w:frame="1"/>
+          <w:lang w:val="en-ZA" w:eastAsia="en-ZA"/>
+        </w:rPr>
+      </w:pPr>
+      <w:r>
+        <w:rPr>
+          <w:rFonts w:ascii="Consolas" w:eastAsia="Times New Roman" w:hAnsi="Consolas" w:cs="Courier New"/>
+          <w:color w:val="333333"/>
+          <w:sz w:val="20"/>
+          <w:szCs w:val="20"/>
+          <w:bdr w:val="none" w:sz="0" w:space="0" w:color="auto" w:frame="1"/>
+          <w:lang w:val="en-ZA" w:eastAsia="en-ZA"/>
+        </w:rPr>
+        <w:t xml:space="preserve">    </w:t>
       </w:r>
       <w:proofErr w:type="gramStart"/>
       <w:r>
+        <w:rPr>
+          <w:rFonts w:ascii="Consolas" w:eastAsia="Times New Roman" w:hAnsi="Consolas" w:cs="Courier New"/>
+          <w:color w:val="333333"/>
+          <w:sz w:val="20"/>
+          <w:szCs w:val="20"/>
+          <w:bdr w:val="none" w:sz="0" w:space="0" w:color="auto" w:frame="1"/>
+          <w:lang w:val="en-ZA" w:eastAsia="en-ZA"/>
+        </w:rPr>
         <w:t>public</w:t>
       </w:r>
       <w:proofErr w:type="gramEnd"/>
       <w:r>
+        <w:rPr>
+          <w:rFonts w:ascii="Consolas" w:eastAsia="Times New Roman" w:hAnsi="Consolas" w:cs="Courier New"/>
+          <w:color w:val="333333"/>
+          <w:sz w:val="20"/>
+          <w:szCs w:val="20"/>
+          <w:bdr w:val="none" w:sz="0" w:space="0" w:color="auto" w:frame="1"/>
+          <w:lang w:val="en-ZA" w:eastAsia="en-ZA"/>
+        </w:rPr>
         <w:t xml:space="preserve"> static </w:t>
       </w:r>
       <w:proofErr w:type="spellStart"/>
       <w:r>
+        <w:rPr>
+          <w:rFonts w:ascii="Consolas" w:eastAsia="Times New Roman" w:hAnsi="Consolas" w:cs="Courier New"/>
+          <w:color w:val="333333"/>
+          <w:sz w:val="20"/>
+          <w:szCs w:val="20"/>
+          <w:bdr w:val="none" w:sz="0" w:space="0" w:color="auto" w:frame="1"/>
+          <w:lang w:val="en-ZA" w:eastAsia="en-ZA"/>
+        </w:rPr>
         <w:t>int</w:t>
       </w:r>
       <w:proofErr w:type="spellEnd"/>
       <w:r>
+        <w:rPr>
+          <w:rFonts w:ascii="Consolas" w:eastAsia="Times New Roman" w:hAnsi="Consolas" w:cs="Courier New"/>
+          <w:color w:val="333333"/>
+          <w:sz w:val="20"/>
+          <w:szCs w:val="20"/>
+          <w:bdr w:val="none" w:sz="0" w:space="0" w:color="auto" w:frame="1"/>
+          <w:lang w:val="en-ZA" w:eastAsia="en-ZA"/>
+        </w:rPr>
         <w:t xml:space="preserve"> Convert(String s) </w:t>
       </w:r>
     </w:p>
     <w:p>
-      <w:r>
-        <w:tab/>
-        <w:t>{</w:t>
-      </w:r>
-    </w:p>
-    <w:p>
-      <w:r>
-        <w:tab/>
-      </w:r>
-      <w:r>
-        <w:tab/>
+      <w:pPr>
+        <w:shd w:val="clear" w:color="auto" w:fill="F7F7F7"/>
+        <w:tabs>
+          <w:tab w:val="left" w:pos="916"/>
+          <w:tab w:val="left" w:pos="1832"/>
+          <w:tab w:val="left" w:pos="2748"/>
+          <w:tab w:val="left" w:pos="3664"/>
+          <w:tab w:val="left" w:pos="4580"/>
+          <w:tab w:val="left" w:pos="5496"/>
+          <w:tab w:val="left" w:pos="6412"/>
+          <w:tab w:val="left" w:pos="7328"/>
+          <w:tab w:val="left" w:pos="8244"/>
+          <w:tab w:val="left" w:pos="9160"/>
+          <w:tab w:val="left" w:pos="10076"/>
+          <w:tab w:val="left" w:pos="10992"/>
+          <w:tab w:val="left" w:pos="11908"/>
+          <w:tab w:val="left" w:pos="12824"/>
+          <w:tab w:val="left" w:pos="13740"/>
+          <w:tab w:val="left" w:pos="14656"/>
+        </w:tabs>
+        <w:rPr>
+          <w:rFonts w:ascii="Consolas" w:eastAsia="Times New Roman" w:hAnsi="Consolas" w:cs="Courier New"/>
+          <w:color w:val="333333"/>
+          <w:sz w:val="20"/>
+          <w:szCs w:val="20"/>
+          <w:bdr w:val="none" w:sz="0" w:space="0" w:color="auto" w:frame="1"/>
+          <w:lang w:val="en-ZA" w:eastAsia="en-ZA"/>
+        </w:rPr>
+      </w:pPr>
+      <w:r>
+        <w:rPr>
+          <w:rFonts w:ascii="Consolas" w:eastAsia="Times New Roman" w:hAnsi="Consolas" w:cs="Courier New"/>
+          <w:color w:val="333333"/>
+          <w:sz w:val="20"/>
+          <w:szCs w:val="20"/>
+          <w:bdr w:val="none" w:sz="0" w:space="0" w:color="auto" w:frame="1"/>
+          <w:lang w:val="en-ZA" w:eastAsia="en-ZA"/>
+        </w:rPr>
+        <w:t xml:space="preserve">    {</w:t>
+      </w:r>
+    </w:p>
+    <w:p>
+      <w:pPr>
+        <w:shd w:val="clear" w:color="auto" w:fill="F7F7F7"/>
+        <w:tabs>
+          <w:tab w:val="left" w:pos="916"/>
+          <w:tab w:val="left" w:pos="1832"/>
+          <w:tab w:val="left" w:pos="2748"/>
+          <w:tab w:val="left" w:pos="3664"/>
+          <w:tab w:val="left" w:pos="4580"/>
+          <w:tab w:val="left" w:pos="5496"/>
+          <w:tab w:val="left" w:pos="6412"/>
+          <w:tab w:val="left" w:pos="7328"/>
+          <w:tab w:val="left" w:pos="8244"/>
+          <w:tab w:val="left" w:pos="9160"/>
+          <w:tab w:val="left" w:pos="10076"/>
+          <w:tab w:val="left" w:pos="10992"/>
+          <w:tab w:val="left" w:pos="11908"/>
+          <w:tab w:val="left" w:pos="12824"/>
+          <w:tab w:val="left" w:pos="13740"/>
+          <w:tab w:val="left" w:pos="14656"/>
+        </w:tabs>
+        <w:rPr>
+          <w:rFonts w:ascii="Consolas" w:eastAsia="Times New Roman" w:hAnsi="Consolas" w:cs="Courier New"/>
+          <w:color w:val="333333"/>
+          <w:sz w:val="20"/>
+          <w:szCs w:val="20"/>
+          <w:bdr w:val="none" w:sz="0" w:space="0" w:color="auto" w:frame="1"/>
+          <w:lang w:val="en-ZA" w:eastAsia="en-ZA"/>
+        </w:rPr>
+      </w:pPr>
+      <w:r>
+        <w:rPr>
+          <w:rFonts w:ascii="Consolas" w:eastAsia="Times New Roman" w:hAnsi="Consolas" w:cs="Courier New"/>
+          <w:color w:val="333333"/>
+          <w:sz w:val="20"/>
+          <w:szCs w:val="20"/>
+          <w:bdr w:val="none" w:sz="0" w:space="0" w:color="auto" w:frame="1"/>
+          <w:lang w:val="en-ZA" w:eastAsia="en-ZA"/>
+        </w:rPr>
+        <w:t xml:space="preserve">        </w:t>
       </w:r>
       <w:proofErr w:type="gramStart"/>
       <w:r>
+        <w:rPr>
+          <w:rFonts w:ascii="Consolas" w:eastAsia="Times New Roman" w:hAnsi="Consolas" w:cs="Courier New"/>
+          <w:color w:val="333333"/>
+          <w:sz w:val="20"/>
+          <w:szCs w:val="20"/>
+          <w:bdr w:val="none" w:sz="0" w:space="0" w:color="auto" w:frame="1"/>
+          <w:lang w:val="en-ZA" w:eastAsia="en-ZA"/>
+        </w:rPr>
         <w:t>if</w:t>
       </w:r>
       <w:proofErr w:type="gramEnd"/>
       <w:r>
+        <w:rPr>
+          <w:rFonts w:ascii="Consolas" w:eastAsia="Times New Roman" w:hAnsi="Consolas" w:cs="Courier New"/>
+          <w:color w:val="333333"/>
+          <w:sz w:val="20"/>
+          <w:szCs w:val="20"/>
+          <w:bdr w:val="none" w:sz="0" w:space="0" w:color="auto" w:frame="1"/>
+          <w:lang w:val="en-ZA" w:eastAsia="en-ZA"/>
+        </w:rPr>
         <w:t xml:space="preserve"> (</w:t>
       </w:r>
       <w:proofErr w:type="spellStart"/>
       <w:r>
+        <w:rPr>
+          <w:rFonts w:ascii="Consolas" w:eastAsia="Times New Roman" w:hAnsi="Consolas" w:cs="Courier New"/>
+          <w:color w:val="333333"/>
+          <w:sz w:val="20"/>
+          <w:szCs w:val="20"/>
+          <w:bdr w:val="none" w:sz="0" w:space="0" w:color="auto" w:frame="1"/>
+          <w:lang w:val="en-ZA" w:eastAsia="en-ZA"/>
+        </w:rPr>
         <w:t>s.equals</w:t>
       </w:r>
       <w:proofErr w:type="spellEnd"/>
       <w:r>
-        <w:t>("V</w:t>
-      </w:r>
-      <w:r>
-        <w:t>")</w:t>
-      </w:r>
-      <w:r>
+        <w:rPr>
+          <w:rFonts w:ascii="Consolas" w:eastAsia="Times New Roman" w:hAnsi="Consolas" w:cs="Courier New"/>
+          <w:color w:val="333333"/>
+          <w:sz w:val="20"/>
+          <w:szCs w:val="20"/>
+          <w:bdr w:val="none" w:sz="0" w:space="0" w:color="auto" w:frame="1"/>
+          <w:lang w:val="en-ZA" w:eastAsia="en-ZA"/>
+        </w:rPr>
+        <w:t>("V") {</w:t>
+      </w:r>
+    </w:p>
+    <w:p>
+      <w:pPr>
+        <w:shd w:val="clear" w:color="auto" w:fill="F7F7F7"/>
+        <w:tabs>
+          <w:tab w:val="left" w:pos="916"/>
+          <w:tab w:val="left" w:pos="1832"/>
+          <w:tab w:val="left" w:pos="2748"/>
+          <w:tab w:val="left" w:pos="3664"/>
+          <w:tab w:val="left" w:pos="4580"/>
+          <w:tab w:val="left" w:pos="5496"/>
+          <w:tab w:val="left" w:pos="6412"/>
+          <w:tab w:val="left" w:pos="7328"/>
+          <w:tab w:val="left" w:pos="8244"/>
+          <w:tab w:val="left" w:pos="9160"/>
+          <w:tab w:val="left" w:pos="10076"/>
+          <w:tab w:val="left" w:pos="10992"/>
+          <w:tab w:val="left" w:pos="11908"/>
+          <w:tab w:val="left" w:pos="12824"/>
+          <w:tab w:val="left" w:pos="13740"/>
+          <w:tab w:val="left" w:pos="14656"/>
+        </w:tabs>
+        <w:rPr>
+          <w:rFonts w:ascii="Consolas" w:eastAsia="Times New Roman" w:hAnsi="Consolas" w:cs="Courier New"/>
+          <w:color w:val="333333"/>
+          <w:sz w:val="20"/>
+          <w:szCs w:val="20"/>
+          <w:bdr w:val="none" w:sz="0" w:space="0" w:color="auto" w:frame="1"/>
+          <w:lang w:val="en-ZA" w:eastAsia="en-ZA"/>
+        </w:rPr>
+      </w:pPr>
+      <w:r>
+        <w:rPr>
+          <w:rFonts w:ascii="Consolas" w:eastAsia="Times New Roman" w:hAnsi="Consolas" w:cs="Courier New"/>
+          <w:color w:val="333333"/>
+          <w:sz w:val="20"/>
+          <w:szCs w:val="20"/>
+          <w:bdr w:val="none" w:sz="0" w:space="0" w:color="auto" w:frame="1"/>
+          <w:lang w:val="en-ZA" w:eastAsia="en-ZA"/>
+        </w:rPr>
+        <w:t xml:space="preserve">            </w:t>
+      </w:r>
+      <w:proofErr w:type="gramStart"/>
+      <w:r>
+        <w:rPr>
+          <w:rFonts w:ascii="Consolas" w:eastAsia="Times New Roman" w:hAnsi="Consolas" w:cs="Courier New"/>
+          <w:color w:val="333333"/>
+          <w:sz w:val="20"/>
+          <w:szCs w:val="20"/>
+          <w:bdr w:val="none" w:sz="0" w:space="0" w:color="auto" w:frame="1"/>
+          <w:lang w:val="en-ZA" w:eastAsia="en-ZA"/>
+        </w:rPr>
+        <w:t>return</w:t>
+      </w:r>
+      <w:proofErr w:type="gramEnd"/>
+      <w:r>
+        <w:rPr>
+          <w:rFonts w:ascii="Consolas" w:eastAsia="Times New Roman" w:hAnsi="Consolas" w:cs="Courier New"/>
+          <w:color w:val="333333"/>
+          <w:sz w:val="20"/>
+          <w:szCs w:val="20"/>
+          <w:bdr w:val="none" w:sz="0" w:space="0" w:color="auto" w:frame="1"/>
+          <w:lang w:val="en-ZA" w:eastAsia="en-ZA"/>
+        </w:rPr>
+        <w:t xml:space="preserve"> 5;</w:t>
+      </w:r>
+    </w:p>
+    <w:p>
+      <w:pPr>
+        <w:shd w:val="clear" w:color="auto" w:fill="F7F7F7"/>
+        <w:tabs>
+          <w:tab w:val="left" w:pos="916"/>
+          <w:tab w:val="left" w:pos="1832"/>
+          <w:tab w:val="left" w:pos="2748"/>
+          <w:tab w:val="left" w:pos="3664"/>
+          <w:tab w:val="left" w:pos="4580"/>
+          <w:tab w:val="left" w:pos="5496"/>
+          <w:tab w:val="left" w:pos="6412"/>
+          <w:tab w:val="left" w:pos="7328"/>
+          <w:tab w:val="left" w:pos="8244"/>
+          <w:tab w:val="left" w:pos="9160"/>
+          <w:tab w:val="left" w:pos="10076"/>
+          <w:tab w:val="left" w:pos="10992"/>
+          <w:tab w:val="left" w:pos="11908"/>
+          <w:tab w:val="left" w:pos="12824"/>
+          <w:tab w:val="left" w:pos="13740"/>
+          <w:tab w:val="left" w:pos="14656"/>
+        </w:tabs>
+        <w:rPr>
+          <w:rFonts w:ascii="Consolas" w:eastAsia="Times New Roman" w:hAnsi="Consolas" w:cs="Courier New"/>
+          <w:color w:val="333333"/>
+          <w:sz w:val="20"/>
+          <w:szCs w:val="20"/>
+          <w:bdr w:val="none" w:sz="0" w:space="0" w:color="auto" w:frame="1"/>
+          <w:lang w:val="en-ZA" w:eastAsia="en-ZA"/>
+        </w:rPr>
+      </w:pPr>
+      <w:r>
+        <w:rPr>
+          <w:rFonts w:ascii="Consolas" w:eastAsia="Times New Roman" w:hAnsi="Consolas" w:cs="Courier New"/>
+          <w:color w:val="333333"/>
+          <w:sz w:val="20"/>
+          <w:szCs w:val="20"/>
+          <w:bdr w:val="none" w:sz="0" w:space="0" w:color="auto" w:frame="1"/>
+          <w:lang w:val="en-ZA" w:eastAsia="en-ZA"/>
+        </w:rPr>
+        <w:t xml:space="preserve">        }</w:t>
+      </w:r>
+    </w:p>
+    <w:p>
+      <w:pPr>
+        <w:shd w:val="clear" w:color="auto" w:fill="F7F7F7"/>
+        <w:tabs>
+          <w:tab w:val="left" w:pos="916"/>
+          <w:tab w:val="left" w:pos="1832"/>
+          <w:tab w:val="left" w:pos="2748"/>
+          <w:tab w:val="left" w:pos="3664"/>
+          <w:tab w:val="left" w:pos="4580"/>
+          <w:tab w:val="left" w:pos="5496"/>
+          <w:tab w:val="left" w:pos="6412"/>
+          <w:tab w:val="left" w:pos="7328"/>
+          <w:tab w:val="left" w:pos="8244"/>
+          <w:tab w:val="left" w:pos="9160"/>
+          <w:tab w:val="left" w:pos="10076"/>
+          <w:tab w:val="left" w:pos="10992"/>
+          <w:tab w:val="left" w:pos="11908"/>
+          <w:tab w:val="left" w:pos="12824"/>
+          <w:tab w:val="left" w:pos="13740"/>
+          <w:tab w:val="left" w:pos="14656"/>
+        </w:tabs>
+        <w:rPr>
+          <w:rFonts w:ascii="Consolas" w:eastAsia="Times New Roman" w:hAnsi="Consolas" w:cs="Courier New"/>
+          <w:color w:val="333333"/>
+          <w:sz w:val="20"/>
+          <w:szCs w:val="20"/>
+          <w:bdr w:val="none" w:sz="0" w:space="0" w:color="auto" w:frame="1"/>
+          <w:lang w:val="en-ZA" w:eastAsia="en-ZA"/>
+        </w:rPr>
+      </w:pPr>
+      <w:r>
+        <w:rPr>
+          <w:rFonts w:ascii="Consolas" w:eastAsia="Times New Roman" w:hAnsi="Consolas" w:cs="Courier New"/>
+          <w:color w:val="333333"/>
+          <w:sz w:val="20"/>
+          <w:szCs w:val="20"/>
+          <w:bdr w:val="none" w:sz="0" w:space="0" w:color="auto" w:frame="1"/>
+          <w:lang w:val="en-ZA" w:eastAsia="en-ZA"/>
+        </w:rPr>
+        <w:t xml:space="preserve">        </w:t>
+      </w:r>
+      <w:proofErr w:type="gramStart"/>
+      <w:r>
+        <w:rPr>
+          <w:rFonts w:ascii="Consolas" w:eastAsia="Times New Roman" w:hAnsi="Consolas" w:cs="Courier New"/>
+          <w:color w:val="333333"/>
+          <w:sz w:val="20"/>
+          <w:szCs w:val="20"/>
+          <w:bdr w:val="none" w:sz="0" w:space="0" w:color="auto" w:frame="1"/>
+          <w:lang w:val="en-ZA" w:eastAsia="en-ZA"/>
+        </w:rPr>
+        <w:t>else</w:t>
+      </w:r>
+      <w:proofErr w:type="gramEnd"/>
+      <w:r>
+        <w:rPr>
+          <w:rFonts w:ascii="Consolas" w:eastAsia="Times New Roman" w:hAnsi="Consolas" w:cs="Courier New"/>
+          <w:color w:val="333333"/>
+          <w:sz w:val="20"/>
+          <w:szCs w:val="20"/>
+          <w:bdr w:val="none" w:sz="0" w:space="0" w:color="auto" w:frame="1"/>
+          <w:lang w:val="en-ZA" w:eastAsia="en-ZA"/>
+        </w:rPr>
         <w:t xml:space="preserve"> {</w:t>
       </w:r>
     </w:p>
     <w:p>
-      <w:r>
-        <w:tab/>
-      </w:r>
-      <w:r>
-        <w:tab/>
-      </w:r>
-      <w:r>
-        <w:tab/>
+      <w:pPr>
+        <w:shd w:val="clear" w:color="auto" w:fill="F7F7F7"/>
+        <w:tabs>
+          <w:tab w:val="left" w:pos="916"/>
+          <w:tab w:val="left" w:pos="1832"/>
+          <w:tab w:val="left" w:pos="2748"/>
+          <w:tab w:val="left" w:pos="3664"/>
+          <w:tab w:val="left" w:pos="4580"/>
+          <w:tab w:val="left" w:pos="5496"/>
+          <w:tab w:val="left" w:pos="6412"/>
+          <w:tab w:val="left" w:pos="7328"/>
+          <w:tab w:val="left" w:pos="8244"/>
+          <w:tab w:val="left" w:pos="9160"/>
+          <w:tab w:val="left" w:pos="10076"/>
+          <w:tab w:val="left" w:pos="10992"/>
+          <w:tab w:val="left" w:pos="11908"/>
+          <w:tab w:val="left" w:pos="12824"/>
+          <w:tab w:val="left" w:pos="13740"/>
+          <w:tab w:val="left" w:pos="14656"/>
+        </w:tabs>
+        <w:rPr>
+          <w:rFonts w:ascii="Consolas" w:eastAsia="Times New Roman" w:hAnsi="Consolas" w:cs="Courier New"/>
+          <w:color w:val="333333"/>
+          <w:sz w:val="20"/>
+          <w:szCs w:val="20"/>
+          <w:bdr w:val="none" w:sz="0" w:space="0" w:color="auto" w:frame="1"/>
+          <w:lang w:val="en-ZA" w:eastAsia="en-ZA"/>
+        </w:rPr>
+      </w:pPr>
+      <w:r>
+        <w:rPr>
+          <w:rFonts w:ascii="Consolas" w:eastAsia="Times New Roman" w:hAnsi="Consolas" w:cs="Courier New"/>
+          <w:color w:val="333333"/>
+          <w:sz w:val="20"/>
+          <w:szCs w:val="20"/>
+          <w:bdr w:val="none" w:sz="0" w:space="0" w:color="auto" w:frame="1"/>
+          <w:lang w:val="en-ZA" w:eastAsia="en-ZA"/>
+        </w:rPr>
+        <w:t xml:space="preserve">            </w:t>
       </w:r>
       <w:proofErr w:type="gramStart"/>
       <w:r>
+        <w:rPr>
+          <w:rFonts w:ascii="Consolas" w:eastAsia="Times New Roman" w:hAnsi="Consolas" w:cs="Courier New"/>
+          <w:color w:val="333333"/>
+          <w:sz w:val="20"/>
+          <w:szCs w:val="20"/>
+          <w:bdr w:val="none" w:sz="0" w:space="0" w:color="auto" w:frame="1"/>
+          <w:lang w:val="en-ZA" w:eastAsia="en-ZA"/>
+        </w:rPr>
         <w:t>return</w:t>
       </w:r>
       <w:proofErr w:type="gramEnd"/>
       <w:r>
-        <w:t xml:space="preserve"> 5;</w:t>
-      </w:r>
-    </w:p>
-    <w:p>
-      <w:r>
-        <w:tab/>
-      </w:r>
-      <w:r>
-        <w:tab/>
+        <w:rPr>
+          <w:rFonts w:ascii="Consolas" w:eastAsia="Times New Roman" w:hAnsi="Consolas" w:cs="Courier New"/>
+          <w:color w:val="333333"/>
+          <w:sz w:val="20"/>
+          <w:szCs w:val="20"/>
+          <w:bdr w:val="none" w:sz="0" w:space="0" w:color="auto" w:frame="1"/>
+          <w:lang w:val="en-ZA" w:eastAsia="en-ZA"/>
+        </w:rPr>
+        <w:t xml:space="preserve"> </w:t>
+      </w:r>
+      <w:proofErr w:type="spellStart"/>
+      <w:r>
+        <w:rPr>
+          <w:rFonts w:ascii="Consolas" w:eastAsia="Times New Roman" w:hAnsi="Consolas" w:cs="Courier New"/>
+          <w:color w:val="333333"/>
+          <w:sz w:val="20"/>
+          <w:szCs w:val="20"/>
+          <w:bdr w:val="none" w:sz="0" w:space="0" w:color="auto" w:frame="1"/>
+          <w:lang w:val="en-ZA" w:eastAsia="en-ZA"/>
+        </w:rPr>
+        <w:t>s.length</w:t>
+      </w:r>
+      <w:proofErr w:type="spellEnd"/>
+      <w:r>
+        <w:rPr>
+          <w:rFonts w:ascii="Consolas" w:eastAsia="Times New Roman" w:hAnsi="Consolas" w:cs="Courier New"/>
+          <w:color w:val="333333"/>
+          <w:sz w:val="20"/>
+          <w:szCs w:val="20"/>
+          <w:bdr w:val="none" w:sz="0" w:space="0" w:color="auto" w:frame="1"/>
+          <w:lang w:val="en-ZA" w:eastAsia="en-ZA"/>
+        </w:rPr>
+        <w:t>();</w:t>
+      </w:r>
+    </w:p>
+    <w:p>
+      <w:pPr>
+        <w:shd w:val="clear" w:color="auto" w:fill="F7F7F7"/>
+        <w:tabs>
+          <w:tab w:val="left" w:pos="916"/>
+          <w:tab w:val="left" w:pos="1832"/>
+          <w:tab w:val="left" w:pos="2748"/>
+          <w:tab w:val="left" w:pos="3664"/>
+          <w:tab w:val="left" w:pos="4580"/>
+          <w:tab w:val="left" w:pos="5496"/>
+          <w:tab w:val="left" w:pos="6412"/>
+          <w:tab w:val="left" w:pos="7328"/>
+          <w:tab w:val="left" w:pos="8244"/>
+          <w:tab w:val="left" w:pos="9160"/>
+          <w:tab w:val="left" w:pos="10076"/>
+          <w:tab w:val="left" w:pos="10992"/>
+          <w:tab w:val="left" w:pos="11908"/>
+          <w:tab w:val="left" w:pos="12824"/>
+          <w:tab w:val="left" w:pos="13740"/>
+          <w:tab w:val="left" w:pos="14656"/>
+        </w:tabs>
+        <w:rPr>
+          <w:rFonts w:ascii="Consolas" w:eastAsia="Times New Roman" w:hAnsi="Consolas" w:cs="Courier New"/>
+          <w:color w:val="333333"/>
+          <w:sz w:val="20"/>
+          <w:szCs w:val="20"/>
+          <w:bdr w:val="none" w:sz="0" w:space="0" w:color="auto" w:frame="1"/>
+          <w:lang w:val="en-ZA" w:eastAsia="en-ZA"/>
+        </w:rPr>
+      </w:pPr>
+      <w:r>
+        <w:rPr>
+          <w:rFonts w:ascii="Consolas" w:eastAsia="Times New Roman" w:hAnsi="Consolas" w:cs="Courier New"/>
+          <w:color w:val="333333"/>
+          <w:sz w:val="20"/>
+          <w:szCs w:val="20"/>
+          <w:bdr w:val="none" w:sz="0" w:space="0" w:color="auto" w:frame="1"/>
+          <w:lang w:val="en-ZA" w:eastAsia="en-ZA"/>
+        </w:rPr>
+        <w:t xml:space="preserve">        }</w:t>
+      </w:r>
+    </w:p>
+    <w:p>
+      <w:pPr>
+        <w:shd w:val="clear" w:color="auto" w:fill="F7F7F7"/>
+        <w:tabs>
+          <w:tab w:val="left" w:pos="916"/>
+          <w:tab w:val="left" w:pos="1832"/>
+          <w:tab w:val="left" w:pos="2748"/>
+          <w:tab w:val="left" w:pos="3664"/>
+          <w:tab w:val="left" w:pos="4580"/>
+          <w:tab w:val="left" w:pos="5496"/>
+          <w:tab w:val="left" w:pos="6412"/>
+          <w:tab w:val="left" w:pos="7328"/>
+          <w:tab w:val="left" w:pos="8244"/>
+          <w:tab w:val="left" w:pos="9160"/>
+          <w:tab w:val="left" w:pos="10076"/>
+          <w:tab w:val="left" w:pos="10992"/>
+          <w:tab w:val="left" w:pos="11908"/>
+          <w:tab w:val="left" w:pos="12824"/>
+          <w:tab w:val="left" w:pos="13740"/>
+          <w:tab w:val="left" w:pos="14656"/>
+        </w:tabs>
+        <w:rPr>
+          <w:rFonts w:ascii="Consolas" w:eastAsia="Times New Roman" w:hAnsi="Consolas" w:cs="Courier New"/>
+          <w:color w:val="333333"/>
+          <w:sz w:val="20"/>
+          <w:szCs w:val="20"/>
+          <w:bdr w:val="none" w:sz="0" w:space="0" w:color="auto" w:frame="1"/>
+          <w:lang w:val="en-ZA" w:eastAsia="en-ZA"/>
+        </w:rPr>
+      </w:pPr>
+      <w:r>
+        <w:rPr>
+          <w:rFonts w:ascii="Consolas" w:eastAsia="Times New Roman" w:hAnsi="Consolas" w:cs="Courier New"/>
+          <w:color w:val="333333"/>
+          <w:sz w:val="20"/>
+          <w:szCs w:val="20"/>
+          <w:bdr w:val="none" w:sz="0" w:space="0" w:color="auto" w:frame="1"/>
+          <w:lang w:val="en-ZA" w:eastAsia="en-ZA"/>
+        </w:rPr>
+        <w:t xml:space="preserve">    }</w:t>
+      </w:r>
+    </w:p>
+    <w:p>
+      <w:pPr>
+        <w:shd w:val="clear" w:color="auto" w:fill="F7F7F7"/>
+        <w:tabs>
+          <w:tab w:val="left" w:pos="916"/>
+          <w:tab w:val="left" w:pos="1832"/>
+          <w:tab w:val="left" w:pos="2748"/>
+          <w:tab w:val="left" w:pos="3664"/>
+          <w:tab w:val="left" w:pos="4580"/>
+          <w:tab w:val="left" w:pos="5496"/>
+          <w:tab w:val="left" w:pos="6412"/>
+          <w:tab w:val="left" w:pos="7328"/>
+          <w:tab w:val="left" w:pos="8244"/>
+          <w:tab w:val="left" w:pos="9160"/>
+          <w:tab w:val="left" w:pos="10076"/>
+          <w:tab w:val="left" w:pos="10992"/>
+          <w:tab w:val="left" w:pos="11908"/>
+          <w:tab w:val="left" w:pos="12824"/>
+          <w:tab w:val="left" w:pos="13740"/>
+          <w:tab w:val="left" w:pos="14656"/>
+        </w:tabs>
+        <w:rPr>
+          <w:rFonts w:ascii="Consolas" w:eastAsia="Times New Roman" w:hAnsi="Consolas" w:cs="Courier New"/>
+          <w:color w:val="333333"/>
+          <w:sz w:val="20"/>
+          <w:szCs w:val="20"/>
+          <w:bdr w:val="none" w:sz="0" w:space="0" w:color="auto" w:frame="1"/>
+          <w:lang w:val="en-ZA" w:eastAsia="en-ZA"/>
+        </w:rPr>
+      </w:pPr>
+      <w:r>
+        <w:rPr>
+          <w:rFonts w:ascii="Consolas" w:eastAsia="Times New Roman" w:hAnsi="Consolas" w:cs="Courier New"/>
+          <w:color w:val="333333"/>
+          <w:sz w:val="20"/>
+          <w:szCs w:val="20"/>
+          <w:bdr w:val="none" w:sz="0" w:space="0" w:color="auto" w:frame="1"/>
+          <w:lang w:val="en-ZA" w:eastAsia="en-ZA"/>
+        </w:rPr>
         <w:t>}</w:t>
       </w:r>
     </w:p>
     <w:p>
-      <w:r>
-        <w:tab/>
-      </w:r>
-      <w:r>
-        <w:tab/>
-      </w:r>
+      <w:pPr>
+        <w:shd w:val="clear" w:color="auto" w:fill="F7F7F7"/>
+        <w:tabs>
+          <w:tab w:val="left" w:pos="916"/>
+          <w:tab w:val="left" w:pos="1832"/>
+          <w:tab w:val="left" w:pos="2748"/>
+          <w:tab w:val="left" w:pos="3664"/>
+          <w:tab w:val="left" w:pos="4580"/>
+          <w:tab w:val="left" w:pos="5496"/>
+          <w:tab w:val="left" w:pos="6412"/>
+          <w:tab w:val="left" w:pos="7328"/>
+          <w:tab w:val="left" w:pos="8244"/>
+          <w:tab w:val="left" w:pos="9160"/>
+          <w:tab w:val="left" w:pos="10076"/>
+          <w:tab w:val="left" w:pos="10992"/>
+          <w:tab w:val="left" w:pos="11908"/>
+          <w:tab w:val="left" w:pos="12824"/>
+          <w:tab w:val="left" w:pos="13740"/>
+          <w:tab w:val="left" w:pos="14656"/>
+        </w:tabs>
+        <w:rPr>
+          <w:rFonts w:ascii="Consolas" w:eastAsia="Times New Roman" w:hAnsi="Consolas" w:cs="Courier New"/>
+          <w:color w:val="333333"/>
+          <w:sz w:val="20"/>
+          <w:szCs w:val="20"/>
+          <w:bdr w:val="none" w:sz="0" w:space="0" w:color="auto" w:frame="1"/>
+          <w:lang w:val="en-ZA" w:eastAsia="en-ZA"/>
+        </w:rPr>
+      </w:pPr>
+    </w:p>
+    <w:p>
+      <w:pPr>
+        <w:shd w:val="clear" w:color="auto" w:fill="F7F7F7"/>
+        <w:tabs>
+          <w:tab w:val="left" w:pos="916"/>
+          <w:tab w:val="left" w:pos="1832"/>
+          <w:tab w:val="left" w:pos="2748"/>
+          <w:tab w:val="left" w:pos="3664"/>
+          <w:tab w:val="left" w:pos="4580"/>
+          <w:tab w:val="left" w:pos="5496"/>
+          <w:tab w:val="left" w:pos="6412"/>
+          <w:tab w:val="left" w:pos="7328"/>
+          <w:tab w:val="left" w:pos="8244"/>
+          <w:tab w:val="left" w:pos="9160"/>
+          <w:tab w:val="left" w:pos="10076"/>
+          <w:tab w:val="left" w:pos="10992"/>
+          <w:tab w:val="left" w:pos="11908"/>
+          <w:tab w:val="left" w:pos="12824"/>
+          <w:tab w:val="left" w:pos="13740"/>
+          <w:tab w:val="left" w:pos="14656"/>
+        </w:tabs>
+        <w:rPr>
+          <w:rFonts w:ascii="Consolas" w:eastAsia="Times New Roman" w:hAnsi="Consolas" w:cs="Courier New"/>
+          <w:color w:val="333333"/>
+          <w:sz w:val="20"/>
+          <w:szCs w:val="20"/>
+          <w:bdr w:val="none" w:sz="0" w:space="0" w:color="auto" w:frame="1"/>
+          <w:lang w:val="en-ZA" w:eastAsia="en-ZA"/>
+        </w:rPr>
+      </w:pPr>
+      <w:r>
+        <w:rPr>
+          <w:rFonts w:ascii="Consolas" w:eastAsia="Times New Roman" w:hAnsi="Consolas" w:cs="Courier New"/>
+          <w:color w:val="333333"/>
+          <w:sz w:val="20"/>
+          <w:szCs w:val="20"/>
+          <w:bdr w:val="none" w:sz="0" w:space="0" w:color="auto" w:frame="1"/>
+          <w:lang w:val="en-ZA" w:eastAsia="en-ZA"/>
+        </w:rPr>
+        <w:t>@Test</w:t>
+      </w:r>
+    </w:p>
+    <w:p>
+      <w:pPr>
+        <w:shd w:val="clear" w:color="auto" w:fill="F7F7F7"/>
+        <w:tabs>
+          <w:tab w:val="left" w:pos="916"/>
+          <w:tab w:val="left" w:pos="1832"/>
+          <w:tab w:val="left" w:pos="2748"/>
+          <w:tab w:val="left" w:pos="3664"/>
+          <w:tab w:val="left" w:pos="4580"/>
+          <w:tab w:val="left" w:pos="5496"/>
+          <w:tab w:val="left" w:pos="6412"/>
+          <w:tab w:val="left" w:pos="7328"/>
+          <w:tab w:val="left" w:pos="8244"/>
+          <w:tab w:val="left" w:pos="9160"/>
+          <w:tab w:val="left" w:pos="10076"/>
+          <w:tab w:val="left" w:pos="10992"/>
+          <w:tab w:val="left" w:pos="11908"/>
+          <w:tab w:val="left" w:pos="12824"/>
+          <w:tab w:val="left" w:pos="13740"/>
+          <w:tab w:val="left" w:pos="14656"/>
+        </w:tabs>
+        <w:rPr>
+          <w:rFonts w:ascii="Consolas" w:eastAsia="Times New Roman" w:hAnsi="Consolas" w:cs="Courier New"/>
+          <w:color w:val="333333"/>
+          <w:sz w:val="20"/>
+          <w:szCs w:val="20"/>
+          <w:bdr w:val="none" w:sz="0" w:space="0" w:color="auto" w:frame="1"/>
+          <w:lang w:val="en-ZA" w:eastAsia="en-ZA"/>
+        </w:rPr>
+      </w:pPr>
       <w:proofErr w:type="gramStart"/>
       <w:r>
-        <w:t>else</w:t>
+        <w:rPr>
+          <w:rFonts w:ascii="Consolas" w:eastAsia="Times New Roman" w:hAnsi="Consolas" w:cs="Courier New"/>
+          <w:color w:val="333333"/>
+          <w:sz w:val="20"/>
+          <w:szCs w:val="20"/>
+          <w:bdr w:val="none" w:sz="0" w:space="0" w:color="auto" w:frame="1"/>
+          <w:lang w:val="en-ZA" w:eastAsia="en-ZA"/>
+        </w:rPr>
+        <w:t>public</w:t>
       </w:r>
       <w:proofErr w:type="gramEnd"/>
       <w:r>
-        <w:t xml:space="preserve"> {</w:t>
-      </w:r>
-    </w:p>
-    <w:p>
-      <w:r>
-        <w:tab/>
-      </w:r>
-      <w:r>
-        <w:tab/>
-      </w:r>
-      <w:r>
-        <w:tab/>
-      </w:r>
-      <w:proofErr w:type="gramStart"/>
-      <w:r>
-        <w:t>return</w:t>
-      </w:r>
-      <w:proofErr w:type="gramEnd"/>
-      <w:r>
-        <w:t xml:space="preserve"> </w:t>
+        <w:rPr>
+          <w:rFonts w:ascii="Consolas" w:eastAsia="Times New Roman" w:hAnsi="Consolas" w:cs="Courier New"/>
+          <w:color w:val="333333"/>
+          <w:sz w:val="20"/>
+          <w:szCs w:val="20"/>
+          <w:bdr w:val="none" w:sz="0" w:space="0" w:color="auto" w:frame="1"/>
+          <w:lang w:val="en-ZA" w:eastAsia="en-ZA"/>
+        </w:rPr>
+        <w:t xml:space="preserve"> void </w:t>
       </w:r>
       <w:proofErr w:type="spellStart"/>
       <w:r>
-        <w:t>s.length</w:t>
+        <w:rPr>
+          <w:rFonts w:ascii="Consolas" w:eastAsia="Times New Roman" w:hAnsi="Consolas" w:cs="Courier New"/>
+          <w:color w:val="333333"/>
+          <w:sz w:val="20"/>
+          <w:szCs w:val="20"/>
+          <w:bdr w:val="none" w:sz="0" w:space="0" w:color="auto" w:frame="1"/>
+          <w:lang w:val="en-ZA" w:eastAsia="en-ZA"/>
+        </w:rPr>
+        <w:t>testTwoDifferentNumbers</w:t>
       </w:r>
       <w:proofErr w:type="spellEnd"/>
       <w:r>
-        <w:t>();</w:t>
-      </w:r>
-    </w:p>
-    <w:p>
-      <w:pPr>
-        <w:ind w:left="720" w:firstLine="720"/>
-      </w:pPr>
-      <w:r>
-        <w:t>}</w:t>
-      </w:r>
-    </w:p>
-    <w:p>
-      <w:r>
-        <w:tab/>
-        <w:t>}</w:t>
-      </w:r>
-    </w:p>
-    <w:p>
-      <w:r>
-        <w:t>}</w:t>
-      </w:r>
-    </w:p>
-    <w:p/>
-    <w:p>
-      <w:r>
-        <w:tab/>
-        <w:t>@Test</w:t>
-      </w:r>
-    </w:p>
-    <w:p>
-      <w:r>
-        <w:tab/>
-      </w:r>
-      <w:proofErr w:type="gramStart"/>
-      <w:r>
-        <w:t>public</w:t>
-      </w:r>
-      <w:proofErr w:type="gramEnd"/>
-      <w:r>
-        <w:t xml:space="preserve"> void </w:t>
-      </w:r>
-      <w:proofErr w:type="spellStart"/>
-      <w:r>
-        <w:t>testTwoDifferentNumbers</w:t>
-      </w:r>
-      <w:proofErr w:type="spellEnd"/>
-      <w:r>
+        <w:rPr>
+          <w:rFonts w:ascii="Consolas" w:eastAsia="Times New Roman" w:hAnsi="Consolas" w:cs="Courier New"/>
+          <w:color w:val="333333"/>
+          <w:sz w:val="20"/>
+          <w:szCs w:val="20"/>
+          <w:bdr w:val="none" w:sz="0" w:space="0" w:color="auto" w:frame="1"/>
+          <w:lang w:val="en-ZA" w:eastAsia="en-ZA"/>
+        </w:rPr>
         <w:t>() {</w:t>
       </w:r>
     </w:p>
     <w:p>
-      <w:r>
-        <w:tab/>
-      </w:r>
-      <w:r>
-        <w:tab/>
+      <w:pPr>
+        <w:shd w:val="clear" w:color="auto" w:fill="F7F7F7"/>
+        <w:tabs>
+          <w:tab w:val="left" w:pos="916"/>
+          <w:tab w:val="left" w:pos="1832"/>
+          <w:tab w:val="left" w:pos="2748"/>
+          <w:tab w:val="left" w:pos="3664"/>
+          <w:tab w:val="left" w:pos="4580"/>
+          <w:tab w:val="left" w:pos="5496"/>
+          <w:tab w:val="left" w:pos="6412"/>
+          <w:tab w:val="left" w:pos="7328"/>
+          <w:tab w:val="left" w:pos="8244"/>
+          <w:tab w:val="left" w:pos="9160"/>
+          <w:tab w:val="left" w:pos="10076"/>
+          <w:tab w:val="left" w:pos="10992"/>
+          <w:tab w:val="left" w:pos="11908"/>
+          <w:tab w:val="left" w:pos="12824"/>
+          <w:tab w:val="left" w:pos="13740"/>
+          <w:tab w:val="left" w:pos="14656"/>
+        </w:tabs>
+        <w:rPr>
+          <w:rFonts w:ascii="Consolas" w:eastAsia="Times New Roman" w:hAnsi="Consolas" w:cs="Courier New"/>
+          <w:color w:val="333333"/>
+          <w:sz w:val="20"/>
+          <w:szCs w:val="20"/>
+          <w:bdr w:val="none" w:sz="0" w:space="0" w:color="auto" w:frame="1"/>
+          <w:lang w:val="en-ZA" w:eastAsia="en-ZA"/>
+        </w:rPr>
+      </w:pPr>
+      <w:r>
+        <w:rPr>
+          <w:rFonts w:ascii="Consolas" w:eastAsia="Times New Roman" w:hAnsi="Consolas" w:cs="Courier New"/>
+          <w:color w:val="333333"/>
+          <w:sz w:val="20"/>
+          <w:szCs w:val="20"/>
+          <w:bdr w:val="none" w:sz="0" w:space="0" w:color="auto" w:frame="1"/>
+          <w:lang w:val="en-ZA" w:eastAsia="en-ZA"/>
+        </w:rPr>
+        <w:t xml:space="preserve">    </w:t>
       </w:r>
       <w:proofErr w:type="spellStart"/>
       <w:proofErr w:type="gramStart"/>
       <w:r>
+        <w:rPr>
+          <w:rFonts w:ascii="Consolas" w:eastAsia="Times New Roman" w:hAnsi="Consolas" w:cs="Courier New"/>
+          <w:color w:val="333333"/>
+          <w:sz w:val="20"/>
+          <w:szCs w:val="20"/>
+          <w:bdr w:val="none" w:sz="0" w:space="0" w:color="auto" w:frame="1"/>
+          <w:lang w:val="en-ZA" w:eastAsia="en-ZA"/>
+        </w:rPr>
         <w:t>assertEquals</w:t>
       </w:r>
       <w:proofErr w:type="spellEnd"/>
       <w:r>
+        <w:rPr>
+          <w:rFonts w:ascii="Consolas" w:eastAsia="Times New Roman" w:hAnsi="Consolas" w:cs="Courier New"/>
+          <w:color w:val="333333"/>
+          <w:sz w:val="20"/>
+          <w:szCs w:val="20"/>
+          <w:bdr w:val="none" w:sz="0" w:space="0" w:color="auto" w:frame="1"/>
+          <w:lang w:val="en-ZA" w:eastAsia="en-ZA"/>
+        </w:rPr>
         <w:t>(</w:t>
       </w:r>
       <w:proofErr w:type="spellStart"/>
       <w:proofErr w:type="gramEnd"/>
       <w:r>
+        <w:rPr>
+          <w:rFonts w:ascii="Consolas" w:eastAsia="Times New Roman" w:hAnsi="Consolas" w:cs="Courier New"/>
+          <w:color w:val="333333"/>
+          <w:sz w:val="20"/>
+          <w:szCs w:val="20"/>
+          <w:bdr w:val="none" w:sz="0" w:space="0" w:color="auto" w:frame="1"/>
+          <w:lang w:val="en-ZA" w:eastAsia="en-ZA"/>
+        </w:rPr>
         <w:t>RomanConverter.Convert</w:t>
       </w:r>
       <w:proofErr w:type="spellEnd"/>
       <w:r>
+        <w:rPr>
+          <w:rFonts w:ascii="Consolas" w:eastAsia="Times New Roman" w:hAnsi="Consolas" w:cs="Courier New"/>
+          <w:color w:val="333333"/>
+          <w:sz w:val="20"/>
+          <w:szCs w:val="20"/>
+          <w:bdr w:val="none" w:sz="0" w:space="0" w:color="auto" w:frame="1"/>
+          <w:lang w:val="en-ZA" w:eastAsia="en-ZA"/>
+        </w:rPr>
         <w:t>("VI"), 6);</w:t>
       </w:r>
     </w:p>
     <w:p>
-      <w:r>
-        <w:tab/>
+      <w:pPr>
+        <w:shd w:val="clear" w:color="auto" w:fill="F7F7F7"/>
+        <w:tabs>
+          <w:tab w:val="left" w:pos="916"/>
+          <w:tab w:val="left" w:pos="1832"/>
+          <w:tab w:val="left" w:pos="2748"/>
+          <w:tab w:val="left" w:pos="3664"/>
+          <w:tab w:val="left" w:pos="4580"/>
+          <w:tab w:val="left" w:pos="5496"/>
+          <w:tab w:val="left" w:pos="6412"/>
+          <w:tab w:val="left" w:pos="7328"/>
+          <w:tab w:val="left" w:pos="8244"/>
+          <w:tab w:val="left" w:pos="9160"/>
+          <w:tab w:val="left" w:pos="10076"/>
+          <w:tab w:val="left" w:pos="10992"/>
+          <w:tab w:val="left" w:pos="11908"/>
+          <w:tab w:val="left" w:pos="12824"/>
+          <w:tab w:val="left" w:pos="13740"/>
+          <w:tab w:val="left" w:pos="14656"/>
+        </w:tabs>
+        <w:rPr>
+          <w:rFonts w:ascii="Consolas" w:eastAsia="Times New Roman" w:hAnsi="Consolas" w:cs="Courier New"/>
+          <w:color w:val="333333"/>
+          <w:sz w:val="20"/>
+          <w:szCs w:val="20"/>
+          <w:bdr w:val="none" w:sz="0" w:space="0" w:color="auto" w:frame="1"/>
+          <w:lang w:val="en-ZA" w:eastAsia="en-ZA"/>
+        </w:rPr>
+      </w:pPr>
+      <w:r>
+        <w:rPr>
+          <w:rFonts w:ascii="Consolas" w:eastAsia="Times New Roman" w:hAnsi="Consolas" w:cs="Courier New"/>
+          <w:color w:val="333333"/>
+          <w:sz w:val="20"/>
+          <w:szCs w:val="20"/>
+          <w:bdr w:val="none" w:sz="0" w:space="0" w:color="auto" w:frame="1"/>
+          <w:lang w:val="en-ZA" w:eastAsia="en-ZA"/>
+        </w:rPr>
         <w:t>}</w:t>
       </w:r>
     </w:p>
     <w:p>
       <w:pPr>
-        <w:pBdr>
-          <w:bottom w:val="single" w:sz="12" w:space="1" w:color="auto"/>
-        </w:pBdr>
-      </w:pPr>
-    </w:p>
-    <w:p/>
-    <w:p>
-      <w:r>
-        <w:t>Pavel:</w:t>
-      </w:r>
-    </w:p>
-    <w:p/>
-    <w:p>
+        <w:rPr>
+          <w:rFonts w:ascii="Helvetica" w:eastAsia="Times New Roman" w:hAnsi="Helvetica" w:cs="Helvetica"/>
+          <w:color w:val="333333"/>
+          <w:lang w:val="en-ZA" w:eastAsia="en-ZA"/>
+        </w:rPr>
+      </w:pPr>
+      <w:r>
+        <w:rPr>
+          <w:rFonts w:ascii="Helvetica" w:eastAsia="Times New Roman" w:hAnsi="Helvetica" w:cs="Helvetica"/>
+          <w:color w:val="333333"/>
+          <w:lang w:val="en-ZA" w:eastAsia="en-ZA"/>
+        </w:rPr>
+        <w:br w:type="page"/>
+      </w:r>
+    </w:p>
+    <w:p>
+      <w:pPr>
+        <w:spacing w:after="240" w:line="384" w:lineRule="atLeast"/>
+        <w:rPr>
+          <w:rFonts w:ascii="Helvetica" w:eastAsia="Times New Roman" w:hAnsi="Helvetica" w:cs="Helvetica"/>
+          <w:color w:val="333333"/>
+          <w:lang w:val="en-ZA" w:eastAsia="en-ZA"/>
+        </w:rPr>
+      </w:pPr>
+      <w:bookmarkStart w:id="0" w:name="_GoBack"/>
+      <w:r>
+        <w:rPr>
+          <w:rFonts w:ascii="Helvetica" w:eastAsia="Times New Roman" w:hAnsi="Helvetica" w:cs="Helvetica"/>
+          <w:b/>
+          <w:color w:val="333333"/>
+          <w:lang w:val="en-ZA" w:eastAsia="en-ZA"/>
+        </w:rPr>
+        <w:lastRenderedPageBreak/>
+        <w:t>Pavel</w:t>
+      </w:r>
+      <w:bookmarkEnd w:id="0"/>
+      <w:r>
+        <w:rPr>
+          <w:rFonts w:ascii="Helvetica" w:eastAsia="Times New Roman" w:hAnsi="Helvetica" w:cs="Helvetica"/>
+          <w:color w:val="333333"/>
+          <w:lang w:val="en-ZA" w:eastAsia="en-ZA"/>
+        </w:rPr>
+        <w:t>:</w:t>
+      </w:r>
+    </w:p>
+    <w:p>
+      <w:pPr>
+        <w:shd w:val="clear" w:color="auto" w:fill="F7F7F7"/>
+        <w:tabs>
+          <w:tab w:val="left" w:pos="916"/>
+          <w:tab w:val="left" w:pos="1832"/>
+          <w:tab w:val="left" w:pos="2748"/>
+          <w:tab w:val="left" w:pos="3664"/>
+          <w:tab w:val="left" w:pos="4580"/>
+          <w:tab w:val="left" w:pos="5496"/>
+          <w:tab w:val="left" w:pos="6412"/>
+          <w:tab w:val="left" w:pos="7328"/>
+          <w:tab w:val="left" w:pos="8244"/>
+          <w:tab w:val="left" w:pos="9160"/>
+          <w:tab w:val="left" w:pos="10076"/>
+          <w:tab w:val="left" w:pos="10992"/>
+          <w:tab w:val="left" w:pos="11908"/>
+          <w:tab w:val="left" w:pos="12824"/>
+          <w:tab w:val="left" w:pos="13740"/>
+          <w:tab w:val="left" w:pos="14656"/>
+        </w:tabs>
+        <w:rPr>
+          <w:rFonts w:ascii="Consolas" w:eastAsia="Times New Roman" w:hAnsi="Consolas" w:cs="Courier New"/>
+          <w:color w:val="333333"/>
+          <w:sz w:val="20"/>
+          <w:szCs w:val="20"/>
+          <w:bdr w:val="none" w:sz="0" w:space="0" w:color="auto" w:frame="1"/>
+          <w:lang w:val="en-ZA" w:eastAsia="en-ZA"/>
+        </w:rPr>
+      </w:pPr>
       <w:proofErr w:type="gramStart"/>
       <w:r>
+        <w:rPr>
+          <w:rFonts w:ascii="Consolas" w:eastAsia="Times New Roman" w:hAnsi="Consolas" w:cs="Courier New"/>
+          <w:color w:val="333333"/>
+          <w:sz w:val="20"/>
+          <w:szCs w:val="20"/>
+          <w:bdr w:val="none" w:sz="0" w:space="0" w:color="auto" w:frame="1"/>
+          <w:lang w:val="en-ZA" w:eastAsia="en-ZA"/>
+        </w:rPr>
         <w:t>public</w:t>
       </w:r>
       <w:proofErr w:type="gramEnd"/>
       <w:r>
+        <w:rPr>
+          <w:rFonts w:ascii="Consolas" w:eastAsia="Times New Roman" w:hAnsi="Consolas" w:cs="Courier New"/>
+          <w:color w:val="333333"/>
+          <w:sz w:val="20"/>
+          <w:szCs w:val="20"/>
+          <w:bdr w:val="none" w:sz="0" w:space="0" w:color="auto" w:frame="1"/>
+          <w:lang w:val="en-ZA" w:eastAsia="en-ZA"/>
+        </w:rPr>
         <w:t xml:space="preserve"> class </w:t>
       </w:r>
       <w:proofErr w:type="spellStart"/>
       <w:r>
+        <w:rPr>
+          <w:rFonts w:ascii="Consolas" w:eastAsia="Times New Roman" w:hAnsi="Consolas" w:cs="Courier New"/>
+          <w:color w:val="333333"/>
+          <w:sz w:val="20"/>
+          <w:szCs w:val="20"/>
+          <w:bdr w:val="none" w:sz="0" w:space="0" w:color="auto" w:frame="1"/>
+          <w:lang w:val="en-ZA" w:eastAsia="en-ZA"/>
+        </w:rPr>
         <w:t>RomanConverter</w:t>
       </w:r>
       <w:proofErr w:type="spellEnd"/>
       <w:r>
+        <w:rPr>
+          <w:rFonts w:ascii="Consolas" w:eastAsia="Times New Roman" w:hAnsi="Consolas" w:cs="Courier New"/>
+          <w:color w:val="333333"/>
+          <w:sz w:val="20"/>
+          <w:szCs w:val="20"/>
+          <w:bdr w:val="none" w:sz="0" w:space="0" w:color="auto" w:frame="1"/>
+          <w:lang w:val="en-ZA" w:eastAsia="en-ZA"/>
+        </w:rPr>
         <w:t xml:space="preserve"> {</w:t>
       </w:r>
     </w:p>
     <w:p>
-      <w:r>
-        <w:tab/>
+      <w:pPr>
+        <w:shd w:val="clear" w:color="auto" w:fill="F7F7F7"/>
+        <w:tabs>
+          <w:tab w:val="left" w:pos="916"/>
+          <w:tab w:val="left" w:pos="1832"/>
+          <w:tab w:val="left" w:pos="2748"/>
+          <w:tab w:val="left" w:pos="3664"/>
+          <w:tab w:val="left" w:pos="4580"/>
+          <w:tab w:val="left" w:pos="5496"/>
+          <w:tab w:val="left" w:pos="6412"/>
+          <w:tab w:val="left" w:pos="7328"/>
+          <w:tab w:val="left" w:pos="8244"/>
+          <w:tab w:val="left" w:pos="9160"/>
+          <w:tab w:val="left" w:pos="10076"/>
+          <w:tab w:val="left" w:pos="10992"/>
+          <w:tab w:val="left" w:pos="11908"/>
+          <w:tab w:val="left" w:pos="12824"/>
+          <w:tab w:val="left" w:pos="13740"/>
+          <w:tab w:val="left" w:pos="14656"/>
+        </w:tabs>
+        <w:rPr>
+          <w:rFonts w:ascii="Consolas" w:eastAsia="Times New Roman" w:hAnsi="Consolas" w:cs="Courier New"/>
+          <w:color w:val="333333"/>
+          <w:sz w:val="20"/>
+          <w:szCs w:val="20"/>
+          <w:bdr w:val="none" w:sz="0" w:space="0" w:color="auto" w:frame="1"/>
+          <w:lang w:val="en-ZA" w:eastAsia="en-ZA"/>
+        </w:rPr>
+      </w:pPr>
+      <w:r>
+        <w:rPr>
+          <w:rFonts w:ascii="Consolas" w:eastAsia="Times New Roman" w:hAnsi="Consolas" w:cs="Courier New"/>
+          <w:color w:val="333333"/>
+          <w:sz w:val="20"/>
+          <w:szCs w:val="20"/>
+          <w:bdr w:val="none" w:sz="0" w:space="0" w:color="auto" w:frame="1"/>
+          <w:lang w:val="en-ZA" w:eastAsia="en-ZA"/>
+        </w:rPr>
+        <w:t xml:space="preserve">    </w:t>
       </w:r>
       <w:proofErr w:type="gramStart"/>
       <w:r>
+        <w:rPr>
+          <w:rFonts w:ascii="Consolas" w:eastAsia="Times New Roman" w:hAnsi="Consolas" w:cs="Courier New"/>
+          <w:color w:val="333333"/>
+          <w:sz w:val="20"/>
+          <w:szCs w:val="20"/>
+          <w:bdr w:val="none" w:sz="0" w:space="0" w:color="auto" w:frame="1"/>
+          <w:lang w:val="en-ZA" w:eastAsia="en-ZA"/>
+        </w:rPr>
         <w:t>public</w:t>
       </w:r>
       <w:proofErr w:type="gramEnd"/>
       <w:r>
+        <w:rPr>
+          <w:rFonts w:ascii="Consolas" w:eastAsia="Times New Roman" w:hAnsi="Consolas" w:cs="Courier New"/>
+          <w:color w:val="333333"/>
+          <w:sz w:val="20"/>
+          <w:szCs w:val="20"/>
+          <w:bdr w:val="none" w:sz="0" w:space="0" w:color="auto" w:frame="1"/>
+          <w:lang w:val="en-ZA" w:eastAsia="en-ZA"/>
+        </w:rPr>
         <w:t xml:space="preserve"> static </w:t>
       </w:r>
       <w:proofErr w:type="spellStart"/>
       <w:r>
+        <w:rPr>
+          <w:rFonts w:ascii="Consolas" w:eastAsia="Times New Roman" w:hAnsi="Consolas" w:cs="Courier New"/>
+          <w:color w:val="333333"/>
+          <w:sz w:val="20"/>
+          <w:szCs w:val="20"/>
+          <w:bdr w:val="none" w:sz="0" w:space="0" w:color="auto" w:frame="1"/>
+          <w:lang w:val="en-ZA" w:eastAsia="en-ZA"/>
+        </w:rPr>
         <w:t>int</w:t>
       </w:r>
       <w:proofErr w:type="spellEnd"/>
       <w:r>
+        <w:rPr>
+          <w:rFonts w:ascii="Consolas" w:eastAsia="Times New Roman" w:hAnsi="Consolas" w:cs="Courier New"/>
+          <w:color w:val="333333"/>
+          <w:sz w:val="20"/>
+          <w:szCs w:val="20"/>
+          <w:bdr w:val="none" w:sz="0" w:space="0" w:color="auto" w:frame="1"/>
+          <w:lang w:val="en-ZA" w:eastAsia="en-ZA"/>
+        </w:rPr>
         <w:t xml:space="preserve"> Convert(String s) </w:t>
       </w:r>
     </w:p>
     <w:p>
-      <w:r>
-        <w:tab/>
-        <w:t>{</w:t>
-      </w:r>
-    </w:p>
-    <w:p>
-      <w:r>
-        <w:tab/>
-      </w:r>
-      <w:r>
-        <w:tab/>
+      <w:pPr>
+        <w:shd w:val="clear" w:color="auto" w:fill="F7F7F7"/>
+        <w:tabs>
+          <w:tab w:val="left" w:pos="916"/>
+          <w:tab w:val="left" w:pos="1832"/>
+          <w:tab w:val="left" w:pos="2748"/>
+          <w:tab w:val="left" w:pos="3664"/>
+          <w:tab w:val="left" w:pos="4580"/>
+          <w:tab w:val="left" w:pos="5496"/>
+          <w:tab w:val="left" w:pos="6412"/>
+          <w:tab w:val="left" w:pos="7328"/>
+          <w:tab w:val="left" w:pos="8244"/>
+          <w:tab w:val="left" w:pos="9160"/>
+          <w:tab w:val="left" w:pos="10076"/>
+          <w:tab w:val="left" w:pos="10992"/>
+          <w:tab w:val="left" w:pos="11908"/>
+          <w:tab w:val="left" w:pos="12824"/>
+          <w:tab w:val="left" w:pos="13740"/>
+          <w:tab w:val="left" w:pos="14656"/>
+        </w:tabs>
+        <w:rPr>
+          <w:rFonts w:ascii="Consolas" w:eastAsia="Times New Roman" w:hAnsi="Consolas" w:cs="Courier New"/>
+          <w:color w:val="333333"/>
+          <w:sz w:val="20"/>
+          <w:szCs w:val="20"/>
+          <w:bdr w:val="none" w:sz="0" w:space="0" w:color="auto" w:frame="1"/>
+          <w:lang w:val="en-ZA" w:eastAsia="en-ZA"/>
+        </w:rPr>
+      </w:pPr>
+      <w:r>
+        <w:rPr>
+          <w:rFonts w:ascii="Consolas" w:eastAsia="Times New Roman" w:hAnsi="Consolas" w:cs="Courier New"/>
+          <w:color w:val="333333"/>
+          <w:sz w:val="20"/>
+          <w:szCs w:val="20"/>
+          <w:bdr w:val="none" w:sz="0" w:space="0" w:color="auto" w:frame="1"/>
+          <w:lang w:val="en-ZA" w:eastAsia="en-ZA"/>
+        </w:rPr>
+        <w:t xml:space="preserve">    {</w:t>
+      </w:r>
+    </w:p>
+    <w:p>
+      <w:pPr>
+        <w:shd w:val="clear" w:color="auto" w:fill="F7F7F7"/>
+        <w:tabs>
+          <w:tab w:val="left" w:pos="916"/>
+          <w:tab w:val="left" w:pos="1832"/>
+          <w:tab w:val="left" w:pos="2748"/>
+          <w:tab w:val="left" w:pos="3664"/>
+          <w:tab w:val="left" w:pos="4580"/>
+          <w:tab w:val="left" w:pos="5496"/>
+          <w:tab w:val="left" w:pos="6412"/>
+          <w:tab w:val="left" w:pos="7328"/>
+          <w:tab w:val="left" w:pos="8244"/>
+          <w:tab w:val="left" w:pos="9160"/>
+          <w:tab w:val="left" w:pos="10076"/>
+          <w:tab w:val="left" w:pos="10992"/>
+          <w:tab w:val="left" w:pos="11908"/>
+          <w:tab w:val="left" w:pos="12824"/>
+          <w:tab w:val="left" w:pos="13740"/>
+          <w:tab w:val="left" w:pos="14656"/>
+        </w:tabs>
+        <w:rPr>
+          <w:rFonts w:ascii="Consolas" w:eastAsia="Times New Roman" w:hAnsi="Consolas" w:cs="Courier New"/>
+          <w:color w:val="333333"/>
+          <w:sz w:val="20"/>
+          <w:szCs w:val="20"/>
+          <w:bdr w:val="none" w:sz="0" w:space="0" w:color="auto" w:frame="1"/>
+          <w:lang w:val="en-ZA" w:eastAsia="en-ZA"/>
+        </w:rPr>
+      </w:pPr>
+      <w:r>
+        <w:rPr>
+          <w:rFonts w:ascii="Consolas" w:eastAsia="Times New Roman" w:hAnsi="Consolas" w:cs="Courier New"/>
+          <w:color w:val="333333"/>
+          <w:sz w:val="20"/>
+          <w:szCs w:val="20"/>
+          <w:bdr w:val="none" w:sz="0" w:space="0" w:color="auto" w:frame="1"/>
+          <w:lang w:val="en-ZA" w:eastAsia="en-ZA"/>
+        </w:rPr>
+        <w:t xml:space="preserve">        </w:t>
       </w:r>
       <w:proofErr w:type="spellStart"/>
       <w:proofErr w:type="gramStart"/>
       <w:r>
+        <w:rPr>
+          <w:rFonts w:ascii="Consolas" w:eastAsia="Times New Roman" w:hAnsi="Consolas" w:cs="Courier New"/>
+          <w:color w:val="333333"/>
+          <w:sz w:val="20"/>
+          <w:szCs w:val="20"/>
+          <w:bdr w:val="none" w:sz="0" w:space="0" w:color="auto" w:frame="1"/>
+          <w:lang w:val="en-ZA" w:eastAsia="en-ZA"/>
+        </w:rPr>
         <w:t>int</w:t>
       </w:r>
       <w:proofErr w:type="spellEnd"/>
       <w:proofErr w:type="gramEnd"/>
       <w:r>
+        <w:rPr>
+          <w:rFonts w:ascii="Consolas" w:eastAsia="Times New Roman" w:hAnsi="Consolas" w:cs="Courier New"/>
+          <w:color w:val="333333"/>
+          <w:sz w:val="20"/>
+          <w:szCs w:val="20"/>
+          <w:bdr w:val="none" w:sz="0" w:space="0" w:color="auto" w:frame="1"/>
+          <w:lang w:val="en-ZA" w:eastAsia="en-ZA"/>
+        </w:rPr>
         <w:t xml:space="preserve"> sum = 0;</w:t>
       </w:r>
     </w:p>
     <w:p>
-      <w:r>
-        <w:tab/>
-      </w:r>
-      <w:r>
-        <w:tab/>
+      <w:pPr>
+        <w:shd w:val="clear" w:color="auto" w:fill="F7F7F7"/>
+        <w:tabs>
+          <w:tab w:val="left" w:pos="916"/>
+          <w:tab w:val="left" w:pos="1832"/>
+          <w:tab w:val="left" w:pos="2748"/>
+          <w:tab w:val="left" w:pos="3664"/>
+          <w:tab w:val="left" w:pos="4580"/>
+          <w:tab w:val="left" w:pos="5496"/>
+          <w:tab w:val="left" w:pos="6412"/>
+          <w:tab w:val="left" w:pos="7328"/>
+          <w:tab w:val="left" w:pos="8244"/>
+          <w:tab w:val="left" w:pos="9160"/>
+          <w:tab w:val="left" w:pos="10076"/>
+          <w:tab w:val="left" w:pos="10992"/>
+          <w:tab w:val="left" w:pos="11908"/>
+          <w:tab w:val="left" w:pos="12824"/>
+          <w:tab w:val="left" w:pos="13740"/>
+          <w:tab w:val="left" w:pos="14656"/>
+        </w:tabs>
+        <w:rPr>
+          <w:rFonts w:ascii="Consolas" w:eastAsia="Times New Roman" w:hAnsi="Consolas" w:cs="Courier New"/>
+          <w:color w:val="333333"/>
+          <w:sz w:val="20"/>
+          <w:szCs w:val="20"/>
+          <w:bdr w:val="none" w:sz="0" w:space="0" w:color="auto" w:frame="1"/>
+          <w:lang w:val="en-ZA" w:eastAsia="en-ZA"/>
+        </w:rPr>
+      </w:pPr>
+      <w:r>
+        <w:rPr>
+          <w:rFonts w:ascii="Consolas" w:eastAsia="Times New Roman" w:hAnsi="Consolas" w:cs="Courier New"/>
+          <w:color w:val="333333"/>
+          <w:sz w:val="20"/>
+          <w:szCs w:val="20"/>
+          <w:bdr w:val="none" w:sz="0" w:space="0" w:color="auto" w:frame="1"/>
+          <w:lang w:val="en-ZA" w:eastAsia="en-ZA"/>
+        </w:rPr>
+        <w:t xml:space="preserve">        </w:t>
       </w:r>
       <w:proofErr w:type="gramStart"/>
       <w:r>
+        <w:rPr>
+          <w:rFonts w:ascii="Consolas" w:eastAsia="Times New Roman" w:hAnsi="Consolas" w:cs="Courier New"/>
+          <w:color w:val="333333"/>
+          <w:sz w:val="20"/>
+          <w:szCs w:val="20"/>
+          <w:bdr w:val="none" w:sz="0" w:space="0" w:color="auto" w:frame="1"/>
+          <w:lang w:val="en-ZA" w:eastAsia="en-ZA"/>
+        </w:rPr>
         <w:t>for</w:t>
       </w:r>
       <w:proofErr w:type="gramEnd"/>
       <w:r>
+        <w:rPr>
+          <w:rFonts w:ascii="Consolas" w:eastAsia="Times New Roman" w:hAnsi="Consolas" w:cs="Courier New"/>
+          <w:color w:val="333333"/>
+          <w:sz w:val="20"/>
+          <w:szCs w:val="20"/>
+          <w:bdr w:val="none" w:sz="0" w:space="0" w:color="auto" w:frame="1"/>
+          <w:lang w:val="en-ZA" w:eastAsia="en-ZA"/>
+        </w:rPr>
         <w:t xml:space="preserve"> (</w:t>
       </w:r>
       <w:proofErr w:type="spellStart"/>
       <w:r>
+        <w:rPr>
+          <w:rFonts w:ascii="Consolas" w:eastAsia="Times New Roman" w:hAnsi="Consolas" w:cs="Courier New"/>
+          <w:color w:val="333333"/>
+          <w:sz w:val="20"/>
+          <w:szCs w:val="20"/>
+          <w:bdr w:val="none" w:sz="0" w:space="0" w:color="auto" w:frame="1"/>
+          <w:lang w:val="en-ZA" w:eastAsia="en-ZA"/>
+        </w:rPr>
         <w:t>int</w:t>
       </w:r>
       <w:proofErr w:type="spellEnd"/>
       <w:r>
+        <w:rPr>
+          <w:rFonts w:ascii="Consolas" w:eastAsia="Times New Roman" w:hAnsi="Consolas" w:cs="Courier New"/>
+          <w:color w:val="333333"/>
+          <w:sz w:val="20"/>
+          <w:szCs w:val="20"/>
+          <w:bdr w:val="none" w:sz="0" w:space="0" w:color="auto" w:frame="1"/>
+          <w:lang w:val="en-ZA" w:eastAsia="en-ZA"/>
+        </w:rPr>
         <w:t xml:space="preserve"> </w:t>
       </w:r>
       <w:proofErr w:type="spellStart"/>
       <w:r>
+        <w:rPr>
+          <w:rFonts w:ascii="Consolas" w:eastAsia="Times New Roman" w:hAnsi="Consolas" w:cs="Courier New"/>
+          <w:color w:val="333333"/>
+          <w:sz w:val="20"/>
+          <w:szCs w:val="20"/>
+          <w:bdr w:val="none" w:sz="0" w:space="0" w:color="auto" w:frame="1"/>
+          <w:lang w:val="en-ZA" w:eastAsia="en-ZA"/>
+        </w:rPr>
         <w:t>i</w:t>
       </w:r>
       <w:proofErr w:type="spellEnd"/>
       <w:r>
+        <w:rPr>
+          <w:rFonts w:ascii="Consolas" w:eastAsia="Times New Roman" w:hAnsi="Consolas" w:cs="Courier New"/>
+          <w:color w:val="333333"/>
+          <w:sz w:val="20"/>
+          <w:szCs w:val="20"/>
+          <w:bdr w:val="none" w:sz="0" w:space="0" w:color="auto" w:frame="1"/>
+          <w:lang w:val="en-ZA" w:eastAsia="en-ZA"/>
+        </w:rPr>
         <w:t xml:space="preserve"> = 0; </w:t>
       </w:r>
       <w:proofErr w:type="spellStart"/>
       <w:r>
+        <w:rPr>
+          <w:rFonts w:ascii="Consolas" w:eastAsia="Times New Roman" w:hAnsi="Consolas" w:cs="Courier New"/>
+          <w:color w:val="333333"/>
+          <w:sz w:val="20"/>
+          <w:szCs w:val="20"/>
+          <w:bdr w:val="none" w:sz="0" w:space="0" w:color="auto" w:frame="1"/>
+          <w:lang w:val="en-ZA" w:eastAsia="en-ZA"/>
+        </w:rPr>
         <w:t>i</w:t>
       </w:r>
       <w:proofErr w:type="spellEnd"/>
       <w:r>
+        <w:rPr>
+          <w:rFonts w:ascii="Consolas" w:eastAsia="Times New Roman" w:hAnsi="Consolas" w:cs="Courier New"/>
+          <w:color w:val="333333"/>
+          <w:sz w:val="20"/>
+          <w:szCs w:val="20"/>
+          <w:bdr w:val="none" w:sz="0" w:space="0" w:color="auto" w:frame="1"/>
+          <w:lang w:val="en-ZA" w:eastAsia="en-ZA"/>
+        </w:rPr>
         <w:t xml:space="preserve"> &lt; </w:t>
       </w:r>
       <w:proofErr w:type="spellStart"/>
       <w:r>
+        <w:rPr>
+          <w:rFonts w:ascii="Consolas" w:eastAsia="Times New Roman" w:hAnsi="Consolas" w:cs="Courier New"/>
+          <w:color w:val="333333"/>
+          <w:sz w:val="20"/>
+          <w:szCs w:val="20"/>
+          <w:bdr w:val="none" w:sz="0" w:space="0" w:color="auto" w:frame="1"/>
+          <w:lang w:val="en-ZA" w:eastAsia="en-ZA"/>
+        </w:rPr>
         <w:t>s.length</w:t>
       </w:r>
       <w:proofErr w:type="spellEnd"/>
       <w:r>
+        <w:rPr>
+          <w:rFonts w:ascii="Consolas" w:eastAsia="Times New Roman" w:hAnsi="Consolas" w:cs="Courier New"/>
+          <w:color w:val="333333"/>
+          <w:sz w:val="20"/>
+          <w:szCs w:val="20"/>
+          <w:bdr w:val="none" w:sz="0" w:space="0" w:color="auto" w:frame="1"/>
+          <w:lang w:val="en-ZA" w:eastAsia="en-ZA"/>
+        </w:rPr>
         <w:t xml:space="preserve">(); </w:t>
       </w:r>
       <w:proofErr w:type="spellStart"/>
       <w:r>
+        <w:rPr>
+          <w:rFonts w:ascii="Consolas" w:eastAsia="Times New Roman" w:hAnsi="Consolas" w:cs="Courier New"/>
+          <w:color w:val="333333"/>
+          <w:sz w:val="20"/>
+          <w:szCs w:val="20"/>
+          <w:bdr w:val="none" w:sz="0" w:space="0" w:color="auto" w:frame="1"/>
+          <w:lang w:val="en-ZA" w:eastAsia="en-ZA"/>
+        </w:rPr>
         <w:t>i</w:t>
       </w:r>
       <w:proofErr w:type="spellEnd"/>
       <w:r>
+        <w:rPr>
+          <w:rFonts w:ascii="Consolas" w:eastAsia="Times New Roman" w:hAnsi="Consolas" w:cs="Courier New"/>
+          <w:color w:val="333333"/>
+          <w:sz w:val="20"/>
+          <w:szCs w:val="20"/>
+          <w:bdr w:val="none" w:sz="0" w:space="0" w:color="auto" w:frame="1"/>
+          <w:lang w:val="en-ZA" w:eastAsia="en-ZA"/>
+        </w:rPr>
         <w:t>++) {</w:t>
       </w:r>
     </w:p>
     <w:p>
-      <w:r>
-        <w:tab/>
-      </w:r>
-      <w:r>
-        <w:tab/>
-      </w:r>
-      <w:r>
-        <w:tab/>
-        <w:t>if (</w:t>
+      <w:pPr>
+        <w:shd w:val="clear" w:color="auto" w:fill="F7F7F7"/>
+        <w:tabs>
+          <w:tab w:val="left" w:pos="916"/>
+          <w:tab w:val="left" w:pos="1832"/>
+          <w:tab w:val="left" w:pos="2748"/>
+          <w:tab w:val="left" w:pos="3664"/>
+          <w:tab w:val="left" w:pos="4580"/>
+          <w:tab w:val="left" w:pos="5496"/>
+          <w:tab w:val="left" w:pos="6412"/>
+          <w:tab w:val="left" w:pos="7328"/>
+          <w:tab w:val="left" w:pos="8244"/>
+          <w:tab w:val="left" w:pos="9160"/>
+          <w:tab w:val="left" w:pos="10076"/>
+          <w:tab w:val="left" w:pos="10992"/>
+          <w:tab w:val="left" w:pos="11908"/>
+          <w:tab w:val="left" w:pos="12824"/>
+          <w:tab w:val="left" w:pos="13740"/>
+          <w:tab w:val="left" w:pos="14656"/>
+        </w:tabs>
+        <w:rPr>
+          <w:rFonts w:ascii="Consolas" w:eastAsia="Times New Roman" w:hAnsi="Consolas" w:cs="Courier New"/>
+          <w:color w:val="333333"/>
+          <w:sz w:val="20"/>
+          <w:szCs w:val="20"/>
+          <w:bdr w:val="none" w:sz="0" w:space="0" w:color="auto" w:frame="1"/>
+          <w:lang w:val="en-ZA" w:eastAsia="en-ZA"/>
+        </w:rPr>
+      </w:pPr>
+      <w:r>
+        <w:rPr>
+          <w:rFonts w:ascii="Consolas" w:eastAsia="Times New Roman" w:hAnsi="Consolas" w:cs="Courier New"/>
+          <w:color w:val="333333"/>
+          <w:sz w:val="20"/>
+          <w:szCs w:val="20"/>
+          <w:bdr w:val="none" w:sz="0" w:space="0" w:color="auto" w:frame="1"/>
+          <w:lang w:val="en-ZA" w:eastAsia="en-ZA"/>
+        </w:rPr>
+        <w:t xml:space="preserve">            </w:t>
+      </w:r>
+      <w:proofErr w:type="gramStart"/>
+      <w:r>
+        <w:rPr>
+          <w:rFonts w:ascii="Consolas" w:eastAsia="Times New Roman" w:hAnsi="Consolas" w:cs="Courier New"/>
+          <w:color w:val="333333"/>
+          <w:sz w:val="20"/>
+          <w:szCs w:val="20"/>
+          <w:bdr w:val="none" w:sz="0" w:space="0" w:color="auto" w:frame="1"/>
+          <w:lang w:val="en-ZA" w:eastAsia="en-ZA"/>
+        </w:rPr>
+        <w:t>if</w:t>
+      </w:r>
+      <w:proofErr w:type="gramEnd"/>
+      <w:r>
+        <w:rPr>
+          <w:rFonts w:ascii="Consolas" w:eastAsia="Times New Roman" w:hAnsi="Consolas" w:cs="Courier New"/>
+          <w:color w:val="333333"/>
+          <w:sz w:val="20"/>
+          <w:szCs w:val="20"/>
+          <w:bdr w:val="none" w:sz="0" w:space="0" w:color="auto" w:frame="1"/>
+          <w:lang w:val="en-ZA" w:eastAsia="en-ZA"/>
+        </w:rPr>
+        <w:t xml:space="preserve"> (</w:t>
       </w:r>
       <w:proofErr w:type="spellStart"/>
       <w:r>
+        <w:rPr>
+          <w:rFonts w:ascii="Consolas" w:eastAsia="Times New Roman" w:hAnsi="Consolas" w:cs="Courier New"/>
+          <w:color w:val="333333"/>
+          <w:sz w:val="20"/>
+          <w:szCs w:val="20"/>
+          <w:bdr w:val="none" w:sz="0" w:space="0" w:color="auto" w:frame="1"/>
+          <w:lang w:val="en-ZA" w:eastAsia="en-ZA"/>
+        </w:rPr>
         <w:t>s.charAt</w:t>
       </w:r>
       <w:proofErr w:type="spellEnd"/>
       <w:r>
+        <w:rPr>
+          <w:rFonts w:ascii="Consolas" w:eastAsia="Times New Roman" w:hAnsi="Consolas" w:cs="Courier New"/>
+          <w:color w:val="333333"/>
+          <w:sz w:val="20"/>
+          <w:szCs w:val="20"/>
+          <w:bdr w:val="none" w:sz="0" w:space="0" w:color="auto" w:frame="1"/>
+          <w:lang w:val="en-ZA" w:eastAsia="en-ZA"/>
+        </w:rPr>
         <w:t>(</w:t>
       </w:r>
       <w:proofErr w:type="spellStart"/>
       <w:r>
+        <w:rPr>
+          <w:rFonts w:ascii="Consolas" w:eastAsia="Times New Roman" w:hAnsi="Consolas" w:cs="Courier New"/>
+          <w:color w:val="333333"/>
+          <w:sz w:val="20"/>
+          <w:szCs w:val="20"/>
+          <w:bdr w:val="none" w:sz="0" w:space="0" w:color="auto" w:frame="1"/>
+          <w:lang w:val="en-ZA" w:eastAsia="en-ZA"/>
+        </w:rPr>
         <w:t>i</w:t>
       </w:r>
       <w:proofErr w:type="spellEnd"/>
       <w:r>
-        <w:t>) == ‘I’</w:t>
-      </w:r>
-      <w:bookmarkStart w:id="0" w:name="_GoBack"/>
-      <w:bookmarkEnd w:id="0"/>
-      <w:r>
-        <w:t>) {</w:t>
-      </w:r>
-    </w:p>
-    <w:p>
-      <w:r>
-        <w:tab/>
-      </w:r>
-      <w:r>
-        <w:tab/>
-      </w:r>
-      <w:r>
-        <w:tab/>
-      </w:r>
-      <w:r>
-        <w:tab/>
+        <w:rPr>
+          <w:rFonts w:ascii="Consolas" w:eastAsia="Times New Roman" w:hAnsi="Consolas" w:cs="Courier New"/>
+          <w:color w:val="333333"/>
+          <w:sz w:val="20"/>
+          <w:szCs w:val="20"/>
+          <w:bdr w:val="none" w:sz="0" w:space="0" w:color="auto" w:frame="1"/>
+          <w:lang w:val="en-ZA" w:eastAsia="en-ZA"/>
+        </w:rPr>
+        <w:t>) == ‘I’) {</w:t>
+      </w:r>
+    </w:p>
+    <w:p>
+      <w:pPr>
+        <w:shd w:val="clear" w:color="auto" w:fill="F7F7F7"/>
+        <w:tabs>
+          <w:tab w:val="left" w:pos="916"/>
+          <w:tab w:val="left" w:pos="1832"/>
+          <w:tab w:val="left" w:pos="2748"/>
+          <w:tab w:val="left" w:pos="3664"/>
+          <w:tab w:val="left" w:pos="4580"/>
+          <w:tab w:val="left" w:pos="5496"/>
+          <w:tab w:val="left" w:pos="6412"/>
+          <w:tab w:val="left" w:pos="7328"/>
+          <w:tab w:val="left" w:pos="8244"/>
+          <w:tab w:val="left" w:pos="9160"/>
+          <w:tab w:val="left" w:pos="10076"/>
+          <w:tab w:val="left" w:pos="10992"/>
+          <w:tab w:val="left" w:pos="11908"/>
+          <w:tab w:val="left" w:pos="12824"/>
+          <w:tab w:val="left" w:pos="13740"/>
+          <w:tab w:val="left" w:pos="14656"/>
+        </w:tabs>
+        <w:rPr>
+          <w:rFonts w:ascii="Consolas" w:eastAsia="Times New Roman" w:hAnsi="Consolas" w:cs="Courier New"/>
+          <w:color w:val="333333"/>
+          <w:sz w:val="20"/>
+          <w:szCs w:val="20"/>
+          <w:bdr w:val="none" w:sz="0" w:space="0" w:color="auto" w:frame="1"/>
+          <w:lang w:val="en-ZA" w:eastAsia="en-ZA"/>
+        </w:rPr>
+      </w:pPr>
+      <w:r>
+        <w:rPr>
+          <w:rFonts w:ascii="Consolas" w:eastAsia="Times New Roman" w:hAnsi="Consolas" w:cs="Courier New"/>
+          <w:color w:val="333333"/>
+          <w:sz w:val="20"/>
+          <w:szCs w:val="20"/>
+          <w:bdr w:val="none" w:sz="0" w:space="0" w:color="auto" w:frame="1"/>
+          <w:lang w:val="en-ZA" w:eastAsia="en-ZA"/>
+        </w:rPr>
+        <w:t xml:space="preserve">                </w:t>
       </w:r>
       <w:proofErr w:type="gramStart"/>
       <w:r>
+        <w:rPr>
+          <w:rFonts w:ascii="Consolas" w:eastAsia="Times New Roman" w:hAnsi="Consolas" w:cs="Courier New"/>
+          <w:color w:val="333333"/>
+          <w:sz w:val="20"/>
+          <w:szCs w:val="20"/>
+          <w:bdr w:val="none" w:sz="0" w:space="0" w:color="auto" w:frame="1"/>
+          <w:lang w:val="en-ZA" w:eastAsia="en-ZA"/>
+        </w:rPr>
         <w:t>sum</w:t>
       </w:r>
       <w:proofErr w:type="gramEnd"/>
       <w:r>
+        <w:rPr>
+          <w:rFonts w:ascii="Consolas" w:eastAsia="Times New Roman" w:hAnsi="Consolas" w:cs="Courier New"/>
+          <w:color w:val="333333"/>
+          <w:sz w:val="20"/>
+          <w:szCs w:val="20"/>
+          <w:bdr w:val="none" w:sz="0" w:space="0" w:color="auto" w:frame="1"/>
+          <w:lang w:val="en-ZA" w:eastAsia="en-ZA"/>
+        </w:rPr>
         <w:t xml:space="preserve"> += 1;</w:t>
       </w:r>
     </w:p>
     <w:p>
-      <w:r>
-        <w:tab/>
-      </w:r>
-      <w:r>
-        <w:tab/>
-      </w:r>
-      <w:r>
-        <w:tab/>
+      <w:pPr>
+        <w:shd w:val="clear" w:color="auto" w:fill="F7F7F7"/>
+        <w:tabs>
+          <w:tab w:val="left" w:pos="916"/>
+          <w:tab w:val="left" w:pos="1832"/>
+          <w:tab w:val="left" w:pos="2748"/>
+          <w:tab w:val="left" w:pos="3664"/>
+          <w:tab w:val="left" w:pos="4580"/>
+          <w:tab w:val="left" w:pos="5496"/>
+          <w:tab w:val="left" w:pos="6412"/>
+          <w:tab w:val="left" w:pos="7328"/>
+          <w:tab w:val="left" w:pos="8244"/>
+          <w:tab w:val="left" w:pos="9160"/>
+          <w:tab w:val="left" w:pos="10076"/>
+          <w:tab w:val="left" w:pos="10992"/>
+          <w:tab w:val="left" w:pos="11908"/>
+          <w:tab w:val="left" w:pos="12824"/>
+          <w:tab w:val="left" w:pos="13740"/>
+          <w:tab w:val="left" w:pos="14656"/>
+        </w:tabs>
+        <w:rPr>
+          <w:rFonts w:ascii="Consolas" w:eastAsia="Times New Roman" w:hAnsi="Consolas" w:cs="Courier New"/>
+          <w:color w:val="333333"/>
+          <w:sz w:val="20"/>
+          <w:szCs w:val="20"/>
+          <w:bdr w:val="none" w:sz="0" w:space="0" w:color="auto" w:frame="1"/>
+          <w:lang w:val="en-ZA" w:eastAsia="en-ZA"/>
+        </w:rPr>
+      </w:pPr>
+      <w:r>
+        <w:rPr>
+          <w:rFonts w:ascii="Consolas" w:eastAsia="Times New Roman" w:hAnsi="Consolas" w:cs="Courier New"/>
+          <w:color w:val="333333"/>
+          <w:sz w:val="20"/>
+          <w:szCs w:val="20"/>
+          <w:bdr w:val="none" w:sz="0" w:space="0" w:color="auto" w:frame="1"/>
+          <w:lang w:val="en-ZA" w:eastAsia="en-ZA"/>
+        </w:rPr>
+        <w:t xml:space="preserve">            }</w:t>
+      </w:r>
+    </w:p>
+    <w:p>
+      <w:pPr>
+        <w:shd w:val="clear" w:color="auto" w:fill="F7F7F7"/>
+        <w:tabs>
+          <w:tab w:val="left" w:pos="916"/>
+          <w:tab w:val="left" w:pos="1832"/>
+          <w:tab w:val="left" w:pos="2748"/>
+          <w:tab w:val="left" w:pos="3664"/>
+          <w:tab w:val="left" w:pos="4580"/>
+          <w:tab w:val="left" w:pos="5496"/>
+          <w:tab w:val="left" w:pos="6412"/>
+          <w:tab w:val="left" w:pos="7328"/>
+          <w:tab w:val="left" w:pos="8244"/>
+          <w:tab w:val="left" w:pos="9160"/>
+          <w:tab w:val="left" w:pos="10076"/>
+          <w:tab w:val="left" w:pos="10992"/>
+          <w:tab w:val="left" w:pos="11908"/>
+          <w:tab w:val="left" w:pos="12824"/>
+          <w:tab w:val="left" w:pos="13740"/>
+          <w:tab w:val="left" w:pos="14656"/>
+        </w:tabs>
+        <w:rPr>
+          <w:rFonts w:ascii="Consolas" w:eastAsia="Times New Roman" w:hAnsi="Consolas" w:cs="Courier New"/>
+          <w:color w:val="333333"/>
+          <w:sz w:val="20"/>
+          <w:szCs w:val="20"/>
+          <w:bdr w:val="none" w:sz="0" w:space="0" w:color="auto" w:frame="1"/>
+          <w:lang w:val="en-ZA" w:eastAsia="en-ZA"/>
+        </w:rPr>
+      </w:pPr>
+      <w:r>
+        <w:rPr>
+          <w:rFonts w:ascii="Consolas" w:eastAsia="Times New Roman" w:hAnsi="Consolas" w:cs="Courier New"/>
+          <w:color w:val="333333"/>
+          <w:sz w:val="20"/>
+          <w:szCs w:val="20"/>
+          <w:bdr w:val="none" w:sz="0" w:space="0" w:color="auto" w:frame="1"/>
+          <w:lang w:val="en-ZA" w:eastAsia="en-ZA"/>
+        </w:rPr>
+        <w:t xml:space="preserve">            </w:t>
+      </w:r>
+      <w:proofErr w:type="gramStart"/>
+      <w:r>
+        <w:rPr>
+          <w:rFonts w:ascii="Consolas" w:eastAsia="Times New Roman" w:hAnsi="Consolas" w:cs="Courier New"/>
+          <w:color w:val="333333"/>
+          <w:sz w:val="20"/>
+          <w:szCs w:val="20"/>
+          <w:bdr w:val="none" w:sz="0" w:space="0" w:color="auto" w:frame="1"/>
+          <w:lang w:val="en-ZA" w:eastAsia="en-ZA"/>
+        </w:rPr>
+        <w:t>else</w:t>
+      </w:r>
+      <w:proofErr w:type="gramEnd"/>
+      <w:r>
+        <w:rPr>
+          <w:rFonts w:ascii="Consolas" w:eastAsia="Times New Roman" w:hAnsi="Consolas" w:cs="Courier New"/>
+          <w:color w:val="333333"/>
+          <w:sz w:val="20"/>
+          <w:szCs w:val="20"/>
+          <w:bdr w:val="none" w:sz="0" w:space="0" w:color="auto" w:frame="1"/>
+          <w:lang w:val="en-ZA" w:eastAsia="en-ZA"/>
+        </w:rPr>
+        <w:t xml:space="preserve"> {</w:t>
+      </w:r>
+    </w:p>
+    <w:p>
+      <w:pPr>
+        <w:shd w:val="clear" w:color="auto" w:fill="F7F7F7"/>
+        <w:tabs>
+          <w:tab w:val="left" w:pos="916"/>
+          <w:tab w:val="left" w:pos="1832"/>
+          <w:tab w:val="left" w:pos="2748"/>
+          <w:tab w:val="left" w:pos="3664"/>
+          <w:tab w:val="left" w:pos="4580"/>
+          <w:tab w:val="left" w:pos="5496"/>
+          <w:tab w:val="left" w:pos="6412"/>
+          <w:tab w:val="left" w:pos="7328"/>
+          <w:tab w:val="left" w:pos="8244"/>
+          <w:tab w:val="left" w:pos="9160"/>
+          <w:tab w:val="left" w:pos="10076"/>
+          <w:tab w:val="left" w:pos="10992"/>
+          <w:tab w:val="left" w:pos="11908"/>
+          <w:tab w:val="left" w:pos="12824"/>
+          <w:tab w:val="left" w:pos="13740"/>
+          <w:tab w:val="left" w:pos="14656"/>
+        </w:tabs>
+        <w:rPr>
+          <w:rFonts w:ascii="Consolas" w:eastAsia="Times New Roman" w:hAnsi="Consolas" w:cs="Courier New"/>
+          <w:color w:val="333333"/>
+          <w:sz w:val="20"/>
+          <w:szCs w:val="20"/>
+          <w:bdr w:val="none" w:sz="0" w:space="0" w:color="auto" w:frame="1"/>
+          <w:lang w:val="en-ZA" w:eastAsia="en-ZA"/>
+        </w:rPr>
+      </w:pPr>
+      <w:r>
+        <w:rPr>
+          <w:rFonts w:ascii="Consolas" w:eastAsia="Times New Roman" w:hAnsi="Consolas" w:cs="Courier New"/>
+          <w:color w:val="333333"/>
+          <w:sz w:val="20"/>
+          <w:szCs w:val="20"/>
+          <w:bdr w:val="none" w:sz="0" w:space="0" w:color="auto" w:frame="1"/>
+          <w:lang w:val="en-ZA" w:eastAsia="en-ZA"/>
+        </w:rPr>
+        <w:t xml:space="preserve">                </w:t>
+      </w:r>
+      <w:proofErr w:type="gramStart"/>
+      <w:r>
+        <w:rPr>
+          <w:rFonts w:ascii="Consolas" w:eastAsia="Times New Roman" w:hAnsi="Consolas" w:cs="Courier New"/>
+          <w:color w:val="333333"/>
+          <w:sz w:val="20"/>
+          <w:szCs w:val="20"/>
+          <w:bdr w:val="none" w:sz="0" w:space="0" w:color="auto" w:frame="1"/>
+          <w:lang w:val="en-ZA" w:eastAsia="en-ZA"/>
+        </w:rPr>
+        <w:t>sum</w:t>
+      </w:r>
+      <w:proofErr w:type="gramEnd"/>
+      <w:r>
+        <w:rPr>
+          <w:rFonts w:ascii="Consolas" w:eastAsia="Times New Roman" w:hAnsi="Consolas" w:cs="Courier New"/>
+          <w:color w:val="333333"/>
+          <w:sz w:val="20"/>
+          <w:szCs w:val="20"/>
+          <w:bdr w:val="none" w:sz="0" w:space="0" w:color="auto" w:frame="1"/>
+          <w:lang w:val="en-ZA" w:eastAsia="en-ZA"/>
+        </w:rPr>
+        <w:t>+= 5;</w:t>
+      </w:r>
+    </w:p>
+    <w:p>
+      <w:pPr>
+        <w:shd w:val="clear" w:color="auto" w:fill="F7F7F7"/>
+        <w:tabs>
+          <w:tab w:val="left" w:pos="916"/>
+          <w:tab w:val="left" w:pos="1832"/>
+          <w:tab w:val="left" w:pos="2748"/>
+          <w:tab w:val="left" w:pos="3664"/>
+          <w:tab w:val="left" w:pos="4580"/>
+          <w:tab w:val="left" w:pos="5496"/>
+          <w:tab w:val="left" w:pos="6412"/>
+          <w:tab w:val="left" w:pos="7328"/>
+          <w:tab w:val="left" w:pos="8244"/>
+          <w:tab w:val="left" w:pos="9160"/>
+          <w:tab w:val="left" w:pos="10076"/>
+          <w:tab w:val="left" w:pos="10992"/>
+          <w:tab w:val="left" w:pos="11908"/>
+          <w:tab w:val="left" w:pos="12824"/>
+          <w:tab w:val="left" w:pos="13740"/>
+          <w:tab w:val="left" w:pos="14656"/>
+        </w:tabs>
+        <w:rPr>
+          <w:rFonts w:ascii="Consolas" w:eastAsia="Times New Roman" w:hAnsi="Consolas" w:cs="Courier New"/>
+          <w:color w:val="333333"/>
+          <w:sz w:val="20"/>
+          <w:szCs w:val="20"/>
+          <w:bdr w:val="none" w:sz="0" w:space="0" w:color="auto" w:frame="1"/>
+          <w:lang w:val="en-ZA" w:eastAsia="en-ZA"/>
+        </w:rPr>
+      </w:pPr>
+      <w:r>
+        <w:rPr>
+          <w:rFonts w:ascii="Consolas" w:eastAsia="Times New Roman" w:hAnsi="Consolas" w:cs="Courier New"/>
+          <w:color w:val="333333"/>
+          <w:sz w:val="20"/>
+          <w:szCs w:val="20"/>
+          <w:bdr w:val="none" w:sz="0" w:space="0" w:color="auto" w:frame="1"/>
+          <w:lang w:val="en-ZA" w:eastAsia="en-ZA"/>
+        </w:rPr>
+        <w:t xml:space="preserve">            }</w:t>
+      </w:r>
+    </w:p>
+    <w:p>
+      <w:pPr>
+        <w:shd w:val="clear" w:color="auto" w:fill="F7F7F7"/>
+        <w:tabs>
+          <w:tab w:val="left" w:pos="916"/>
+          <w:tab w:val="left" w:pos="1832"/>
+          <w:tab w:val="left" w:pos="2748"/>
+          <w:tab w:val="left" w:pos="3664"/>
+          <w:tab w:val="left" w:pos="4580"/>
+          <w:tab w:val="left" w:pos="5496"/>
+          <w:tab w:val="left" w:pos="6412"/>
+          <w:tab w:val="left" w:pos="7328"/>
+          <w:tab w:val="left" w:pos="8244"/>
+          <w:tab w:val="left" w:pos="9160"/>
+          <w:tab w:val="left" w:pos="10076"/>
+          <w:tab w:val="left" w:pos="10992"/>
+          <w:tab w:val="left" w:pos="11908"/>
+          <w:tab w:val="left" w:pos="12824"/>
+          <w:tab w:val="left" w:pos="13740"/>
+          <w:tab w:val="left" w:pos="14656"/>
+        </w:tabs>
+        <w:rPr>
+          <w:rFonts w:ascii="Consolas" w:eastAsia="Times New Roman" w:hAnsi="Consolas" w:cs="Courier New"/>
+          <w:color w:val="333333"/>
+          <w:sz w:val="20"/>
+          <w:szCs w:val="20"/>
+          <w:bdr w:val="none" w:sz="0" w:space="0" w:color="auto" w:frame="1"/>
+          <w:lang w:val="en-ZA" w:eastAsia="en-ZA"/>
+        </w:rPr>
+      </w:pPr>
+      <w:r>
+        <w:rPr>
+          <w:rFonts w:ascii="Consolas" w:eastAsia="Times New Roman" w:hAnsi="Consolas" w:cs="Courier New"/>
+          <w:color w:val="333333"/>
+          <w:sz w:val="20"/>
+          <w:szCs w:val="20"/>
+          <w:bdr w:val="none" w:sz="0" w:space="0" w:color="auto" w:frame="1"/>
+          <w:lang w:val="en-ZA" w:eastAsia="en-ZA"/>
+        </w:rPr>
+        <w:t xml:space="preserve">        }</w:t>
+      </w:r>
+    </w:p>
+    <w:p>
+      <w:pPr>
+        <w:shd w:val="clear" w:color="auto" w:fill="F7F7F7"/>
+        <w:tabs>
+          <w:tab w:val="left" w:pos="916"/>
+          <w:tab w:val="left" w:pos="1832"/>
+          <w:tab w:val="left" w:pos="2748"/>
+          <w:tab w:val="left" w:pos="3664"/>
+          <w:tab w:val="left" w:pos="4580"/>
+          <w:tab w:val="left" w:pos="5496"/>
+          <w:tab w:val="left" w:pos="6412"/>
+          <w:tab w:val="left" w:pos="7328"/>
+          <w:tab w:val="left" w:pos="8244"/>
+          <w:tab w:val="left" w:pos="9160"/>
+          <w:tab w:val="left" w:pos="10076"/>
+          <w:tab w:val="left" w:pos="10992"/>
+          <w:tab w:val="left" w:pos="11908"/>
+          <w:tab w:val="left" w:pos="12824"/>
+          <w:tab w:val="left" w:pos="13740"/>
+          <w:tab w:val="left" w:pos="14656"/>
+        </w:tabs>
+        <w:rPr>
+          <w:rFonts w:ascii="Consolas" w:eastAsia="Times New Roman" w:hAnsi="Consolas" w:cs="Courier New"/>
+          <w:color w:val="333333"/>
+          <w:sz w:val="20"/>
+          <w:szCs w:val="20"/>
+          <w:bdr w:val="none" w:sz="0" w:space="0" w:color="auto" w:frame="1"/>
+          <w:lang w:val="en-ZA" w:eastAsia="en-ZA"/>
+        </w:rPr>
+      </w:pPr>
+      <w:r>
+        <w:rPr>
+          <w:rFonts w:ascii="Consolas" w:eastAsia="Times New Roman" w:hAnsi="Consolas" w:cs="Courier New"/>
+          <w:color w:val="333333"/>
+          <w:sz w:val="20"/>
+          <w:szCs w:val="20"/>
+          <w:bdr w:val="none" w:sz="0" w:space="0" w:color="auto" w:frame="1"/>
+          <w:lang w:val="en-ZA" w:eastAsia="en-ZA"/>
+        </w:rPr>
+        <w:t xml:space="preserve">    </w:t>
+      </w:r>
+      <w:proofErr w:type="gramStart"/>
+      <w:r>
+        <w:rPr>
+          <w:rFonts w:ascii="Consolas" w:eastAsia="Times New Roman" w:hAnsi="Consolas" w:cs="Courier New"/>
+          <w:color w:val="333333"/>
+          <w:sz w:val="20"/>
+          <w:szCs w:val="20"/>
+          <w:bdr w:val="none" w:sz="0" w:space="0" w:color="auto" w:frame="1"/>
+          <w:lang w:val="en-ZA" w:eastAsia="en-ZA"/>
+        </w:rPr>
+        <w:t>return</w:t>
+      </w:r>
+      <w:proofErr w:type="gramEnd"/>
+      <w:r>
+        <w:rPr>
+          <w:rFonts w:ascii="Consolas" w:eastAsia="Times New Roman" w:hAnsi="Consolas" w:cs="Courier New"/>
+          <w:color w:val="333333"/>
+          <w:sz w:val="20"/>
+          <w:szCs w:val="20"/>
+          <w:bdr w:val="none" w:sz="0" w:space="0" w:color="auto" w:frame="1"/>
+          <w:lang w:val="en-ZA" w:eastAsia="en-ZA"/>
+        </w:rPr>
+        <w:t xml:space="preserve"> sum;</w:t>
+      </w:r>
+    </w:p>
+    <w:p>
+      <w:pPr>
+        <w:shd w:val="clear" w:color="auto" w:fill="F7F7F7"/>
+        <w:tabs>
+          <w:tab w:val="left" w:pos="916"/>
+          <w:tab w:val="left" w:pos="1832"/>
+          <w:tab w:val="left" w:pos="2748"/>
+          <w:tab w:val="left" w:pos="3664"/>
+          <w:tab w:val="left" w:pos="4580"/>
+          <w:tab w:val="left" w:pos="5496"/>
+          <w:tab w:val="left" w:pos="6412"/>
+          <w:tab w:val="left" w:pos="7328"/>
+          <w:tab w:val="left" w:pos="8244"/>
+          <w:tab w:val="left" w:pos="9160"/>
+          <w:tab w:val="left" w:pos="10076"/>
+          <w:tab w:val="left" w:pos="10992"/>
+          <w:tab w:val="left" w:pos="11908"/>
+          <w:tab w:val="left" w:pos="12824"/>
+          <w:tab w:val="left" w:pos="13740"/>
+          <w:tab w:val="left" w:pos="14656"/>
+        </w:tabs>
+        <w:rPr>
+          <w:rFonts w:ascii="Consolas" w:eastAsia="Times New Roman" w:hAnsi="Consolas" w:cs="Courier New"/>
+          <w:color w:val="333333"/>
+          <w:sz w:val="20"/>
+          <w:szCs w:val="20"/>
+          <w:bdr w:val="none" w:sz="0" w:space="0" w:color="auto" w:frame="1"/>
+          <w:lang w:val="en-ZA" w:eastAsia="en-ZA"/>
+        </w:rPr>
+      </w:pPr>
+      <w:r>
+        <w:rPr>
+          <w:rFonts w:ascii="Consolas" w:eastAsia="Times New Roman" w:hAnsi="Consolas" w:cs="Courier New"/>
+          <w:color w:val="333333"/>
+          <w:sz w:val="20"/>
+          <w:szCs w:val="20"/>
+          <w:bdr w:val="none" w:sz="0" w:space="0" w:color="auto" w:frame="1"/>
+          <w:lang w:val="en-ZA" w:eastAsia="en-ZA"/>
+        </w:rPr>
         <w:t>}</w:t>
       </w:r>
     </w:p>
     <w:p>
-      <w:r>
-        <w:tab/>
-      </w:r>
-      <w:r>
-        <w:tab/>
-      </w:r>
-      <w:r>
-        <w:tab/>
-      </w:r>
+      <w:pPr>
+        <w:shd w:val="clear" w:color="auto" w:fill="F7F7F7"/>
+        <w:tabs>
+          <w:tab w:val="left" w:pos="916"/>
+          <w:tab w:val="left" w:pos="1832"/>
+          <w:tab w:val="left" w:pos="2748"/>
+          <w:tab w:val="left" w:pos="3664"/>
+          <w:tab w:val="left" w:pos="4580"/>
+          <w:tab w:val="left" w:pos="5496"/>
+          <w:tab w:val="left" w:pos="6412"/>
+          <w:tab w:val="left" w:pos="7328"/>
+          <w:tab w:val="left" w:pos="8244"/>
+          <w:tab w:val="left" w:pos="9160"/>
+          <w:tab w:val="left" w:pos="10076"/>
+          <w:tab w:val="left" w:pos="10992"/>
+          <w:tab w:val="left" w:pos="11908"/>
+          <w:tab w:val="left" w:pos="12824"/>
+          <w:tab w:val="left" w:pos="13740"/>
+          <w:tab w:val="left" w:pos="14656"/>
+        </w:tabs>
+        <w:rPr>
+          <w:rFonts w:ascii="Consolas" w:eastAsia="Times New Roman" w:hAnsi="Consolas" w:cs="Courier New"/>
+          <w:color w:val="333333"/>
+          <w:sz w:val="20"/>
+          <w:szCs w:val="20"/>
+          <w:bdr w:val="none" w:sz="0" w:space="0" w:color="auto" w:frame="1"/>
+          <w:lang w:val="en-ZA" w:eastAsia="en-ZA"/>
+        </w:rPr>
+      </w:pPr>
+    </w:p>
+    <w:p>
+      <w:pPr>
+        <w:shd w:val="clear" w:color="auto" w:fill="F7F7F7"/>
+        <w:tabs>
+          <w:tab w:val="left" w:pos="916"/>
+          <w:tab w:val="left" w:pos="1832"/>
+          <w:tab w:val="left" w:pos="2748"/>
+          <w:tab w:val="left" w:pos="3664"/>
+          <w:tab w:val="left" w:pos="4580"/>
+          <w:tab w:val="left" w:pos="5496"/>
+          <w:tab w:val="left" w:pos="6412"/>
+          <w:tab w:val="left" w:pos="7328"/>
+          <w:tab w:val="left" w:pos="8244"/>
+          <w:tab w:val="left" w:pos="9160"/>
+          <w:tab w:val="left" w:pos="10076"/>
+          <w:tab w:val="left" w:pos="10992"/>
+          <w:tab w:val="left" w:pos="11908"/>
+          <w:tab w:val="left" w:pos="12824"/>
+          <w:tab w:val="left" w:pos="13740"/>
+          <w:tab w:val="left" w:pos="14656"/>
+        </w:tabs>
+        <w:rPr>
+          <w:rFonts w:ascii="Consolas" w:eastAsia="Times New Roman" w:hAnsi="Consolas" w:cs="Courier New"/>
+          <w:color w:val="333333"/>
+          <w:sz w:val="20"/>
+          <w:szCs w:val="20"/>
+          <w:bdr w:val="none" w:sz="0" w:space="0" w:color="auto" w:frame="1"/>
+          <w:lang w:val="en-ZA" w:eastAsia="en-ZA"/>
+        </w:rPr>
+      </w:pPr>
+    </w:p>
+    <w:p>
+      <w:pPr>
+        <w:shd w:val="clear" w:color="auto" w:fill="F7F7F7"/>
+        <w:tabs>
+          <w:tab w:val="left" w:pos="916"/>
+          <w:tab w:val="left" w:pos="1832"/>
+          <w:tab w:val="left" w:pos="2748"/>
+          <w:tab w:val="left" w:pos="3664"/>
+          <w:tab w:val="left" w:pos="4580"/>
+          <w:tab w:val="left" w:pos="5496"/>
+          <w:tab w:val="left" w:pos="6412"/>
+          <w:tab w:val="left" w:pos="7328"/>
+          <w:tab w:val="left" w:pos="8244"/>
+          <w:tab w:val="left" w:pos="9160"/>
+          <w:tab w:val="left" w:pos="10076"/>
+          <w:tab w:val="left" w:pos="10992"/>
+          <w:tab w:val="left" w:pos="11908"/>
+          <w:tab w:val="left" w:pos="12824"/>
+          <w:tab w:val="left" w:pos="13740"/>
+          <w:tab w:val="left" w:pos="14656"/>
+        </w:tabs>
+        <w:rPr>
+          <w:rFonts w:ascii="Consolas" w:eastAsia="Times New Roman" w:hAnsi="Consolas" w:cs="Courier New"/>
+          <w:color w:val="333333"/>
+          <w:sz w:val="20"/>
+          <w:szCs w:val="20"/>
+          <w:bdr w:val="none" w:sz="0" w:space="0" w:color="auto" w:frame="1"/>
+          <w:lang w:val="en-ZA" w:eastAsia="en-ZA"/>
+        </w:rPr>
+      </w:pPr>
+      <w:r>
+        <w:rPr>
+          <w:rFonts w:ascii="Consolas" w:eastAsia="Times New Roman" w:hAnsi="Consolas" w:cs="Courier New"/>
+          <w:color w:val="333333"/>
+          <w:sz w:val="20"/>
+          <w:szCs w:val="20"/>
+          <w:bdr w:val="none" w:sz="0" w:space="0" w:color="auto" w:frame="1"/>
+          <w:lang w:val="en-ZA" w:eastAsia="en-ZA"/>
+        </w:rPr>
+        <w:t>@Test</w:t>
+      </w:r>
+    </w:p>
+    <w:p>
+      <w:pPr>
+        <w:shd w:val="clear" w:color="auto" w:fill="F7F7F7"/>
+        <w:tabs>
+          <w:tab w:val="left" w:pos="916"/>
+          <w:tab w:val="left" w:pos="1832"/>
+          <w:tab w:val="left" w:pos="2748"/>
+          <w:tab w:val="left" w:pos="3664"/>
+          <w:tab w:val="left" w:pos="4580"/>
+          <w:tab w:val="left" w:pos="5496"/>
+          <w:tab w:val="left" w:pos="6412"/>
+          <w:tab w:val="left" w:pos="7328"/>
+          <w:tab w:val="left" w:pos="8244"/>
+          <w:tab w:val="left" w:pos="9160"/>
+          <w:tab w:val="left" w:pos="10076"/>
+          <w:tab w:val="left" w:pos="10992"/>
+          <w:tab w:val="left" w:pos="11908"/>
+          <w:tab w:val="left" w:pos="12824"/>
+          <w:tab w:val="left" w:pos="13740"/>
+          <w:tab w:val="left" w:pos="14656"/>
+        </w:tabs>
+        <w:rPr>
+          <w:rFonts w:ascii="Consolas" w:eastAsia="Times New Roman" w:hAnsi="Consolas" w:cs="Courier New"/>
+          <w:color w:val="333333"/>
+          <w:sz w:val="20"/>
+          <w:szCs w:val="20"/>
+          <w:bdr w:val="none" w:sz="0" w:space="0" w:color="auto" w:frame="1"/>
+          <w:lang w:val="en-ZA" w:eastAsia="en-ZA"/>
+        </w:rPr>
+      </w:pPr>
       <w:proofErr w:type="gramStart"/>
       <w:r>
-        <w:t>else</w:t>
+        <w:rPr>
+          <w:rFonts w:ascii="Consolas" w:eastAsia="Times New Roman" w:hAnsi="Consolas" w:cs="Courier New"/>
+          <w:color w:val="333333"/>
+          <w:sz w:val="20"/>
+          <w:szCs w:val="20"/>
+          <w:bdr w:val="none" w:sz="0" w:space="0" w:color="auto" w:frame="1"/>
+          <w:lang w:val="en-ZA" w:eastAsia="en-ZA"/>
+        </w:rPr>
+        <w:t>public</w:t>
       </w:r>
       <w:proofErr w:type="gramEnd"/>
       <w:r>
-        <w:t xml:space="preserve"> {</w:t>
-      </w:r>
-    </w:p>
-    <w:p>
-      <w:r>
-        <w:tab/>
-      </w:r>
-      <w:r>
-        <w:tab/>
-      </w:r>
-      <w:r>
-        <w:tab/>
-      </w:r>
-      <w:r>
-        <w:tab/>
-      </w:r>
-      <w:proofErr w:type="gramStart"/>
-      <w:r>
-        <w:t>sum</w:t>
-      </w:r>
-      <w:proofErr w:type="gramEnd"/>
-      <w:r>
-        <w:t>+= 5;</w:t>
-      </w:r>
-    </w:p>
-    <w:p>
-      <w:pPr>
-        <w:ind w:left="1440" w:firstLine="720"/>
-      </w:pPr>
-      <w:r>
-        <w:t>}</w:t>
-      </w:r>
-    </w:p>
-    <w:p>
-      <w:pPr>
-        <w:ind w:left="720" w:firstLine="720"/>
-      </w:pPr>
-      <w:proofErr w:type="gramStart"/>
-      <w:r>
-        <w:t>return</w:t>
-      </w:r>
-      <w:proofErr w:type="gramEnd"/>
-      <w:r>
-        <w:t xml:space="preserve"> sum;</w:t>
-      </w:r>
-    </w:p>
-    <w:p/>
-    <w:p/>
-    <w:p>
-      <w:r>
-        <w:tab/>
-        <w:t>@Test</w:t>
-      </w:r>
-    </w:p>
-    <w:p>
-      <w:r>
-        <w:tab/>
-      </w:r>
-      <w:proofErr w:type="gramStart"/>
-      <w:r>
-        <w:t>public</w:t>
-      </w:r>
-      <w:proofErr w:type="gramEnd"/>
-      <w:r>
+        <w:rPr>
+          <w:rFonts w:ascii="Consolas" w:eastAsia="Times New Roman" w:hAnsi="Consolas" w:cs="Courier New"/>
+          <w:color w:val="333333"/>
+          <w:sz w:val="20"/>
+          <w:szCs w:val="20"/>
+          <w:bdr w:val="none" w:sz="0" w:space="0" w:color="auto" w:frame="1"/>
+          <w:lang w:val="en-ZA" w:eastAsia="en-ZA"/>
+        </w:rPr>
         <w:t xml:space="preserve"> void </w:t>
       </w:r>
       <w:proofErr w:type="spellStart"/>
       <w:r>
+        <w:rPr>
+          <w:rFonts w:ascii="Consolas" w:eastAsia="Times New Roman" w:hAnsi="Consolas" w:cs="Courier New"/>
+          <w:color w:val="333333"/>
+          <w:sz w:val="20"/>
+          <w:szCs w:val="20"/>
+          <w:bdr w:val="none" w:sz="0" w:space="0" w:color="auto" w:frame="1"/>
+          <w:lang w:val="en-ZA" w:eastAsia="en-ZA"/>
+        </w:rPr>
         <w:t>testSmallchar</w:t>
       </w:r>
       <w:proofErr w:type="spellEnd"/>
       <w:r>
+        <w:rPr>
+          <w:rFonts w:ascii="Consolas" w:eastAsia="Times New Roman" w:hAnsi="Consolas" w:cs="Courier New"/>
+          <w:color w:val="333333"/>
+          <w:sz w:val="20"/>
+          <w:szCs w:val="20"/>
+          <w:bdr w:val="none" w:sz="0" w:space="0" w:color="auto" w:frame="1"/>
+          <w:lang w:val="en-ZA" w:eastAsia="en-ZA"/>
+        </w:rPr>
         <w:t>() {</w:t>
       </w:r>
     </w:p>
     <w:p>
-      <w:r>
-        <w:tab/>
-      </w:r>
-      <w:r>
-        <w:tab/>
+      <w:pPr>
+        <w:shd w:val="clear" w:color="auto" w:fill="F7F7F7"/>
+        <w:tabs>
+          <w:tab w:val="left" w:pos="916"/>
+          <w:tab w:val="left" w:pos="1832"/>
+          <w:tab w:val="left" w:pos="2748"/>
+          <w:tab w:val="left" w:pos="3664"/>
+          <w:tab w:val="left" w:pos="4580"/>
+          <w:tab w:val="left" w:pos="5496"/>
+          <w:tab w:val="left" w:pos="6412"/>
+          <w:tab w:val="left" w:pos="7328"/>
+          <w:tab w:val="left" w:pos="8244"/>
+          <w:tab w:val="left" w:pos="9160"/>
+          <w:tab w:val="left" w:pos="10076"/>
+          <w:tab w:val="left" w:pos="10992"/>
+          <w:tab w:val="left" w:pos="11908"/>
+          <w:tab w:val="left" w:pos="12824"/>
+          <w:tab w:val="left" w:pos="13740"/>
+          <w:tab w:val="left" w:pos="14656"/>
+        </w:tabs>
+        <w:rPr>
+          <w:rFonts w:ascii="Consolas" w:eastAsia="Times New Roman" w:hAnsi="Consolas" w:cs="Courier New"/>
+          <w:color w:val="333333"/>
+          <w:sz w:val="20"/>
+          <w:szCs w:val="20"/>
+          <w:bdr w:val="none" w:sz="0" w:space="0" w:color="auto" w:frame="1"/>
+          <w:lang w:val="en-ZA" w:eastAsia="en-ZA"/>
+        </w:rPr>
+      </w:pPr>
+      <w:r>
+        <w:rPr>
+          <w:rFonts w:ascii="Consolas" w:eastAsia="Times New Roman" w:hAnsi="Consolas" w:cs="Courier New"/>
+          <w:color w:val="333333"/>
+          <w:sz w:val="20"/>
+          <w:szCs w:val="20"/>
+          <w:bdr w:val="none" w:sz="0" w:space="0" w:color="auto" w:frame="1"/>
+          <w:lang w:val="en-ZA" w:eastAsia="en-ZA"/>
+        </w:rPr>
+        <w:t xml:space="preserve">    </w:t>
       </w:r>
       <w:proofErr w:type="spellStart"/>
       <w:proofErr w:type="gramStart"/>
       <w:r>
+        <w:rPr>
+          <w:rFonts w:ascii="Consolas" w:eastAsia="Times New Roman" w:hAnsi="Consolas" w:cs="Courier New"/>
+          <w:color w:val="333333"/>
+          <w:sz w:val="20"/>
+          <w:szCs w:val="20"/>
+          <w:bdr w:val="none" w:sz="0" w:space="0" w:color="auto" w:frame="1"/>
+          <w:lang w:val="en-ZA" w:eastAsia="en-ZA"/>
+        </w:rPr>
         <w:t>assertEquals</w:t>
       </w:r>
       <w:proofErr w:type="spellEnd"/>
       <w:r>
+        <w:rPr>
+          <w:rFonts w:ascii="Consolas" w:eastAsia="Times New Roman" w:hAnsi="Consolas" w:cs="Courier New"/>
+          <w:color w:val="333333"/>
+          <w:sz w:val="20"/>
+          <w:szCs w:val="20"/>
+          <w:bdr w:val="none" w:sz="0" w:space="0" w:color="auto" w:frame="1"/>
+          <w:lang w:val="en-ZA" w:eastAsia="en-ZA"/>
+        </w:rPr>
         <w:t>(</w:t>
       </w:r>
       <w:proofErr w:type="spellStart"/>
       <w:proofErr w:type="gramEnd"/>
       <w:r>
+        <w:rPr>
+          <w:rFonts w:ascii="Consolas" w:eastAsia="Times New Roman" w:hAnsi="Consolas" w:cs="Courier New"/>
+          <w:color w:val="333333"/>
+          <w:sz w:val="20"/>
+          <w:szCs w:val="20"/>
+          <w:bdr w:val="none" w:sz="0" w:space="0" w:color="auto" w:frame="1"/>
+          <w:lang w:val="en-ZA" w:eastAsia="en-ZA"/>
+        </w:rPr>
         <w:t>RomanConverter.Convert</w:t>
       </w:r>
       <w:proofErr w:type="spellEnd"/>
       <w:r>
+        <w:rPr>
+          <w:rFonts w:ascii="Consolas" w:eastAsia="Times New Roman" w:hAnsi="Consolas" w:cs="Courier New"/>
+          <w:color w:val="333333"/>
+          <w:sz w:val="20"/>
+          <w:szCs w:val="20"/>
+          <w:bdr w:val="none" w:sz="0" w:space="0" w:color="auto" w:frame="1"/>
+          <w:lang w:val="en-ZA" w:eastAsia="en-ZA"/>
+        </w:rPr>
         <w:t>("vi"), 6);</w:t>
       </w:r>
     </w:p>
     <w:p>
-      <w:r>
-        <w:tab/>
+      <w:pPr>
+        <w:shd w:val="clear" w:color="auto" w:fill="F7F7F7"/>
+        <w:tabs>
+          <w:tab w:val="left" w:pos="916"/>
+          <w:tab w:val="left" w:pos="1832"/>
+          <w:tab w:val="left" w:pos="2748"/>
+          <w:tab w:val="left" w:pos="3664"/>
+          <w:tab w:val="left" w:pos="4580"/>
+          <w:tab w:val="left" w:pos="5496"/>
+          <w:tab w:val="left" w:pos="6412"/>
+          <w:tab w:val="left" w:pos="7328"/>
+          <w:tab w:val="left" w:pos="8244"/>
+          <w:tab w:val="left" w:pos="9160"/>
+          <w:tab w:val="left" w:pos="10076"/>
+          <w:tab w:val="left" w:pos="10992"/>
+          <w:tab w:val="left" w:pos="11908"/>
+          <w:tab w:val="left" w:pos="12824"/>
+          <w:tab w:val="left" w:pos="13740"/>
+          <w:tab w:val="left" w:pos="14656"/>
+        </w:tabs>
+        <w:rPr>
+          <w:rFonts w:ascii="Consolas" w:eastAsia="Times New Roman" w:hAnsi="Consolas" w:cs="Courier New"/>
+          <w:color w:val="333333"/>
+          <w:sz w:val="20"/>
+          <w:szCs w:val="20"/>
+          <w:bdr w:val="none" w:sz="0" w:space="0" w:color="auto" w:frame="1"/>
+          <w:lang w:val="en-ZA" w:eastAsia="en-ZA"/>
+        </w:rPr>
+      </w:pPr>
+      <w:r>
+        <w:rPr>
+          <w:rFonts w:ascii="Consolas" w:eastAsia="Times New Roman" w:hAnsi="Consolas" w:cs="Courier New"/>
+          <w:color w:val="333333"/>
+          <w:sz w:val="20"/>
+          <w:szCs w:val="20"/>
+          <w:bdr w:val="none" w:sz="0" w:space="0" w:color="auto" w:frame="1"/>
+          <w:lang w:val="en-ZA" w:eastAsia="en-ZA"/>
+        </w:rPr>
         <w:t>}</w:t>
       </w:r>
     </w:p>
     <w:p>
       <w:pPr>
-        <w:pBdr>
-          <w:bottom w:val="single" w:sz="12" w:space="1" w:color="auto"/>
-        </w:pBdr>
-      </w:pPr>
+        <w:spacing w:after="100" w:afterAutospacing="1" w:line="384" w:lineRule="atLeast"/>
+        <w:rPr>
+          <w:rFonts w:ascii="Helvetica" w:eastAsia="Times New Roman" w:hAnsi="Helvetica" w:cs="Helvetica"/>
+          <w:color w:val="333333"/>
+          <w:lang w:val="en-ZA" w:eastAsia="en-ZA"/>
+        </w:rPr>
+      </w:pPr>
+    </w:p>
+    <w:p>
+      <w:pPr>
+        <w:spacing w:after="100" w:afterAutospacing="1" w:line="384" w:lineRule="atLeast"/>
+        <w:rPr>
+          <w:rFonts w:ascii="Helvetica" w:eastAsia="Times New Roman" w:hAnsi="Helvetica" w:cs="Helvetica"/>
+          <w:color w:val="333333"/>
+          <w:lang w:val="en-ZA" w:eastAsia="en-ZA"/>
+        </w:rPr>
+      </w:pPr>
+    </w:p>
+    <w:p>
+      <w:pPr>
+        <w:spacing w:after="100" w:afterAutospacing="1" w:line="384" w:lineRule="atLeast"/>
+        <w:rPr>
+          <w:rFonts w:ascii="Helvetica" w:eastAsia="Times New Roman" w:hAnsi="Helvetica" w:cs="Helvetica"/>
+          <w:color w:val="333333"/>
+          <w:lang w:val="en-ZA" w:eastAsia="en-ZA"/>
+        </w:rPr>
+      </w:pPr>
+      <w:r>
+        <w:rPr>
+          <w:rFonts w:ascii="Helvetica" w:eastAsia="Times New Roman" w:hAnsi="Helvetica" w:cs="Helvetica"/>
+          <w:color w:val="333333"/>
+          <w:lang w:val="en-ZA" w:eastAsia="en-ZA"/>
+        </w:rPr>
+        <w:t xml:space="preserve">Rory and Pavel to show the final solution with </w:t>
+      </w:r>
+      <w:proofErr w:type="spellStart"/>
+      <w:r>
+        <w:rPr>
+          <w:rFonts w:ascii="Helvetica" w:eastAsia="Times New Roman" w:hAnsi="Helvetica" w:cs="Helvetica"/>
+          <w:color w:val="333333"/>
+          <w:lang w:val="en-ZA" w:eastAsia="en-ZA"/>
+        </w:rPr>
+        <w:t>RegEx</w:t>
+      </w:r>
+      <w:proofErr w:type="spellEnd"/>
+      <w:r>
+        <w:rPr>
+          <w:rFonts w:ascii="Helvetica" w:eastAsia="Times New Roman" w:hAnsi="Helvetica" w:cs="Helvetica"/>
+          <w:color w:val="333333"/>
+          <w:lang w:val="en-ZA" w:eastAsia="en-ZA"/>
+        </w:rPr>
+        <w:t>.</w:t>
+      </w:r>
     </w:p>
     <w:p/>
-    <w:p>
-      <w:r>
-        <w:t>Rory and P</w:t>
-      </w:r>
-      <w:r>
-        <w:t xml:space="preserve">avel to show the final solution with </w:t>
-      </w:r>
-      <w:proofErr w:type="spellStart"/>
-      <w:r>
-        <w:t>RegEx</w:t>
-      </w:r>
-      <w:proofErr w:type="spellEnd"/>
-      <w:r>
-        <w:t>.</w:t>
-      </w:r>
-    </w:p>
     <w:sectPr>
       <w:pgSz w:w="11900" w:h="16840"/>
       <w:pgMar w:top="1440" w:right="1440" w:bottom="1440" w:left="1440" w:header="708" w:footer="708" w:gutter="0"/>
@@ -1361,6 +4457,83 @@
     <w:semiHidden/>
     <w:unhideWhenUsed/>
   </w:style>
+  <w:style w:type="paragraph" w:styleId="NormalWeb">
+    <w:name w:val="Normal (Web)"/>
+    <w:basedOn w:val="Normal"/>
+    <w:uiPriority w:val="99"/>
+    <w:semiHidden/>
+    <w:unhideWhenUsed/>
+    <w:rsid w:val="002F7E37"/>
+    <w:pPr>
+      <w:spacing w:before="100" w:beforeAutospacing="1" w:after="100" w:afterAutospacing="1"/>
+    </w:pPr>
+    <w:rPr>
+      <w:rFonts w:ascii="Times New Roman" w:eastAsia="Times New Roman" w:hAnsi="Times New Roman" w:cs="Times New Roman"/>
+      <w:lang w:val="en-ZA" w:eastAsia="en-ZA"/>
+    </w:rPr>
+  </w:style>
+  <w:style w:type="paragraph" w:styleId="HTMLPreformatted">
+    <w:name w:val="HTML Preformatted"/>
+    <w:basedOn w:val="Normal"/>
+    <w:link w:val="HTMLPreformattedChar"/>
+    <w:uiPriority w:val="99"/>
+    <w:semiHidden/>
+    <w:unhideWhenUsed/>
+    <w:rsid w:val="002F7E37"/>
+    <w:pPr>
+      <w:tabs>
+        <w:tab w:val="left" w:pos="916"/>
+        <w:tab w:val="left" w:pos="1832"/>
+        <w:tab w:val="left" w:pos="2748"/>
+        <w:tab w:val="left" w:pos="3664"/>
+        <w:tab w:val="left" w:pos="4580"/>
+        <w:tab w:val="left" w:pos="5496"/>
+        <w:tab w:val="left" w:pos="6412"/>
+        <w:tab w:val="left" w:pos="7328"/>
+        <w:tab w:val="left" w:pos="8244"/>
+        <w:tab w:val="left" w:pos="9160"/>
+        <w:tab w:val="left" w:pos="10076"/>
+        <w:tab w:val="left" w:pos="10992"/>
+        <w:tab w:val="left" w:pos="11908"/>
+        <w:tab w:val="left" w:pos="12824"/>
+        <w:tab w:val="left" w:pos="13740"/>
+        <w:tab w:val="left" w:pos="14656"/>
+      </w:tabs>
+    </w:pPr>
+    <w:rPr>
+      <w:rFonts w:ascii="Courier New" w:eastAsia="Times New Roman" w:hAnsi="Courier New" w:cs="Courier New"/>
+      <w:sz w:val="20"/>
+      <w:szCs w:val="20"/>
+      <w:lang w:val="en-ZA" w:eastAsia="en-ZA"/>
+    </w:rPr>
+  </w:style>
+  <w:style w:type="character" w:customStyle="1" w:styleId="HTMLPreformattedChar">
+    <w:name w:val="HTML Preformatted Char"/>
+    <w:basedOn w:val="DefaultParagraphFont"/>
+    <w:link w:val="HTMLPreformatted"/>
+    <w:uiPriority w:val="99"/>
+    <w:semiHidden/>
+    <w:rsid w:val="002F7E37"/>
+    <w:rPr>
+      <w:rFonts w:ascii="Courier New" w:eastAsia="Times New Roman" w:hAnsi="Courier New" w:cs="Courier New"/>
+      <w:sz w:val="20"/>
+      <w:szCs w:val="20"/>
+      <w:lang w:val="en-ZA" w:eastAsia="en-ZA"/>
+    </w:rPr>
+  </w:style>
+  <w:style w:type="character" w:styleId="HTMLCode">
+    <w:name w:val="HTML Code"/>
+    <w:basedOn w:val="DefaultParagraphFont"/>
+    <w:uiPriority w:val="99"/>
+    <w:semiHidden/>
+    <w:unhideWhenUsed/>
+    <w:rsid w:val="002F7E37"/>
+    <w:rPr>
+      <w:rFonts w:ascii="Courier New" w:eastAsia="Times New Roman" w:hAnsi="Courier New" w:cs="Courier New"/>
+      <w:sz w:val="20"/>
+      <w:szCs w:val="20"/>
+    </w:rPr>
+  </w:style>
 </w:styles>
 </file>
 
